--- a/Final Report.docx
+++ b/Final Report.docx
@@ -89,31 +89,7 @@
           <w:sz w:val="24"/>
           <w:szCs w:val="24"/>
         </w:rPr>
-        <w:t>Patrick Miller</w:t>
-      </w:r>
-      <w:r>
-        <w:rPr>
-          <w:rFonts w:ascii="Times New Roman" w:hAnsi="Times New Roman" w:cs="Times New Roman"/>
-          <w:sz w:val="24"/>
-          <w:szCs w:val="24"/>
-        </w:rPr>
-        <w:t xml:space="preserve"> &amp; </w:t>
-      </w:r>
-      <w:r>
-        <w:rPr>
-          <w:rFonts w:ascii="Times New Roman" w:hAnsi="Times New Roman" w:cs="Times New Roman"/>
-          <w:sz w:val="24"/>
-          <w:szCs w:val="24"/>
-        </w:rPr>
-        <w:t>Ganesh</w:t>
-      </w:r>
-      <w:r>
-        <w:rPr>
-          <w:rFonts w:ascii="Times New Roman" w:hAnsi="Times New Roman" w:cs="Times New Roman"/>
-          <w:sz w:val="24"/>
-          <w:szCs w:val="24"/>
-        </w:rPr>
-        <w:t xml:space="preserve"> Ramcharan</w:t>
+        <w:t>Patrick Miller &amp; Ganesh Ramcharan</w:t>
       </w:r>
     </w:p>
     <w:p>
@@ -819,6 +795,371 @@
           <w:szCs w:val="24"/>
         </w:rPr>
         <w:t>Next, we will delve into Exploratory Data Analysis (EDA) and visualization techniques to gain insights into the dataset and uncover patterns and trends.</w:t>
+      </w:r>
+    </w:p>
+    <w:p>
+      <w:pPr>
+        <w:spacing w:line="480" w:lineRule="auto"/>
+        <w:rPr>
+          <w:rFonts w:ascii="Times New Roman" w:hAnsi="Times New Roman" w:cs="Times New Roman"/>
+          <w:b/>
+          <w:bCs/>
+          <w:sz w:val="32"/>
+          <w:szCs w:val="32"/>
+          <w:u w:val="single"/>
+        </w:rPr>
+      </w:pPr>
+      <w:r>
+        <w:rPr>
+          <w:rFonts w:ascii="Times New Roman" w:hAnsi="Times New Roman" w:cs="Times New Roman"/>
+          <w:b/>
+          <w:bCs/>
+          <w:sz w:val="32"/>
+          <w:szCs w:val="32"/>
+          <w:u w:val="single"/>
+        </w:rPr>
+        <w:t>EDA and Data Cleaning and Preprocessing</w:t>
+      </w:r>
+    </w:p>
+    <w:p>
+      <w:pPr>
+        <w:spacing w:line="480" w:lineRule="auto"/>
+        <w:ind w:firstLine="720"/>
+        <w:rPr>
+          <w:rFonts w:ascii="Times New Roman" w:hAnsi="Times New Roman" w:cs="Times New Roman"/>
+          <w:sz w:val="24"/>
+          <w:szCs w:val="24"/>
+        </w:rPr>
+      </w:pPr>
+      <w:r>
+        <w:rPr>
+          <w:rFonts w:ascii="Times New Roman" w:hAnsi="Times New Roman" w:cs="Times New Roman"/>
+          <w:sz w:val="24"/>
+          <w:szCs w:val="24"/>
+        </w:rPr>
+        <w:t xml:space="preserve">To begin the exploratory data analysis (EDA) process, we first displayed the columns of the untouched data to get an overview of the available information. Then, we used the </w:t>
+      </w:r>
+      <w:proofErr w:type="spellStart"/>
+      <w:r>
+        <w:rPr>
+          <w:rFonts w:ascii="Times New Roman" w:hAnsi="Times New Roman" w:cs="Times New Roman"/>
+          <w:sz w:val="24"/>
+          <w:szCs w:val="24"/>
+        </w:rPr>
+        <w:t>tweetsDf.head</w:t>
+      </w:r>
+      <w:proofErr w:type="spellEnd"/>
+      <w:r>
+        <w:rPr>
+          <w:rFonts w:ascii="Times New Roman" w:hAnsi="Times New Roman" w:cs="Times New Roman"/>
+          <w:sz w:val="24"/>
+          <w:szCs w:val="24"/>
+        </w:rPr>
+        <w:t>() function to display the first 5 rows and all 15 columns of the dataset.</w:t>
+      </w:r>
+    </w:p>
+    <w:p>
+      <w:pPr>
+        <w:spacing w:line="480" w:lineRule="auto"/>
+        <w:rPr>
+          <w:rFonts w:ascii="Times New Roman" w:hAnsi="Times New Roman" w:cs="Times New Roman"/>
+          <w:sz w:val="24"/>
+          <w:szCs w:val="24"/>
+        </w:rPr>
+      </w:pPr>
+      <w:r>
+        <w:rPr>
+          <w:rFonts w:ascii="Times New Roman" w:hAnsi="Times New Roman" w:cs="Times New Roman"/>
+          <w:sz w:val="24"/>
+          <w:szCs w:val="24"/>
+        </w:rPr>
+        <w:t>Next, we filtered the data and selected the '</w:t>
+      </w:r>
+      <w:proofErr w:type="spellStart"/>
+      <w:r>
+        <w:rPr>
+          <w:rFonts w:ascii="Times New Roman" w:hAnsi="Times New Roman" w:cs="Times New Roman"/>
+          <w:sz w:val="24"/>
+          <w:szCs w:val="24"/>
+        </w:rPr>
+        <w:t>airline_sentiment</w:t>
+      </w:r>
+      <w:proofErr w:type="spellEnd"/>
+      <w:r>
+        <w:rPr>
+          <w:rFonts w:ascii="Times New Roman" w:hAnsi="Times New Roman" w:cs="Times New Roman"/>
+          <w:sz w:val="24"/>
+          <w:szCs w:val="24"/>
+        </w:rPr>
+        <w:t>' column to get the unique counts for each sentiment category (positive, negative, neutral). This allowed us to understand the distribution of sentiments in the dataset.</w:t>
+      </w:r>
+    </w:p>
+    <w:p>
+      <w:pPr>
+        <w:spacing w:line="480" w:lineRule="auto"/>
+        <w:ind w:firstLine="720"/>
+        <w:rPr>
+          <w:rFonts w:ascii="Times New Roman" w:hAnsi="Times New Roman" w:cs="Times New Roman"/>
+          <w:sz w:val="24"/>
+          <w:szCs w:val="24"/>
+        </w:rPr>
+      </w:pPr>
+      <w:r>
+        <w:rPr>
+          <w:rFonts w:ascii="Times New Roman" w:hAnsi="Times New Roman" w:cs="Times New Roman"/>
+          <w:sz w:val="24"/>
+          <w:szCs w:val="24"/>
+        </w:rPr>
+        <w:t>Afterwards, we focused specifically on the negative sentiments and selected the rows that corresponded to negative sentiment tweets. We further grouped the data by airline and sentiment to visualize the distribution of negative sentiments across different airlines using a histogram.</w:t>
+      </w:r>
+    </w:p>
+    <w:p>
+      <w:pPr>
+        <w:spacing w:line="480" w:lineRule="auto"/>
+        <w:rPr>
+          <w:rFonts w:ascii="Times New Roman" w:hAnsi="Times New Roman" w:cs="Times New Roman"/>
+          <w:sz w:val="24"/>
+          <w:szCs w:val="24"/>
+        </w:rPr>
+      </w:pPr>
+      <w:r>
+        <w:rPr>
+          <w:rFonts w:ascii="Times New Roman" w:hAnsi="Times New Roman" w:cs="Times New Roman"/>
+          <w:sz w:val="24"/>
+          <w:szCs w:val="24"/>
+        </w:rPr>
+        <w:t>Moving on, we grouped the data by negative reason and computed the median confidence for each negative reason. This information was then displayed in a scatter plot, allowing us to analyze the relationship between the negative reasons and the confidence level in assigned sentiment labels.</w:t>
+      </w:r>
+    </w:p>
+    <w:p>
+      <w:pPr>
+        <w:spacing w:line="480" w:lineRule="auto"/>
+        <w:ind w:firstLine="720"/>
+        <w:rPr>
+          <w:rFonts w:ascii="Times New Roman" w:hAnsi="Times New Roman" w:cs="Times New Roman"/>
+          <w:sz w:val="24"/>
+          <w:szCs w:val="24"/>
+        </w:rPr>
+      </w:pPr>
+      <w:r>
+        <w:rPr>
+          <w:rFonts w:ascii="Times New Roman" w:hAnsi="Times New Roman" w:cs="Times New Roman"/>
+          <w:sz w:val="24"/>
+          <w:szCs w:val="24"/>
+        </w:rPr>
+        <w:lastRenderedPageBreak/>
+        <w:t xml:space="preserve">As part of the data cleaning process, we dropped the columns and rows that were not needed for our analysis. This helped streamline the dataset and remove unnecessary information. After making these changes, we displayed the </w:t>
+      </w:r>
+      <w:proofErr w:type="spellStart"/>
+      <w:r>
+        <w:rPr>
+          <w:rFonts w:ascii="Times New Roman" w:hAnsi="Times New Roman" w:cs="Times New Roman"/>
+          <w:sz w:val="24"/>
+          <w:szCs w:val="24"/>
+        </w:rPr>
+        <w:t>dataframe</w:t>
+      </w:r>
+      <w:proofErr w:type="spellEnd"/>
+      <w:r>
+        <w:rPr>
+          <w:rFonts w:ascii="Times New Roman" w:hAnsi="Times New Roman" w:cs="Times New Roman"/>
+          <w:sz w:val="24"/>
+          <w:szCs w:val="24"/>
+        </w:rPr>
+        <w:t xml:space="preserve"> again to observe the resulting modifications.</w:t>
+      </w:r>
+    </w:p>
+    <w:p>
+      <w:pPr>
+        <w:spacing w:line="480" w:lineRule="auto"/>
+        <w:ind w:firstLine="720"/>
+        <w:rPr>
+          <w:rFonts w:ascii="Times New Roman" w:hAnsi="Times New Roman" w:cs="Times New Roman"/>
+          <w:sz w:val="24"/>
+          <w:szCs w:val="24"/>
+        </w:rPr>
+      </w:pPr>
+      <w:r>
+        <w:rPr>
+          <w:rFonts w:ascii="Times New Roman" w:hAnsi="Times New Roman" w:cs="Times New Roman"/>
+          <w:sz w:val="24"/>
+          <w:szCs w:val="24"/>
+        </w:rPr>
+        <w:t>To ensure data integrity, we checked for empty spaces or missing values in the dataset and confirmed that there were none. This ensured that our subsequent analysis would be based on complete and reliable data.</w:t>
+      </w:r>
+    </w:p>
+    <w:p>
+      <w:pPr>
+        <w:spacing w:line="480" w:lineRule="auto"/>
+        <w:ind w:firstLine="720"/>
+        <w:rPr>
+          <w:rFonts w:ascii="Times New Roman" w:hAnsi="Times New Roman" w:cs="Times New Roman"/>
+          <w:sz w:val="24"/>
+          <w:szCs w:val="24"/>
+        </w:rPr>
+      </w:pPr>
+      <w:r>
+        <w:rPr>
+          <w:rFonts w:ascii="Times New Roman" w:hAnsi="Times New Roman" w:cs="Times New Roman"/>
+          <w:sz w:val="24"/>
+          <w:szCs w:val="24"/>
+        </w:rPr>
+        <w:t>Next, we bucketized the cleaned data and displayed scatter plots and histograms to visualize the distributions of '</w:t>
+      </w:r>
+      <w:proofErr w:type="spellStart"/>
+      <w:r>
+        <w:rPr>
+          <w:rFonts w:ascii="Times New Roman" w:hAnsi="Times New Roman" w:cs="Times New Roman"/>
+          <w:sz w:val="24"/>
+          <w:szCs w:val="24"/>
+        </w:rPr>
+        <w:t>negativereason_confidence</w:t>
+      </w:r>
+      <w:proofErr w:type="spellEnd"/>
+      <w:r>
+        <w:rPr>
+          <w:rFonts w:ascii="Times New Roman" w:hAnsi="Times New Roman" w:cs="Times New Roman"/>
+          <w:sz w:val="24"/>
+          <w:szCs w:val="24"/>
+        </w:rPr>
+        <w:t>' and '</w:t>
+      </w:r>
+      <w:proofErr w:type="spellStart"/>
+      <w:r>
+        <w:rPr>
+          <w:rFonts w:ascii="Times New Roman" w:hAnsi="Times New Roman" w:cs="Times New Roman"/>
+          <w:sz w:val="24"/>
+          <w:szCs w:val="24"/>
+        </w:rPr>
+        <w:t>airline_sentiment_confidence</w:t>
+      </w:r>
+      <w:proofErr w:type="spellEnd"/>
+      <w:r>
+        <w:rPr>
+          <w:rFonts w:ascii="Times New Roman" w:hAnsi="Times New Roman" w:cs="Times New Roman"/>
+          <w:sz w:val="24"/>
+          <w:szCs w:val="24"/>
+        </w:rPr>
+        <w:t>'. These visualizations provided insights into the confidence levels associated with different negative reasons and sentiment labels.</w:t>
+      </w:r>
+    </w:p>
+    <w:p>
+      <w:pPr>
+        <w:spacing w:line="480" w:lineRule="auto"/>
+        <w:ind w:firstLine="720"/>
+        <w:rPr>
+          <w:rFonts w:ascii="Times New Roman" w:hAnsi="Times New Roman" w:cs="Times New Roman"/>
+          <w:sz w:val="24"/>
+          <w:szCs w:val="24"/>
+        </w:rPr>
+      </w:pPr>
+      <w:r>
+        <w:rPr>
+          <w:rFonts w:ascii="Times New Roman" w:hAnsi="Times New Roman" w:cs="Times New Roman"/>
+          <w:sz w:val="24"/>
+          <w:szCs w:val="24"/>
+        </w:rPr>
+        <w:t>Additionally, we displayed a histogram of all the tweets to identify the most frequent negative reasons based on '</w:t>
+      </w:r>
+      <w:proofErr w:type="spellStart"/>
+      <w:r>
+        <w:rPr>
+          <w:rFonts w:ascii="Times New Roman" w:hAnsi="Times New Roman" w:cs="Times New Roman"/>
+          <w:sz w:val="24"/>
+          <w:szCs w:val="24"/>
+        </w:rPr>
+        <w:t>negativereason_confidence</w:t>
+      </w:r>
+      <w:proofErr w:type="spellEnd"/>
+      <w:r>
+        <w:rPr>
+          <w:rFonts w:ascii="Times New Roman" w:hAnsi="Times New Roman" w:cs="Times New Roman"/>
+          <w:sz w:val="24"/>
+          <w:szCs w:val="24"/>
+        </w:rPr>
+        <w:t>'. This helped us understand which issues were more commonly mentioned in the dataset.</w:t>
+      </w:r>
+    </w:p>
+    <w:p>
+      <w:pPr>
+        <w:spacing w:line="480" w:lineRule="auto"/>
+        <w:ind w:firstLine="720"/>
+        <w:rPr>
+          <w:rFonts w:ascii="Times New Roman" w:hAnsi="Times New Roman" w:cs="Times New Roman"/>
+          <w:sz w:val="24"/>
+          <w:szCs w:val="24"/>
+        </w:rPr>
+      </w:pPr>
+      <w:r>
+        <w:rPr>
+          <w:rFonts w:ascii="Times New Roman" w:hAnsi="Times New Roman" w:cs="Times New Roman"/>
+          <w:sz w:val="24"/>
+          <w:szCs w:val="24"/>
+        </w:rPr>
+        <w:t xml:space="preserve">To provide a comprehensive view of the negative sentiments by </w:t>
+      </w:r>
+      <w:r>
+        <w:rPr>
+          <w:rFonts w:ascii="Times New Roman" w:hAnsi="Times New Roman" w:cs="Times New Roman"/>
+          <w:sz w:val="24"/>
+          <w:szCs w:val="24"/>
+        </w:rPr>
+        <w:t>airlines</w:t>
+      </w:r>
+      <w:r>
+        <w:rPr>
+          <w:rFonts w:ascii="Times New Roman" w:hAnsi="Times New Roman" w:cs="Times New Roman"/>
+          <w:sz w:val="24"/>
+          <w:szCs w:val="24"/>
+        </w:rPr>
+        <w:t>, we created six pie charts to display the distribution of negative reasons for each airline. This allowed for a visual comparison of the prevalent issues faced by different airlines.</w:t>
+      </w:r>
+    </w:p>
+    <w:p>
+      <w:pPr>
+        <w:spacing w:line="480" w:lineRule="auto"/>
+        <w:ind w:firstLine="720"/>
+        <w:rPr>
+          <w:rFonts w:ascii="Times New Roman" w:hAnsi="Times New Roman" w:cs="Times New Roman"/>
+          <w:sz w:val="24"/>
+          <w:szCs w:val="24"/>
+        </w:rPr>
+      </w:pPr>
+      <w:r>
+        <w:rPr>
+          <w:rFonts w:ascii="Times New Roman" w:hAnsi="Times New Roman" w:cs="Times New Roman"/>
+          <w:sz w:val="24"/>
+          <w:szCs w:val="24"/>
+        </w:rPr>
+        <w:t>Finally, we added a heatmap to the analysis, using colors to represent patterns and relationships in the dataset. The heatmap provided a visual representation of correlations between different variables and helped identify any significant patterns or trends.</w:t>
+      </w:r>
+    </w:p>
+    <w:p>
+      <w:pPr>
+        <w:spacing w:line="480" w:lineRule="auto"/>
+        <w:ind w:firstLine="720"/>
+        <w:rPr>
+          <w:rFonts w:ascii="Times New Roman" w:hAnsi="Times New Roman" w:cs="Times New Roman"/>
+          <w:sz w:val="24"/>
+          <w:szCs w:val="24"/>
+        </w:rPr>
+      </w:pPr>
+      <w:r>
+        <w:rPr>
+          <w:rFonts w:ascii="Times New Roman" w:hAnsi="Times New Roman" w:cs="Times New Roman"/>
+          <w:sz w:val="24"/>
+          <w:szCs w:val="24"/>
+        </w:rPr>
+        <w:t xml:space="preserve">Overall, the EDA and data cleaning and preprocessing steps provided insights into the structure and characteristics of the dataset, allowing us to understand sentiment distributions, </w:t>
+      </w:r>
+      <w:r>
+        <w:rPr>
+          <w:rFonts w:ascii="Times New Roman" w:hAnsi="Times New Roman" w:cs="Times New Roman"/>
+          <w:sz w:val="24"/>
+          <w:szCs w:val="24"/>
+        </w:rPr>
+        <w:lastRenderedPageBreak/>
+        <w:t>identify prevalent negative reasons, and ensure the reliability and completeness of the data for further analysis.</w:t>
       </w:r>
     </w:p>
     <w:sectPr>

--- a/Final Report.docx
+++ b/Final Report.docx
@@ -818,7 +818,51 @@
           <w:szCs w:val="32"/>
           <w:u w:val="single"/>
         </w:rPr>
-        <w:t>EDA and Data Cleaning and Preprocessing</w:t>
+        <w:t>EDA</w:t>
+      </w:r>
+      <w:r>
+        <w:rPr>
+          <w:rFonts w:ascii="Times New Roman" w:hAnsi="Times New Roman" w:cs="Times New Roman"/>
+          <w:b/>
+          <w:bCs/>
+          <w:sz w:val="32"/>
+          <w:szCs w:val="32"/>
+          <w:u w:val="single"/>
+        </w:rPr>
+        <w:t>/</w:t>
+      </w:r>
+      <w:r>
+        <w:rPr>
+          <w:rFonts w:ascii="Times New Roman" w:hAnsi="Times New Roman" w:cs="Times New Roman"/>
+          <w:b/>
+          <w:bCs/>
+          <w:sz w:val="32"/>
+          <w:szCs w:val="32"/>
+          <w:u w:val="single"/>
+        </w:rPr>
+        <w:t>Data Cleaning</w:t>
+      </w:r>
+      <w:r>
+        <w:rPr>
+          <w:rFonts w:ascii="Times New Roman" w:hAnsi="Times New Roman" w:cs="Times New Roman"/>
+          <w:b/>
+          <w:bCs/>
+          <w:sz w:val="32"/>
+          <w:szCs w:val="32"/>
+          <w:u w:val="single"/>
+        </w:rPr>
+        <w:t>/</w:t>
+      </w:r>
+      <w:r>
+        <w:rPr>
+          <w:rFonts w:ascii="Times New Roman" w:hAnsi="Times New Roman" w:cs="Times New Roman"/>
+          <w:b/>
+          <w:bCs/>
+          <w:sz w:val="32"/>
+          <w:szCs w:val="32"/>
+          <w:u w:val="single"/>
+        </w:rPr>
+        <w:t>Preprocessing</w:t>
       </w:r>
     </w:p>
     <w:p>
@@ -861,12 +905,83 @@
     <w:p>
       <w:pPr>
         <w:spacing w:line="480" w:lineRule="auto"/>
-        <w:rPr>
-          <w:rFonts w:ascii="Times New Roman" w:hAnsi="Times New Roman" w:cs="Times New Roman"/>
-          <w:sz w:val="24"/>
-          <w:szCs w:val="24"/>
-        </w:rPr>
-      </w:pPr>
+        <w:ind w:firstLine="720"/>
+        <w:rPr>
+          <w:rFonts w:ascii="Times New Roman" w:hAnsi="Times New Roman" w:cs="Times New Roman"/>
+          <w:sz w:val="24"/>
+          <w:szCs w:val="24"/>
+        </w:rPr>
+      </w:pPr>
+      <w:r>
+        <w:rPr>
+          <w:rFonts w:ascii="Times New Roman" w:hAnsi="Times New Roman" w:cs="Times New Roman"/>
+          <w:noProof/>
+          <w:sz w:val="24"/>
+          <w:szCs w:val="24"/>
+        </w:rPr>
+        <w:drawing>
+          <wp:anchor distT="0" distB="0" distL="114300" distR="114300" simplePos="0" relativeHeight="251658240" behindDoc="0" locked="0" layoutInCell="1" allowOverlap="1" wp14:anchorId="5167E7D1" wp14:editId="6667613D">
+            <wp:simplePos x="0" y="0"/>
+            <wp:positionH relativeFrom="margin">
+              <wp:posOffset>1066800</wp:posOffset>
+            </wp:positionH>
+            <wp:positionV relativeFrom="paragraph">
+              <wp:posOffset>941070</wp:posOffset>
+            </wp:positionV>
+            <wp:extent cx="3353372" cy="2895600"/>
+            <wp:effectExtent l="0" t="0" r="0" b="0"/>
+            <wp:wrapTopAndBottom/>
+            <wp:docPr id="1829528800" name="Picture 1"/>
+            <wp:cNvGraphicFramePr>
+              <a:graphicFrameLocks xmlns:a="http://schemas.openxmlformats.org/drawingml/2006/main" noChangeAspect="1"/>
+            </wp:cNvGraphicFramePr>
+            <a:graphic xmlns:a="http://schemas.openxmlformats.org/drawingml/2006/main">
+              <a:graphicData uri="http://schemas.openxmlformats.org/drawingml/2006/picture">
+                <pic:pic xmlns:pic="http://schemas.openxmlformats.org/drawingml/2006/picture">
+                  <pic:nvPicPr>
+                    <pic:cNvPr id="0" name="Picture 1"/>
+                    <pic:cNvPicPr>
+                      <a:picLocks noChangeAspect="1" noChangeArrowheads="1"/>
+                    </pic:cNvPicPr>
+                  </pic:nvPicPr>
+                  <pic:blipFill>
+                    <a:blip r:embed="rId7">
+                      <a:extLst>
+                        <a:ext uri="{28A0092B-C50C-407E-A947-70E740481C1C}">
+                          <a14:useLocalDpi xmlns:a14="http://schemas.microsoft.com/office/drawing/2010/main" val="0"/>
+                        </a:ext>
+                      </a:extLst>
+                    </a:blip>
+                    <a:srcRect/>
+                    <a:stretch>
+                      <a:fillRect/>
+                    </a:stretch>
+                  </pic:blipFill>
+                  <pic:spPr bwMode="auto">
+                    <a:xfrm>
+                      <a:off x="0" y="0"/>
+                      <a:ext cx="3356485" cy="2898288"/>
+                    </a:xfrm>
+                    <a:prstGeom prst="rect">
+                      <a:avLst/>
+                    </a:prstGeom>
+                    <a:noFill/>
+                    <a:ln>
+                      <a:noFill/>
+                    </a:ln>
+                  </pic:spPr>
+                </pic:pic>
+              </a:graphicData>
+            </a:graphic>
+            <wp14:sizeRelH relativeFrom="margin">
+              <wp14:pctWidth>0</wp14:pctWidth>
+            </wp14:sizeRelH>
+            <wp14:sizeRelV relativeFrom="margin">
+              <wp14:pctHeight>0</wp14:pctHeight>
+            </wp14:sizeRelV>
+          </wp:anchor>
+        </w:drawing>
+      </w:r>
       <w:r>
         <w:rPr>
           <w:rFonts w:ascii="Times New Roman" w:hAnsi="Times New Roman" w:cs="Times New Roman"/>
@@ -907,21 +1022,226 @@
       <w:r>
         <w:rPr>
           <w:rFonts w:ascii="Times New Roman" w:hAnsi="Times New Roman" w:cs="Times New Roman"/>
-          <w:sz w:val="24"/>
-          <w:szCs w:val="24"/>
-        </w:rPr>
-        <w:t>Afterwards, we focused specifically on the negative sentiments and selected the rows that corresponded to negative sentiment tweets. We further grouped the data by airline and sentiment to visualize the distribution of negative sentiments across different airlines using a histogram.</w:t>
-      </w:r>
-    </w:p>
-    <w:p>
-      <w:pPr>
-        <w:spacing w:line="480" w:lineRule="auto"/>
-        <w:rPr>
-          <w:rFonts w:ascii="Times New Roman" w:hAnsi="Times New Roman" w:cs="Times New Roman"/>
-          <w:sz w:val="24"/>
-          <w:szCs w:val="24"/>
-        </w:rPr>
-      </w:pPr>
+          <w:noProof/>
+          <w:sz w:val="24"/>
+          <w:szCs w:val="24"/>
+        </w:rPr>
+        <w:lastRenderedPageBreak/>
+        <w:drawing>
+          <wp:anchor distT="0" distB="0" distL="114300" distR="114300" simplePos="0" relativeHeight="251659264" behindDoc="0" locked="0" layoutInCell="1" allowOverlap="1" wp14:anchorId="0A9362C5" wp14:editId="1DAEF686">
+            <wp:simplePos x="0" y="0"/>
+            <wp:positionH relativeFrom="margin">
+              <wp:posOffset>200025</wp:posOffset>
+            </wp:positionH>
+            <wp:positionV relativeFrom="paragraph">
+              <wp:posOffset>1085850</wp:posOffset>
+            </wp:positionV>
+            <wp:extent cx="5395595" cy="5048250"/>
+            <wp:effectExtent l="0" t="0" r="0" b="0"/>
+            <wp:wrapTopAndBottom/>
+            <wp:docPr id="1223575604" name="Picture 2"/>
+            <wp:cNvGraphicFramePr>
+              <a:graphicFrameLocks xmlns:a="http://schemas.openxmlformats.org/drawingml/2006/main" noChangeAspect="1"/>
+            </wp:cNvGraphicFramePr>
+            <a:graphic xmlns:a="http://schemas.openxmlformats.org/drawingml/2006/main">
+              <a:graphicData uri="http://schemas.openxmlformats.org/drawingml/2006/picture">
+                <pic:pic xmlns:pic="http://schemas.openxmlformats.org/drawingml/2006/picture">
+                  <pic:nvPicPr>
+                    <pic:cNvPr id="0" name="Picture 2"/>
+                    <pic:cNvPicPr>
+                      <a:picLocks noChangeAspect="1" noChangeArrowheads="1"/>
+                    </pic:cNvPicPr>
+                  </pic:nvPicPr>
+                  <pic:blipFill>
+                    <a:blip r:embed="rId8">
+                      <a:extLst>
+                        <a:ext uri="{28A0092B-C50C-407E-A947-70E740481C1C}">
+                          <a14:useLocalDpi xmlns:a14="http://schemas.microsoft.com/office/drawing/2010/main" val="0"/>
+                        </a:ext>
+                      </a:extLst>
+                    </a:blip>
+                    <a:srcRect/>
+                    <a:stretch>
+                      <a:fillRect/>
+                    </a:stretch>
+                  </pic:blipFill>
+                  <pic:spPr bwMode="auto">
+                    <a:xfrm>
+                      <a:off x="0" y="0"/>
+                      <a:ext cx="5395595" cy="5048250"/>
+                    </a:xfrm>
+                    <a:prstGeom prst="rect">
+                      <a:avLst/>
+                    </a:prstGeom>
+                    <a:noFill/>
+                    <a:ln>
+                      <a:noFill/>
+                    </a:ln>
+                  </pic:spPr>
+                </pic:pic>
+              </a:graphicData>
+            </a:graphic>
+            <wp14:sizeRelH relativeFrom="margin">
+              <wp14:pctWidth>0</wp14:pctWidth>
+            </wp14:sizeRelH>
+            <wp14:sizeRelV relativeFrom="margin">
+              <wp14:pctHeight>0</wp14:pctHeight>
+            </wp14:sizeRelV>
+          </wp:anchor>
+        </w:drawing>
+      </w:r>
+      <w:r>
+        <w:rPr>
+          <w:rFonts w:ascii="Times New Roman" w:hAnsi="Times New Roman" w:cs="Times New Roman"/>
+          <w:sz w:val="24"/>
+          <w:szCs w:val="24"/>
+        </w:rPr>
+        <w:t>Afterwards</w:t>
+      </w:r>
+      <w:r>
+        <w:rPr>
+          <w:rFonts w:ascii="Times New Roman" w:hAnsi="Times New Roman" w:cs="Times New Roman"/>
+          <w:sz w:val="24"/>
+          <w:szCs w:val="24"/>
+        </w:rPr>
+        <w:t>, we focused specifically on the negative sentiments and selected the rows that corresponded to negative sentiment tweets. We further grouped the data by airline and sentiment to visualize the distribution of negative sentiments across different airlines using a histogram.</w:t>
+      </w:r>
+    </w:p>
+    <w:p>
+      <w:pPr>
+        <w:spacing w:line="480" w:lineRule="auto"/>
+        <w:ind w:firstLine="720"/>
+        <w:rPr>
+          <w:rFonts w:ascii="Times New Roman" w:hAnsi="Times New Roman" w:cs="Times New Roman"/>
+          <w:sz w:val="24"/>
+          <w:szCs w:val="24"/>
+        </w:rPr>
+      </w:pPr>
+    </w:p>
+    <w:p>
+      <w:pPr>
+        <w:spacing w:line="480" w:lineRule="auto"/>
+        <w:ind w:firstLine="720"/>
+        <w:rPr>
+          <w:rFonts w:ascii="Times New Roman" w:hAnsi="Times New Roman" w:cs="Times New Roman"/>
+          <w:sz w:val="24"/>
+          <w:szCs w:val="24"/>
+        </w:rPr>
+      </w:pPr>
+    </w:p>
+    <w:p>
+      <w:pPr>
+        <w:spacing w:line="480" w:lineRule="auto"/>
+        <w:ind w:firstLine="720"/>
+        <w:rPr>
+          <w:rFonts w:ascii="Times New Roman" w:hAnsi="Times New Roman" w:cs="Times New Roman"/>
+          <w:sz w:val="24"/>
+          <w:szCs w:val="24"/>
+        </w:rPr>
+      </w:pPr>
+    </w:p>
+    <w:p>
+      <w:pPr>
+        <w:spacing w:line="480" w:lineRule="auto"/>
+        <w:ind w:firstLine="720"/>
+        <w:rPr>
+          <w:rFonts w:ascii="Times New Roman" w:hAnsi="Times New Roman" w:cs="Times New Roman"/>
+          <w:sz w:val="24"/>
+          <w:szCs w:val="24"/>
+        </w:rPr>
+      </w:pPr>
+    </w:p>
+    <w:p>
+      <w:pPr>
+        <w:spacing w:line="480" w:lineRule="auto"/>
+        <w:rPr>
+          <w:rFonts w:ascii="Times New Roman" w:hAnsi="Times New Roman" w:cs="Times New Roman"/>
+          <w:sz w:val="24"/>
+          <w:szCs w:val="24"/>
+        </w:rPr>
+      </w:pPr>
+    </w:p>
+    <w:p>
+      <w:pPr>
+        <w:spacing w:line="480" w:lineRule="auto"/>
+        <w:ind w:firstLine="720"/>
+        <w:rPr>
+          <w:rFonts w:ascii="Times New Roman" w:hAnsi="Times New Roman" w:cs="Times New Roman"/>
+          <w:sz w:val="24"/>
+          <w:szCs w:val="24"/>
+        </w:rPr>
+      </w:pPr>
+      <w:r>
+        <w:rPr>
+          <w:rFonts w:ascii="Times New Roman" w:hAnsi="Times New Roman" w:cs="Times New Roman"/>
+          <w:noProof/>
+          <w:sz w:val="24"/>
+          <w:szCs w:val="24"/>
+        </w:rPr>
+        <w:lastRenderedPageBreak/>
+        <w:drawing>
+          <wp:anchor distT="0" distB="0" distL="114300" distR="114300" simplePos="0" relativeHeight="251660288" behindDoc="0" locked="0" layoutInCell="1" allowOverlap="1" wp14:anchorId="1AEF8F2E" wp14:editId="2FB4985C">
+            <wp:simplePos x="0" y="0"/>
+            <wp:positionH relativeFrom="margin">
+              <wp:posOffset>400050</wp:posOffset>
+            </wp:positionH>
+            <wp:positionV relativeFrom="paragraph">
+              <wp:posOffset>1504950</wp:posOffset>
+            </wp:positionV>
+            <wp:extent cx="4902200" cy="5353050"/>
+            <wp:effectExtent l="0" t="0" r="0" b="0"/>
+            <wp:wrapTopAndBottom/>
+            <wp:docPr id="1159143844" name="Picture 3"/>
+            <wp:cNvGraphicFramePr>
+              <a:graphicFrameLocks xmlns:a="http://schemas.openxmlformats.org/drawingml/2006/main" noChangeAspect="1"/>
+            </wp:cNvGraphicFramePr>
+            <a:graphic xmlns:a="http://schemas.openxmlformats.org/drawingml/2006/main">
+              <a:graphicData uri="http://schemas.openxmlformats.org/drawingml/2006/picture">
+                <pic:pic xmlns:pic="http://schemas.openxmlformats.org/drawingml/2006/picture">
+                  <pic:nvPicPr>
+                    <pic:cNvPr id="0" name="Picture 3"/>
+                    <pic:cNvPicPr>
+                      <a:picLocks noChangeAspect="1" noChangeArrowheads="1"/>
+                    </pic:cNvPicPr>
+                  </pic:nvPicPr>
+                  <pic:blipFill>
+                    <a:blip r:embed="rId9">
+                      <a:extLst>
+                        <a:ext uri="{28A0092B-C50C-407E-A947-70E740481C1C}">
+                          <a14:useLocalDpi xmlns:a14="http://schemas.microsoft.com/office/drawing/2010/main" val="0"/>
+                        </a:ext>
+                      </a:extLst>
+                    </a:blip>
+                    <a:srcRect/>
+                    <a:stretch>
+                      <a:fillRect/>
+                    </a:stretch>
+                  </pic:blipFill>
+                  <pic:spPr bwMode="auto">
+                    <a:xfrm>
+                      <a:off x="0" y="0"/>
+                      <a:ext cx="4902200" cy="5353050"/>
+                    </a:xfrm>
+                    <a:prstGeom prst="rect">
+                      <a:avLst/>
+                    </a:prstGeom>
+                    <a:noFill/>
+                    <a:ln>
+                      <a:noFill/>
+                    </a:ln>
+                  </pic:spPr>
+                </pic:pic>
+              </a:graphicData>
+            </a:graphic>
+            <wp14:sizeRelH relativeFrom="margin">
+              <wp14:pctWidth>0</wp14:pctWidth>
+            </wp14:sizeRelH>
+            <wp14:sizeRelV relativeFrom="margin">
+              <wp14:pctHeight>0</wp14:pctHeight>
+            </wp14:sizeRelV>
+          </wp:anchor>
+        </w:drawing>
+      </w:r>
       <w:r>
         <w:rPr>
           <w:rFonts w:ascii="Times New Roman" w:hAnsi="Times New Roman" w:cs="Times New Roman"/>
@@ -941,13 +1261,116 @@
           <w:szCs w:val="24"/>
         </w:rPr>
       </w:pPr>
-      <w:r>
-        <w:rPr>
-          <w:rFonts w:ascii="Times New Roman" w:hAnsi="Times New Roman" w:cs="Times New Roman"/>
+    </w:p>
+    <w:p>
+      <w:pPr>
+        <w:spacing w:line="480" w:lineRule="auto"/>
+        <w:ind w:firstLine="720"/>
+        <w:rPr>
+          <w:rFonts w:ascii="Times New Roman" w:hAnsi="Times New Roman" w:cs="Times New Roman"/>
+          <w:sz w:val="24"/>
+          <w:szCs w:val="24"/>
+        </w:rPr>
+      </w:pPr>
+    </w:p>
+    <w:p>
+      <w:pPr>
+        <w:spacing w:line="480" w:lineRule="auto"/>
+        <w:ind w:firstLine="720"/>
+        <w:rPr>
+          <w:rFonts w:ascii="Times New Roman" w:hAnsi="Times New Roman" w:cs="Times New Roman"/>
+          <w:sz w:val="24"/>
+          <w:szCs w:val="24"/>
+        </w:rPr>
+      </w:pPr>
+    </w:p>
+    <w:p>
+      <w:pPr>
+        <w:spacing w:line="480" w:lineRule="auto"/>
+        <w:ind w:firstLine="720"/>
+        <w:rPr>
+          <w:rFonts w:ascii="Times New Roman" w:hAnsi="Times New Roman" w:cs="Times New Roman"/>
+          <w:sz w:val="24"/>
+          <w:szCs w:val="24"/>
+        </w:rPr>
+      </w:pPr>
+      <w:r>
+        <w:rPr>
+          <w:rFonts w:ascii="Times New Roman" w:hAnsi="Times New Roman" w:cs="Times New Roman"/>
+          <w:noProof/>
           <w:sz w:val="24"/>
           <w:szCs w:val="24"/>
         </w:rPr>
         <w:lastRenderedPageBreak/>
+        <w:drawing>
+          <wp:anchor distT="0" distB="0" distL="114300" distR="114300" simplePos="0" relativeHeight="251662336" behindDoc="0" locked="0" layoutInCell="1" allowOverlap="1" wp14:anchorId="5A35FAC3" wp14:editId="72374DE7">
+            <wp:simplePos x="0" y="0"/>
+            <wp:positionH relativeFrom="column">
+              <wp:posOffset>-438150</wp:posOffset>
+            </wp:positionH>
+            <wp:positionV relativeFrom="paragraph">
+              <wp:posOffset>1494790</wp:posOffset>
+            </wp:positionV>
+            <wp:extent cx="6943725" cy="4862830"/>
+            <wp:effectExtent l="0" t="0" r="9525" b="0"/>
+            <wp:wrapTopAndBottom/>
+            <wp:docPr id="1025808922" name="Picture 5"/>
+            <wp:cNvGraphicFramePr>
+              <a:graphicFrameLocks xmlns:a="http://schemas.openxmlformats.org/drawingml/2006/main" noChangeAspect="1"/>
+            </wp:cNvGraphicFramePr>
+            <a:graphic xmlns:a="http://schemas.openxmlformats.org/drawingml/2006/main">
+              <a:graphicData uri="http://schemas.openxmlformats.org/drawingml/2006/picture">
+                <pic:pic xmlns:pic="http://schemas.openxmlformats.org/drawingml/2006/picture">
+                  <pic:nvPicPr>
+                    <pic:cNvPr id="0" name="Picture 5"/>
+                    <pic:cNvPicPr>
+                      <a:picLocks noChangeAspect="1" noChangeArrowheads="1"/>
+                    </pic:cNvPicPr>
+                  </pic:nvPicPr>
+                  <pic:blipFill>
+                    <a:blip r:embed="rId10">
+                      <a:extLst>
+                        <a:ext uri="{28A0092B-C50C-407E-A947-70E740481C1C}">
+                          <a14:useLocalDpi xmlns:a14="http://schemas.microsoft.com/office/drawing/2010/main" val="0"/>
+                        </a:ext>
+                      </a:extLst>
+                    </a:blip>
+                    <a:srcRect/>
+                    <a:stretch>
+                      <a:fillRect/>
+                    </a:stretch>
+                  </pic:blipFill>
+                  <pic:spPr bwMode="auto">
+                    <a:xfrm>
+                      <a:off x="0" y="0"/>
+                      <a:ext cx="6943725" cy="4862830"/>
+                    </a:xfrm>
+                    <a:prstGeom prst="rect">
+                      <a:avLst/>
+                    </a:prstGeom>
+                    <a:noFill/>
+                    <a:ln>
+                      <a:noFill/>
+                    </a:ln>
+                  </pic:spPr>
+                </pic:pic>
+              </a:graphicData>
+            </a:graphic>
+            <wp14:sizeRelH relativeFrom="margin">
+              <wp14:pctWidth>0</wp14:pctWidth>
+            </wp14:sizeRelH>
+            <wp14:sizeRelV relativeFrom="margin">
+              <wp14:pctHeight>0</wp14:pctHeight>
+            </wp14:sizeRelV>
+          </wp:anchor>
+        </w:drawing>
+      </w:r>
+      <w:r>
+        <w:rPr>
+          <w:rFonts w:ascii="Times New Roman" w:hAnsi="Times New Roman" w:cs="Times New Roman"/>
+          <w:sz w:val="24"/>
+          <w:szCs w:val="24"/>
+        </w:rPr>
         <w:t xml:space="preserve">As part of the data cleaning process, we dropped the columns and rows that were not needed for our analysis. This helped streamline the dataset and remove unnecessary information. After making these changes, we displayed the </w:t>
       </w:r>
       <w:proofErr w:type="spellStart"/>
@@ -979,6 +1402,117 @@
           <w:szCs w:val="24"/>
         </w:rPr>
       </w:pPr>
+    </w:p>
+    <w:p>
+      <w:pPr>
+        <w:spacing w:line="480" w:lineRule="auto"/>
+        <w:ind w:firstLine="720"/>
+        <w:rPr>
+          <w:rFonts w:ascii="Times New Roman" w:hAnsi="Times New Roman" w:cs="Times New Roman"/>
+          <w:sz w:val="24"/>
+          <w:szCs w:val="24"/>
+        </w:rPr>
+      </w:pPr>
+    </w:p>
+    <w:p>
+      <w:pPr>
+        <w:spacing w:line="480" w:lineRule="auto"/>
+        <w:ind w:firstLine="720"/>
+        <w:rPr>
+          <w:rFonts w:ascii="Times New Roman" w:hAnsi="Times New Roman" w:cs="Times New Roman"/>
+          <w:sz w:val="24"/>
+          <w:szCs w:val="24"/>
+        </w:rPr>
+      </w:pPr>
+    </w:p>
+    <w:p>
+      <w:pPr>
+        <w:spacing w:line="480" w:lineRule="auto"/>
+        <w:rPr>
+          <w:rFonts w:ascii="Times New Roman" w:hAnsi="Times New Roman" w:cs="Times New Roman"/>
+          <w:sz w:val="24"/>
+          <w:szCs w:val="24"/>
+        </w:rPr>
+      </w:pPr>
+    </w:p>
+    <w:p>
+      <w:pPr>
+        <w:spacing w:line="480" w:lineRule="auto"/>
+        <w:ind w:firstLine="720"/>
+        <w:rPr>
+          <w:rFonts w:ascii="Times New Roman" w:hAnsi="Times New Roman" w:cs="Times New Roman"/>
+          <w:sz w:val="24"/>
+          <w:szCs w:val="24"/>
+        </w:rPr>
+      </w:pPr>
+      <w:r>
+        <w:rPr>
+          <w:rFonts w:ascii="Times New Roman" w:hAnsi="Times New Roman" w:cs="Times New Roman"/>
+          <w:noProof/>
+          <w:sz w:val="24"/>
+          <w:szCs w:val="24"/>
+        </w:rPr>
+        <w:lastRenderedPageBreak/>
+        <w:drawing>
+          <wp:anchor distT="0" distB="0" distL="114300" distR="114300" simplePos="0" relativeHeight="251661312" behindDoc="0" locked="0" layoutInCell="1" allowOverlap="1" wp14:anchorId="2B8FB149" wp14:editId="14CDEF66">
+            <wp:simplePos x="0" y="0"/>
+            <wp:positionH relativeFrom="column">
+              <wp:posOffset>95250</wp:posOffset>
+            </wp:positionH>
+            <wp:positionV relativeFrom="paragraph">
+              <wp:posOffset>1162050</wp:posOffset>
+            </wp:positionV>
+            <wp:extent cx="5864860" cy="4495800"/>
+            <wp:effectExtent l="0" t="0" r="2540" b="0"/>
+            <wp:wrapTopAndBottom/>
+            <wp:docPr id="186947431" name="Picture 6" descr="A screen shot of a computer&#10;&#10;Description automatically generated with medium confidence"/>
+            <wp:cNvGraphicFramePr>
+              <a:graphicFrameLocks xmlns:a="http://schemas.openxmlformats.org/drawingml/2006/main" noChangeAspect="1"/>
+            </wp:cNvGraphicFramePr>
+            <a:graphic xmlns:a="http://schemas.openxmlformats.org/drawingml/2006/main">
+              <a:graphicData uri="http://schemas.openxmlformats.org/drawingml/2006/picture">
+                <pic:pic xmlns:pic="http://schemas.openxmlformats.org/drawingml/2006/picture">
+                  <pic:nvPicPr>
+                    <pic:cNvPr id="186947431" name="Picture 6" descr="A screen shot of a computer&#10;&#10;Description automatically generated with medium confidence"/>
+                    <pic:cNvPicPr>
+                      <a:picLocks noChangeAspect="1" noChangeArrowheads="1"/>
+                    </pic:cNvPicPr>
+                  </pic:nvPicPr>
+                  <pic:blipFill>
+                    <a:blip r:embed="rId11">
+                      <a:extLst>
+                        <a:ext uri="{28A0092B-C50C-407E-A947-70E740481C1C}">
+                          <a14:useLocalDpi xmlns:a14="http://schemas.microsoft.com/office/drawing/2010/main" val="0"/>
+                        </a:ext>
+                      </a:extLst>
+                    </a:blip>
+                    <a:srcRect/>
+                    <a:stretch>
+                      <a:fillRect/>
+                    </a:stretch>
+                  </pic:blipFill>
+                  <pic:spPr bwMode="auto">
+                    <a:xfrm>
+                      <a:off x="0" y="0"/>
+                      <a:ext cx="5864860" cy="4495800"/>
+                    </a:xfrm>
+                    <a:prstGeom prst="rect">
+                      <a:avLst/>
+                    </a:prstGeom>
+                    <a:noFill/>
+                    <a:ln>
+                      <a:noFill/>
+                    </a:ln>
+                  </pic:spPr>
+                </pic:pic>
+              </a:graphicData>
+            </a:graphic>
+            <wp14:sizeRelV relativeFrom="margin">
+              <wp14:pctHeight>0</wp14:pctHeight>
+            </wp14:sizeRelV>
+          </wp:anchor>
+        </w:drawing>
+      </w:r>
       <w:r>
         <w:rPr>
           <w:rFonts w:ascii="Times New Roman" w:hAnsi="Times New Roman" w:cs="Times New Roman"/>
@@ -998,6 +1532,126 @@
           <w:szCs w:val="24"/>
         </w:rPr>
       </w:pPr>
+    </w:p>
+    <w:p>
+      <w:pPr>
+        <w:spacing w:line="480" w:lineRule="auto"/>
+        <w:ind w:firstLine="720"/>
+        <w:rPr>
+          <w:rFonts w:ascii="Times New Roman" w:hAnsi="Times New Roman" w:cs="Times New Roman"/>
+          <w:sz w:val="24"/>
+          <w:szCs w:val="24"/>
+        </w:rPr>
+      </w:pPr>
+    </w:p>
+    <w:p>
+      <w:pPr>
+        <w:spacing w:line="480" w:lineRule="auto"/>
+        <w:ind w:firstLine="720"/>
+        <w:rPr>
+          <w:rFonts w:ascii="Times New Roman" w:hAnsi="Times New Roman" w:cs="Times New Roman"/>
+          <w:sz w:val="24"/>
+          <w:szCs w:val="24"/>
+        </w:rPr>
+      </w:pPr>
+    </w:p>
+    <w:p>
+      <w:pPr>
+        <w:spacing w:line="480" w:lineRule="auto"/>
+        <w:ind w:firstLine="720"/>
+        <w:rPr>
+          <w:rFonts w:ascii="Times New Roman" w:hAnsi="Times New Roman" w:cs="Times New Roman"/>
+          <w:sz w:val="24"/>
+          <w:szCs w:val="24"/>
+        </w:rPr>
+      </w:pPr>
+    </w:p>
+    <w:p>
+      <w:pPr>
+        <w:spacing w:line="480" w:lineRule="auto"/>
+        <w:ind w:firstLine="720"/>
+        <w:rPr>
+          <w:rFonts w:ascii="Times New Roman" w:hAnsi="Times New Roman" w:cs="Times New Roman"/>
+          <w:sz w:val="24"/>
+          <w:szCs w:val="24"/>
+        </w:rPr>
+      </w:pPr>
+    </w:p>
+    <w:p>
+      <w:pPr>
+        <w:spacing w:line="480" w:lineRule="auto"/>
+        <w:ind w:firstLine="720"/>
+        <w:rPr>
+          <w:rFonts w:ascii="Times New Roman" w:hAnsi="Times New Roman" w:cs="Times New Roman"/>
+          <w:sz w:val="24"/>
+          <w:szCs w:val="24"/>
+        </w:rPr>
+      </w:pPr>
+      <w:r>
+        <w:rPr>
+          <w:rFonts w:ascii="Times New Roman" w:hAnsi="Times New Roman" w:cs="Times New Roman"/>
+          <w:noProof/>
+          <w:sz w:val="24"/>
+          <w:szCs w:val="24"/>
+        </w:rPr>
+        <w:lastRenderedPageBreak/>
+        <w:drawing>
+          <wp:anchor distT="0" distB="0" distL="114300" distR="114300" simplePos="0" relativeHeight="251663360" behindDoc="0" locked="0" layoutInCell="1" allowOverlap="1" wp14:anchorId="6318C3FD" wp14:editId="68C29D42">
+            <wp:simplePos x="0" y="0"/>
+            <wp:positionH relativeFrom="margin">
+              <wp:align>right</wp:align>
+            </wp:positionH>
+            <wp:positionV relativeFrom="paragraph">
+              <wp:posOffset>1409700</wp:posOffset>
+            </wp:positionV>
+            <wp:extent cx="5943600" cy="4333875"/>
+            <wp:effectExtent l="0" t="0" r="0" b="9525"/>
+            <wp:wrapTopAndBottom/>
+            <wp:docPr id="452117933" name="Picture 7"/>
+            <wp:cNvGraphicFramePr>
+              <a:graphicFrameLocks xmlns:a="http://schemas.openxmlformats.org/drawingml/2006/main" noChangeAspect="1"/>
+            </wp:cNvGraphicFramePr>
+            <a:graphic xmlns:a="http://schemas.openxmlformats.org/drawingml/2006/main">
+              <a:graphicData uri="http://schemas.openxmlformats.org/drawingml/2006/picture">
+                <pic:pic xmlns:pic="http://schemas.openxmlformats.org/drawingml/2006/picture">
+                  <pic:nvPicPr>
+                    <pic:cNvPr id="0" name="Picture 7"/>
+                    <pic:cNvPicPr>
+                      <a:picLocks noChangeAspect="1" noChangeArrowheads="1"/>
+                    </pic:cNvPicPr>
+                  </pic:nvPicPr>
+                  <pic:blipFill>
+                    <a:blip r:embed="rId12">
+                      <a:extLst>
+                        <a:ext uri="{28A0092B-C50C-407E-A947-70E740481C1C}">
+                          <a14:useLocalDpi xmlns:a14="http://schemas.microsoft.com/office/drawing/2010/main" val="0"/>
+                        </a:ext>
+                      </a:extLst>
+                    </a:blip>
+                    <a:srcRect/>
+                    <a:stretch>
+                      <a:fillRect/>
+                    </a:stretch>
+                  </pic:blipFill>
+                  <pic:spPr bwMode="auto">
+                    <a:xfrm>
+                      <a:off x="0" y="0"/>
+                      <a:ext cx="5943600" cy="4333875"/>
+                    </a:xfrm>
+                    <a:prstGeom prst="rect">
+                      <a:avLst/>
+                    </a:prstGeom>
+                    <a:noFill/>
+                    <a:ln>
+                      <a:noFill/>
+                    </a:ln>
+                  </pic:spPr>
+                </pic:pic>
+              </a:graphicData>
+            </a:graphic>
+          </wp:anchor>
+        </w:drawing>
+      </w:r>
       <w:r>
         <w:rPr>
           <w:rFonts w:ascii="Times New Roman" w:hAnsi="Times New Roman" w:cs="Times New Roman"/>
@@ -1053,12 +1707,57 @@
           <w:szCs w:val="24"/>
         </w:rPr>
       </w:pPr>
-      <w:r>
-        <w:rPr>
-          <w:rFonts w:ascii="Times New Roman" w:hAnsi="Times New Roman" w:cs="Times New Roman"/>
-          <w:sz w:val="24"/>
-          <w:szCs w:val="24"/>
-        </w:rPr>
+    </w:p>
+    <w:p>
+      <w:pPr>
+        <w:spacing w:line="480" w:lineRule="auto"/>
+        <w:ind w:firstLine="720"/>
+        <w:rPr>
+          <w:rFonts w:ascii="Times New Roman" w:hAnsi="Times New Roman" w:cs="Times New Roman"/>
+          <w:sz w:val="24"/>
+          <w:szCs w:val="24"/>
+        </w:rPr>
+      </w:pPr>
+    </w:p>
+    <w:p>
+      <w:pPr>
+        <w:spacing w:line="480" w:lineRule="auto"/>
+        <w:ind w:firstLine="720"/>
+        <w:rPr>
+          <w:rFonts w:ascii="Times New Roman" w:hAnsi="Times New Roman" w:cs="Times New Roman"/>
+          <w:sz w:val="24"/>
+          <w:szCs w:val="24"/>
+        </w:rPr>
+      </w:pPr>
+    </w:p>
+    <w:p>
+      <w:pPr>
+        <w:spacing w:line="480" w:lineRule="auto"/>
+        <w:ind w:firstLine="720"/>
+        <w:rPr>
+          <w:rFonts w:ascii="Times New Roman" w:hAnsi="Times New Roman" w:cs="Times New Roman"/>
+          <w:sz w:val="24"/>
+          <w:szCs w:val="24"/>
+        </w:rPr>
+      </w:pPr>
+    </w:p>
+    <w:p>
+      <w:pPr>
+        <w:spacing w:line="480" w:lineRule="auto"/>
+        <w:ind w:firstLine="720"/>
+        <w:rPr>
+          <w:rFonts w:ascii="Times New Roman" w:hAnsi="Times New Roman" w:cs="Times New Roman"/>
+          <w:sz w:val="24"/>
+          <w:szCs w:val="24"/>
+        </w:rPr>
+      </w:pPr>
+      <w:r>
+        <w:rPr>
+          <w:rFonts w:ascii="Times New Roman" w:hAnsi="Times New Roman" w:cs="Times New Roman"/>
+          <w:sz w:val="24"/>
+          <w:szCs w:val="24"/>
+        </w:rPr>
+        <w:lastRenderedPageBreak/>
         <w:t>Additionally, we displayed a histogram of all the tweets to identify the most frequent negative reasons based on '</w:t>
       </w:r>
       <w:proofErr w:type="spellStart"/>
@@ -1093,6 +1792,272 @@
       <w:r>
         <w:rPr>
           <w:rFonts w:ascii="Times New Roman" w:hAnsi="Times New Roman" w:cs="Times New Roman"/>
+          <w:noProof/>
+          <w:sz w:val="24"/>
+          <w:szCs w:val="24"/>
+        </w:rPr>
+        <w:drawing>
+          <wp:anchor distT="0" distB="0" distL="114300" distR="114300" simplePos="0" relativeHeight="251664384" behindDoc="0" locked="0" layoutInCell="1" allowOverlap="1" wp14:anchorId="3D992768" wp14:editId="63BB681E">
+            <wp:simplePos x="0" y="0"/>
+            <wp:positionH relativeFrom="margin">
+              <wp:align>center</wp:align>
+            </wp:positionH>
+            <wp:positionV relativeFrom="paragraph">
+              <wp:posOffset>608965</wp:posOffset>
+            </wp:positionV>
+            <wp:extent cx="7099935" cy="4695825"/>
+            <wp:effectExtent l="0" t="0" r="5715" b="9525"/>
+            <wp:wrapTopAndBottom/>
+            <wp:docPr id="237256564" name="Picture 8"/>
+            <wp:cNvGraphicFramePr>
+              <a:graphicFrameLocks xmlns:a="http://schemas.openxmlformats.org/drawingml/2006/main" noChangeAspect="1"/>
+            </wp:cNvGraphicFramePr>
+            <a:graphic xmlns:a="http://schemas.openxmlformats.org/drawingml/2006/main">
+              <a:graphicData uri="http://schemas.openxmlformats.org/drawingml/2006/picture">
+                <pic:pic xmlns:pic="http://schemas.openxmlformats.org/drawingml/2006/picture">
+                  <pic:nvPicPr>
+                    <pic:cNvPr id="0" name="Picture 8"/>
+                    <pic:cNvPicPr>
+                      <a:picLocks noChangeAspect="1" noChangeArrowheads="1"/>
+                    </pic:cNvPicPr>
+                  </pic:nvPicPr>
+                  <pic:blipFill>
+                    <a:blip r:embed="rId13">
+                      <a:extLst>
+                        <a:ext uri="{28A0092B-C50C-407E-A947-70E740481C1C}">
+                          <a14:useLocalDpi xmlns:a14="http://schemas.microsoft.com/office/drawing/2010/main" val="0"/>
+                        </a:ext>
+                      </a:extLst>
+                    </a:blip>
+                    <a:srcRect/>
+                    <a:stretch>
+                      <a:fillRect/>
+                    </a:stretch>
+                  </pic:blipFill>
+                  <pic:spPr bwMode="auto">
+                    <a:xfrm>
+                      <a:off x="0" y="0"/>
+                      <a:ext cx="7099935" cy="4695825"/>
+                    </a:xfrm>
+                    <a:prstGeom prst="rect">
+                      <a:avLst/>
+                    </a:prstGeom>
+                    <a:noFill/>
+                    <a:ln>
+                      <a:noFill/>
+                    </a:ln>
+                  </pic:spPr>
+                </pic:pic>
+              </a:graphicData>
+            </a:graphic>
+            <wp14:sizeRelH relativeFrom="margin">
+              <wp14:pctWidth>0</wp14:pctWidth>
+            </wp14:sizeRelH>
+            <wp14:sizeRelV relativeFrom="margin">
+              <wp14:pctHeight>0</wp14:pctHeight>
+            </wp14:sizeRelV>
+          </wp:anchor>
+        </w:drawing>
+      </w:r>
+    </w:p>
+    <w:p>
+      <w:pPr>
+        <w:spacing w:line="480" w:lineRule="auto"/>
+        <w:ind w:firstLine="720"/>
+        <w:rPr>
+          <w:rFonts w:ascii="Times New Roman" w:hAnsi="Times New Roman" w:cs="Times New Roman"/>
+          <w:sz w:val="24"/>
+          <w:szCs w:val="24"/>
+        </w:rPr>
+      </w:pPr>
+    </w:p>
+    <w:p>
+      <w:pPr>
+        <w:spacing w:line="480" w:lineRule="auto"/>
+        <w:ind w:firstLine="720"/>
+        <w:rPr>
+          <w:rFonts w:ascii="Times New Roman" w:hAnsi="Times New Roman" w:cs="Times New Roman"/>
+          <w:sz w:val="24"/>
+          <w:szCs w:val="24"/>
+        </w:rPr>
+      </w:pPr>
+    </w:p>
+    <w:p>
+      <w:pPr>
+        <w:spacing w:line="480" w:lineRule="auto"/>
+        <w:ind w:firstLine="720"/>
+        <w:rPr>
+          <w:rFonts w:ascii="Times New Roman" w:hAnsi="Times New Roman" w:cs="Times New Roman"/>
+          <w:sz w:val="24"/>
+          <w:szCs w:val="24"/>
+        </w:rPr>
+      </w:pPr>
+    </w:p>
+    <w:p>
+      <w:pPr>
+        <w:spacing w:line="480" w:lineRule="auto"/>
+        <w:ind w:firstLine="720"/>
+        <w:rPr>
+          <w:rFonts w:ascii="Times New Roman" w:hAnsi="Times New Roman" w:cs="Times New Roman"/>
+          <w:sz w:val="24"/>
+          <w:szCs w:val="24"/>
+        </w:rPr>
+      </w:pPr>
+    </w:p>
+    <w:p>
+      <w:pPr>
+        <w:spacing w:line="480" w:lineRule="auto"/>
+        <w:ind w:firstLine="720"/>
+        <w:rPr>
+          <w:rFonts w:ascii="Times New Roman" w:hAnsi="Times New Roman" w:cs="Times New Roman"/>
+          <w:sz w:val="24"/>
+          <w:szCs w:val="24"/>
+        </w:rPr>
+      </w:pPr>
+      <w:r>
+        <w:rPr>
+          <w:rFonts w:ascii="Times New Roman" w:hAnsi="Times New Roman" w:cs="Times New Roman"/>
+          <w:noProof/>
+          <w:sz w:val="24"/>
+          <w:szCs w:val="24"/>
+        </w:rPr>
+        <w:lastRenderedPageBreak/>
+        <w:drawing>
+          <wp:anchor distT="0" distB="0" distL="114300" distR="114300" simplePos="0" relativeHeight="251665408" behindDoc="0" locked="0" layoutInCell="1" allowOverlap="1" wp14:anchorId="68BCFB5C" wp14:editId="5201EEDD">
+            <wp:simplePos x="0" y="0"/>
+            <wp:positionH relativeFrom="page">
+              <wp:align>right</wp:align>
+            </wp:positionH>
+            <wp:positionV relativeFrom="paragraph">
+              <wp:posOffset>1015365</wp:posOffset>
+            </wp:positionV>
+            <wp:extent cx="7772400" cy="1892300"/>
+            <wp:effectExtent l="0" t="0" r="0" b="0"/>
+            <wp:wrapTopAndBottom/>
+            <wp:docPr id="618442561" name="Picture 9"/>
+            <wp:cNvGraphicFramePr>
+              <a:graphicFrameLocks xmlns:a="http://schemas.openxmlformats.org/drawingml/2006/main" noChangeAspect="1"/>
+            </wp:cNvGraphicFramePr>
+            <a:graphic xmlns:a="http://schemas.openxmlformats.org/drawingml/2006/main">
+              <a:graphicData uri="http://schemas.openxmlformats.org/drawingml/2006/picture">
+                <pic:pic xmlns:pic="http://schemas.openxmlformats.org/drawingml/2006/picture">
+                  <pic:nvPicPr>
+                    <pic:cNvPr id="0" name="Picture 9"/>
+                    <pic:cNvPicPr>
+                      <a:picLocks noChangeAspect="1" noChangeArrowheads="1"/>
+                    </pic:cNvPicPr>
+                  </pic:nvPicPr>
+                  <pic:blipFill>
+                    <a:blip r:embed="rId14">
+                      <a:extLst>
+                        <a:ext uri="{28A0092B-C50C-407E-A947-70E740481C1C}">
+                          <a14:useLocalDpi xmlns:a14="http://schemas.microsoft.com/office/drawing/2010/main" val="0"/>
+                        </a:ext>
+                      </a:extLst>
+                    </a:blip>
+                    <a:srcRect/>
+                    <a:stretch>
+                      <a:fillRect/>
+                    </a:stretch>
+                  </pic:blipFill>
+                  <pic:spPr bwMode="auto">
+                    <a:xfrm>
+                      <a:off x="0" y="0"/>
+                      <a:ext cx="7772400" cy="1892300"/>
+                    </a:xfrm>
+                    <a:prstGeom prst="rect">
+                      <a:avLst/>
+                    </a:prstGeom>
+                    <a:noFill/>
+                    <a:ln>
+                      <a:noFill/>
+                    </a:ln>
+                  </pic:spPr>
+                </pic:pic>
+              </a:graphicData>
+            </a:graphic>
+            <wp14:sizeRelH relativeFrom="margin">
+              <wp14:pctWidth>0</wp14:pctWidth>
+            </wp14:sizeRelH>
+            <wp14:sizeRelV relativeFrom="margin">
+              <wp14:pctHeight>0</wp14:pctHeight>
+            </wp14:sizeRelV>
+          </wp:anchor>
+        </w:drawing>
+      </w:r>
+      <w:r>
+        <w:rPr>
+          <w:rFonts w:ascii="Times New Roman" w:hAnsi="Times New Roman" w:cs="Times New Roman"/>
+          <w:noProof/>
+          <w:sz w:val="24"/>
+          <w:szCs w:val="24"/>
+        </w:rPr>
+        <w:drawing>
+          <wp:anchor distT="0" distB="0" distL="114300" distR="114300" simplePos="0" relativeHeight="251666432" behindDoc="0" locked="0" layoutInCell="1" allowOverlap="1" wp14:anchorId="387F70F1" wp14:editId="1C3BB209">
+            <wp:simplePos x="0" y="0"/>
+            <wp:positionH relativeFrom="page">
+              <wp:align>left</wp:align>
+            </wp:positionH>
+            <wp:positionV relativeFrom="paragraph">
+              <wp:posOffset>2962275</wp:posOffset>
+            </wp:positionV>
+            <wp:extent cx="7846695" cy="1924050"/>
+            <wp:effectExtent l="0" t="0" r="1905" b="0"/>
+            <wp:wrapTopAndBottom/>
+            <wp:docPr id="1514537934" name="Picture 10"/>
+            <wp:cNvGraphicFramePr>
+              <a:graphicFrameLocks xmlns:a="http://schemas.openxmlformats.org/drawingml/2006/main" noChangeAspect="1"/>
+            </wp:cNvGraphicFramePr>
+            <a:graphic xmlns:a="http://schemas.openxmlformats.org/drawingml/2006/main">
+              <a:graphicData uri="http://schemas.openxmlformats.org/drawingml/2006/picture">
+                <pic:pic xmlns:pic="http://schemas.openxmlformats.org/drawingml/2006/picture">
+                  <pic:nvPicPr>
+                    <pic:cNvPr id="0" name="Picture 10"/>
+                    <pic:cNvPicPr>
+                      <a:picLocks noChangeAspect="1" noChangeArrowheads="1"/>
+                    </pic:cNvPicPr>
+                  </pic:nvPicPr>
+                  <pic:blipFill>
+                    <a:blip r:embed="rId15">
+                      <a:extLst>
+                        <a:ext uri="{28A0092B-C50C-407E-A947-70E740481C1C}">
+                          <a14:useLocalDpi xmlns:a14="http://schemas.microsoft.com/office/drawing/2010/main" val="0"/>
+                        </a:ext>
+                      </a:extLst>
+                    </a:blip>
+                    <a:srcRect/>
+                    <a:stretch>
+                      <a:fillRect/>
+                    </a:stretch>
+                  </pic:blipFill>
+                  <pic:spPr bwMode="auto">
+                    <a:xfrm>
+                      <a:off x="0" y="0"/>
+                      <a:ext cx="7846695" cy="1924050"/>
+                    </a:xfrm>
+                    <a:prstGeom prst="rect">
+                      <a:avLst/>
+                    </a:prstGeom>
+                    <a:noFill/>
+                    <a:ln>
+                      <a:noFill/>
+                    </a:ln>
+                  </pic:spPr>
+                </pic:pic>
+              </a:graphicData>
+            </a:graphic>
+            <wp14:sizeRelH relativeFrom="margin">
+              <wp14:pctWidth>0</wp14:pctWidth>
+            </wp14:sizeRelH>
+            <wp14:sizeRelV relativeFrom="margin">
+              <wp14:pctHeight>0</wp14:pctHeight>
+            </wp14:sizeRelV>
+          </wp:anchor>
+        </w:drawing>
+      </w:r>
+      <w:r>
+        <w:rPr>
+          <w:rFonts w:ascii="Times New Roman" w:hAnsi="Times New Roman" w:cs="Times New Roman"/>
           <w:sz w:val="24"/>
           <w:szCs w:val="24"/>
         </w:rPr>
@@ -1125,12 +2090,79 @@
           <w:szCs w:val="24"/>
         </w:rPr>
       </w:pPr>
-      <w:r>
-        <w:rPr>
-          <w:rFonts w:ascii="Times New Roman" w:hAnsi="Times New Roman" w:cs="Times New Roman"/>
-          <w:sz w:val="24"/>
-          <w:szCs w:val="24"/>
-        </w:rPr>
+    </w:p>
+    <w:p>
+      <w:pPr>
+        <w:spacing w:line="480" w:lineRule="auto"/>
+        <w:ind w:firstLine="720"/>
+        <w:rPr>
+          <w:rFonts w:ascii="Times New Roman" w:hAnsi="Times New Roman" w:cs="Times New Roman"/>
+          <w:sz w:val="24"/>
+          <w:szCs w:val="24"/>
+        </w:rPr>
+      </w:pPr>
+    </w:p>
+    <w:p>
+      <w:pPr>
+        <w:spacing w:line="480" w:lineRule="auto"/>
+        <w:ind w:firstLine="720"/>
+        <w:rPr>
+          <w:rFonts w:ascii="Times New Roman" w:hAnsi="Times New Roman" w:cs="Times New Roman"/>
+          <w:sz w:val="24"/>
+          <w:szCs w:val="24"/>
+        </w:rPr>
+      </w:pPr>
+    </w:p>
+    <w:p>
+      <w:pPr>
+        <w:spacing w:line="480" w:lineRule="auto"/>
+        <w:ind w:firstLine="720"/>
+        <w:rPr>
+          <w:rFonts w:ascii="Times New Roman" w:hAnsi="Times New Roman" w:cs="Times New Roman"/>
+          <w:sz w:val="24"/>
+          <w:szCs w:val="24"/>
+        </w:rPr>
+      </w:pPr>
+    </w:p>
+    <w:p>
+      <w:pPr>
+        <w:spacing w:line="480" w:lineRule="auto"/>
+        <w:ind w:firstLine="720"/>
+        <w:rPr>
+          <w:rFonts w:ascii="Times New Roman" w:hAnsi="Times New Roman" w:cs="Times New Roman"/>
+          <w:sz w:val="24"/>
+          <w:szCs w:val="24"/>
+        </w:rPr>
+      </w:pPr>
+    </w:p>
+    <w:p>
+      <w:pPr>
+        <w:spacing w:line="480" w:lineRule="auto"/>
+        <w:ind w:firstLine="720"/>
+        <w:rPr>
+          <w:rFonts w:ascii="Times New Roman" w:hAnsi="Times New Roman" w:cs="Times New Roman"/>
+          <w:sz w:val="24"/>
+          <w:szCs w:val="24"/>
+        </w:rPr>
+      </w:pPr>
+    </w:p>
+    <w:p>
+      <w:pPr>
+        <w:spacing w:line="480" w:lineRule="auto"/>
+        <w:ind w:firstLine="720"/>
+        <w:rPr>
+          <w:rFonts w:ascii="Times New Roman" w:hAnsi="Times New Roman" w:cs="Times New Roman"/>
+          <w:sz w:val="24"/>
+          <w:szCs w:val="24"/>
+        </w:rPr>
+      </w:pPr>
+      <w:r>
+        <w:rPr>
+          <w:rFonts w:ascii="Times New Roman" w:hAnsi="Times New Roman" w:cs="Times New Roman"/>
+          <w:sz w:val="24"/>
+          <w:szCs w:val="24"/>
+        </w:rPr>
+        <w:lastRenderedPageBreak/>
         <w:t>Finally, we added a heatmap to the analysis, using colors to represent patterns and relationships in the dataset. The heatmap provided a visual representation of correlations between different variables and helped identify any significant patterns or trends.</w:t>
       </w:r>
     </w:p>
@@ -1146,24 +2178,369 @@
       </w:pPr>
       <w:r>
         <w:rPr>
-          <w:rFonts w:ascii="Times New Roman" w:hAnsi="Times New Roman" w:cs="Times New Roman"/>
-          <w:sz w:val="24"/>
-          <w:szCs w:val="24"/>
-        </w:rPr>
-        <w:t xml:space="preserve">Overall, the EDA and data cleaning and preprocessing steps provided insights into the structure and characteristics of the dataset, allowing us to understand sentiment distributions, </w:t>
-      </w:r>
-      <w:r>
-        <w:rPr>
-          <w:rFonts w:ascii="Times New Roman" w:hAnsi="Times New Roman" w:cs="Times New Roman"/>
-          <w:sz w:val="24"/>
-          <w:szCs w:val="24"/>
+          <w:noProof/>
+        </w:rPr>
+        <w:drawing>
+          <wp:inline distT="0" distB="0" distL="0" distR="0" wp14:anchorId="0D1481EA" wp14:editId="1FF78CB6">
+            <wp:extent cx="4502574" cy="4523740"/>
+            <wp:effectExtent l="0" t="0" r="0" b="0"/>
+            <wp:docPr id="574938607" name="Picture 1" descr="A screenshot of a graph&#10;&#10;Description automatically generated with low confidence"/>
+            <wp:cNvGraphicFramePr>
+              <a:graphicFrameLocks xmlns:a="http://schemas.openxmlformats.org/drawingml/2006/main" noChangeAspect="1"/>
+            </wp:cNvGraphicFramePr>
+            <a:graphic xmlns:a="http://schemas.openxmlformats.org/drawingml/2006/main">
+              <a:graphicData uri="http://schemas.openxmlformats.org/drawingml/2006/picture">
+                <pic:pic xmlns:pic="http://schemas.openxmlformats.org/drawingml/2006/picture">
+                  <pic:nvPicPr>
+                    <pic:cNvPr id="574938607" name="Picture 1" descr="A screenshot of a graph&#10;&#10;Description automatically generated with low confidence"/>
+                    <pic:cNvPicPr/>
+                  </pic:nvPicPr>
+                  <pic:blipFill>
+                    <a:blip r:embed="rId16"/>
+                    <a:stretch>
+                      <a:fillRect/>
+                    </a:stretch>
+                  </pic:blipFill>
+                  <pic:spPr>
+                    <a:xfrm>
+                      <a:off x="0" y="0"/>
+                      <a:ext cx="4505580" cy="4526760"/>
+                    </a:xfrm>
+                    <a:prstGeom prst="rect">
+                      <a:avLst/>
+                    </a:prstGeom>
+                  </pic:spPr>
+                </pic:pic>
+              </a:graphicData>
+            </a:graphic>
+          </wp:inline>
+        </w:drawing>
+      </w:r>
+    </w:p>
+    <w:p>
+      <w:pPr>
+        <w:spacing w:line="480" w:lineRule="auto"/>
+        <w:ind w:firstLine="720"/>
+        <w:rPr>
+          <w:rFonts w:ascii="Times New Roman" w:hAnsi="Times New Roman" w:cs="Times New Roman"/>
+          <w:sz w:val="24"/>
+          <w:szCs w:val="24"/>
+        </w:rPr>
+      </w:pPr>
+      <w:r>
+        <w:rPr>
+          <w:rFonts w:ascii="Times New Roman" w:hAnsi="Times New Roman" w:cs="Times New Roman"/>
+          <w:sz w:val="24"/>
+          <w:szCs w:val="24"/>
+        </w:rPr>
+        <w:t>Overall, the EDA and data cleaning and preprocessing steps provided insights into the structure and characteristics of the dataset, allowing us to understand sentiment distributions, identify prevalent negative reasons, and ensure the reliability and completeness of the data for further analysis.</w:t>
+      </w:r>
+    </w:p>
+    <w:p>
+      <w:pPr>
+        <w:spacing w:line="480" w:lineRule="auto"/>
+        <w:ind w:firstLine="720"/>
+        <w:rPr>
+          <w:rFonts w:ascii="Times New Roman" w:hAnsi="Times New Roman" w:cs="Times New Roman"/>
+          <w:sz w:val="24"/>
+          <w:szCs w:val="24"/>
+        </w:rPr>
+      </w:pPr>
+    </w:p>
+    <w:p>
+      <w:pPr>
+        <w:spacing w:line="480" w:lineRule="auto"/>
+        <w:ind w:firstLine="720"/>
+        <w:rPr>
+          <w:rFonts w:ascii="Times New Roman" w:hAnsi="Times New Roman" w:cs="Times New Roman"/>
+          <w:sz w:val="24"/>
+          <w:szCs w:val="24"/>
+        </w:rPr>
+      </w:pPr>
+    </w:p>
+    <w:p>
+      <w:pPr>
+        <w:spacing w:line="480" w:lineRule="auto"/>
+        <w:ind w:firstLine="720"/>
+        <w:rPr>
+          <w:rFonts w:ascii="Times New Roman" w:hAnsi="Times New Roman" w:cs="Times New Roman"/>
+          <w:sz w:val="32"/>
+          <w:szCs w:val="32"/>
+        </w:rPr>
+      </w:pPr>
+      <w:r>
+        <w:rPr>
+          <w:rFonts w:ascii="Times New Roman" w:hAnsi="Times New Roman" w:cs="Times New Roman"/>
+          <w:b/>
+          <w:bCs/>
+          <w:sz w:val="32"/>
+          <w:szCs w:val="32"/>
+          <w:u w:val="single"/>
         </w:rPr>
         <w:lastRenderedPageBreak/>
-        <w:t>identify prevalent negative reasons, and ensure the reliability and completeness of the data for further analysis.</w:t>
+        <w:t>Data Modeling</w:t>
+      </w:r>
+      <w:r>
+        <w:rPr>
+          <w:rFonts w:ascii="Times New Roman" w:hAnsi="Times New Roman" w:cs="Times New Roman"/>
+          <w:b/>
+          <w:bCs/>
+          <w:sz w:val="32"/>
+          <w:szCs w:val="32"/>
+          <w:u w:val="single"/>
+        </w:rPr>
+        <w:t xml:space="preserve"> and Evaluation</w:t>
+      </w:r>
+      <w:r>
+        <w:rPr>
+          <w:rFonts w:ascii="Times New Roman" w:hAnsi="Times New Roman" w:cs="Times New Roman"/>
+          <w:sz w:val="32"/>
+          <w:szCs w:val="32"/>
+        </w:rPr>
+        <w:t xml:space="preserve"> </w:t>
+      </w:r>
+    </w:p>
+    <w:p>
+      <w:pPr>
+        <w:spacing w:line="480" w:lineRule="auto"/>
+        <w:ind w:firstLine="720"/>
+        <w:rPr>
+          <w:rFonts w:ascii="Times New Roman" w:hAnsi="Times New Roman" w:cs="Times New Roman"/>
+          <w:sz w:val="24"/>
+          <w:szCs w:val="24"/>
+        </w:rPr>
+      </w:pPr>
+      <w:r>
+        <w:rPr>
+          <w:rFonts w:ascii="Times New Roman" w:hAnsi="Times New Roman" w:cs="Times New Roman"/>
+          <w:sz w:val="24"/>
+          <w:szCs w:val="24"/>
+        </w:rPr>
+        <w:t>In the data modeling phase, we applied various clustering algorithms and a classification model to analyze the sentiment data. Here are the algorithms used and their performance:</w:t>
+      </w:r>
+    </w:p>
+    <w:p>
+      <w:pPr>
+        <w:spacing w:line="480" w:lineRule="auto"/>
+        <w:ind w:firstLine="720"/>
+        <w:rPr>
+          <w:rFonts w:ascii="Times New Roman" w:hAnsi="Times New Roman" w:cs="Times New Roman"/>
+          <w:sz w:val="24"/>
+          <w:szCs w:val="24"/>
+        </w:rPr>
+      </w:pPr>
+      <w:r>
+        <w:rPr>
+          <w:rFonts w:ascii="Times New Roman" w:hAnsi="Times New Roman" w:cs="Times New Roman"/>
+          <w:sz w:val="24"/>
+          <w:szCs w:val="24"/>
+        </w:rPr>
+        <w:t>K-means Clustering and Agglomerative Clustering: We utilized K-means clustering and Agglomerative clustering algorithms to group the data based on the columns</w:t>
+      </w:r>
+      <w:r>
+        <w:rPr>
+          <w:rFonts w:ascii="Times New Roman" w:hAnsi="Times New Roman" w:cs="Times New Roman"/>
+          <w:sz w:val="24"/>
+          <w:szCs w:val="24"/>
+        </w:rPr>
+        <w:t xml:space="preserve"> </w:t>
+      </w:r>
+      <w:r>
+        <w:rPr>
+          <w:rFonts w:ascii="Times New Roman" w:hAnsi="Times New Roman" w:cs="Times New Roman"/>
+          <w:sz w:val="24"/>
+          <w:szCs w:val="24"/>
+        </w:rPr>
+        <w:t>'</w:t>
+      </w:r>
+      <w:proofErr w:type="spellStart"/>
+      <w:r>
+        <w:rPr>
+          <w:rFonts w:ascii="Times New Roman" w:hAnsi="Times New Roman" w:cs="Times New Roman"/>
+          <w:sz w:val="24"/>
+          <w:szCs w:val="24"/>
+        </w:rPr>
+        <w:t>negativereason_confidence</w:t>
+      </w:r>
+      <w:proofErr w:type="spellEnd"/>
+      <w:r>
+        <w:rPr>
+          <w:rFonts w:ascii="Times New Roman" w:hAnsi="Times New Roman" w:cs="Times New Roman"/>
+          <w:sz w:val="24"/>
+          <w:szCs w:val="24"/>
+        </w:rPr>
+        <w:t>' and '</w:t>
+      </w:r>
+      <w:proofErr w:type="spellStart"/>
+      <w:r>
+        <w:rPr>
+          <w:rFonts w:ascii="Times New Roman" w:hAnsi="Times New Roman" w:cs="Times New Roman"/>
+          <w:sz w:val="24"/>
+          <w:szCs w:val="24"/>
+        </w:rPr>
+        <w:t>airline_sentiment_confidence</w:t>
+      </w:r>
+      <w:proofErr w:type="spellEnd"/>
+      <w:r>
+        <w:rPr>
+          <w:rFonts w:ascii="Times New Roman" w:hAnsi="Times New Roman" w:cs="Times New Roman"/>
+          <w:sz w:val="24"/>
+          <w:szCs w:val="24"/>
+        </w:rPr>
+        <w:t>'. The algorithms demonstrated a high accuracy of 96% in identifying the correct clusters.</w:t>
+      </w:r>
+    </w:p>
+    <w:p>
+      <w:pPr>
+        <w:spacing w:line="480" w:lineRule="auto"/>
+        <w:ind w:firstLine="720"/>
+        <w:rPr>
+          <w:rFonts w:ascii="Times New Roman" w:hAnsi="Times New Roman" w:cs="Times New Roman"/>
+          <w:sz w:val="24"/>
+          <w:szCs w:val="24"/>
+        </w:rPr>
+      </w:pPr>
+      <w:r>
+        <w:rPr>
+          <w:rFonts w:ascii="Times New Roman" w:hAnsi="Times New Roman" w:cs="Times New Roman"/>
+          <w:sz w:val="24"/>
+          <w:szCs w:val="24"/>
+        </w:rPr>
+        <w:t xml:space="preserve">DBSCAN Clustering: We also employed the DBSCAN (Density-Based Spatial Clustering of Applications with Noise) algorithm for clustering. The DBSCAN algorithm produced a score of </w:t>
+      </w:r>
+      <w:r>
+        <w:rPr>
+          <w:rFonts w:ascii="Times New Roman" w:hAnsi="Times New Roman" w:cs="Times New Roman"/>
+          <w:sz w:val="24"/>
+          <w:szCs w:val="24"/>
+        </w:rPr>
+        <w:t xml:space="preserve"> </w:t>
+      </w:r>
+      <w:r>
+        <w:rPr>
+          <w:rFonts w:ascii="Times New Roman" w:hAnsi="Times New Roman" w:cs="Times New Roman"/>
+          <w:sz w:val="24"/>
+          <w:szCs w:val="24"/>
+        </w:rPr>
+        <w:t>0.68, indicating its effectiveness in identifying clusters within the data.</w:t>
+      </w:r>
+    </w:p>
+    <w:p>
+      <w:pPr>
+        <w:spacing w:line="480" w:lineRule="auto"/>
+        <w:ind w:firstLine="720"/>
+        <w:rPr>
+          <w:rFonts w:ascii="Times New Roman" w:hAnsi="Times New Roman" w:cs="Times New Roman"/>
+          <w:sz w:val="24"/>
+          <w:szCs w:val="24"/>
+        </w:rPr>
+      </w:pPr>
+      <w:r>
+        <w:rPr>
+          <w:rFonts w:ascii="Times New Roman" w:hAnsi="Times New Roman" w:cs="Times New Roman"/>
+          <w:sz w:val="24"/>
+          <w:szCs w:val="24"/>
+        </w:rPr>
+        <w:t>Classification Model: Additionally, we implemented a classification model to predict the sentiment labels. The model achieved a remarkable accuracy of 1.0 on a test dataset, indicating that it correctly predicted the sentiment labels for all instances.</w:t>
+      </w:r>
+    </w:p>
+    <w:p>
+      <w:pPr>
+        <w:spacing w:line="480" w:lineRule="auto"/>
+        <w:ind w:firstLine="720"/>
+        <w:rPr>
+          <w:rFonts w:ascii="Times New Roman" w:hAnsi="Times New Roman" w:cs="Times New Roman"/>
+          <w:sz w:val="24"/>
+          <w:szCs w:val="24"/>
+        </w:rPr>
+      </w:pPr>
+      <w:r>
+        <w:rPr>
+          <w:rFonts w:ascii="Times New Roman" w:hAnsi="Times New Roman" w:cs="Times New Roman"/>
+          <w:sz w:val="24"/>
+          <w:szCs w:val="24"/>
+        </w:rPr>
+        <w:t>The classification report provided detailed information about the model's performance. Precision, recall, and f1-score were calculated for the "negative" class, as it was the focus of our analysis. The precision and recall values were both 1.0, indicating that all instances predicted as "negative" were indeed negative, and all negative instances were correctly predicted. The f1-score, which represents the balance between precision and recall, was also 1.0, indicating a perfect balance.</w:t>
+      </w:r>
+    </w:p>
+    <w:p>
+      <w:pPr>
+        <w:spacing w:line="480" w:lineRule="auto"/>
+        <w:ind w:firstLine="720"/>
+        <w:rPr>
+          <w:rFonts w:ascii="Times New Roman" w:hAnsi="Times New Roman" w:cs="Times New Roman"/>
+          <w:sz w:val="24"/>
+          <w:szCs w:val="24"/>
+        </w:rPr>
+      </w:pPr>
+    </w:p>
+    <w:p>
+      <w:pPr>
+        <w:spacing w:line="480" w:lineRule="auto"/>
+        <w:ind w:firstLine="720"/>
+        <w:rPr>
+          <w:rFonts w:ascii="Times New Roman" w:hAnsi="Times New Roman" w:cs="Times New Roman"/>
+          <w:sz w:val="24"/>
+          <w:szCs w:val="24"/>
+        </w:rPr>
+      </w:pPr>
+      <w:r>
+        <w:rPr>
+          <w:rFonts w:ascii="Times New Roman" w:hAnsi="Times New Roman" w:cs="Times New Roman"/>
+          <w:sz w:val="24"/>
+          <w:szCs w:val="24"/>
+        </w:rPr>
+        <w:lastRenderedPageBreak/>
+        <w:t>Furthermore, the support column displayed the number of instances in the test dataset for the "negative" class, which was 1240 instances.</w:t>
+      </w:r>
+    </w:p>
+    <w:p>
+      <w:pPr>
+        <w:spacing w:line="480" w:lineRule="auto"/>
+        <w:ind w:firstLine="720"/>
+        <w:rPr>
+          <w:rFonts w:ascii="Times New Roman" w:hAnsi="Times New Roman" w:cs="Times New Roman"/>
+          <w:sz w:val="24"/>
+          <w:szCs w:val="24"/>
+        </w:rPr>
+      </w:pPr>
+      <w:r>
+        <w:rPr>
+          <w:rFonts w:ascii="Times New Roman" w:hAnsi="Times New Roman" w:cs="Times New Roman"/>
+          <w:sz w:val="24"/>
+          <w:szCs w:val="24"/>
+        </w:rPr>
+        <w:t xml:space="preserve">Overall, the clustering algorithms and classification model demonstrated promising results in analyzing the sentiment data, providing valuable insights into the clustering </w:t>
+      </w:r>
+      <w:proofErr w:type="gramStart"/>
+      <w:r>
+        <w:rPr>
+          <w:rFonts w:ascii="Times New Roman" w:hAnsi="Times New Roman" w:cs="Times New Roman"/>
+          <w:sz w:val="24"/>
+          <w:szCs w:val="24"/>
+        </w:rPr>
+        <w:t>structure</w:t>
+      </w:r>
+      <w:proofErr w:type="gramEnd"/>
+      <w:r>
+        <w:rPr>
+          <w:rFonts w:ascii="Times New Roman" w:hAnsi="Times New Roman" w:cs="Times New Roman"/>
+          <w:sz w:val="24"/>
+          <w:szCs w:val="24"/>
+        </w:rPr>
+        <w:t xml:space="preserve"> and accurately predicting sentiment labels</w:t>
+      </w:r>
+      <w:r>
+        <w:rPr>
+          <w:rFonts w:ascii="Times New Roman" w:hAnsi="Times New Roman" w:cs="Times New Roman"/>
+          <w:sz w:val="24"/>
+          <w:szCs w:val="24"/>
+        </w:rPr>
+        <w:t>.</w:t>
       </w:r>
     </w:p>
     <w:sectPr>
-      <w:headerReference w:type="default" r:id="rId7"/>
+      <w:headerReference w:type="default" r:id="rId17"/>
       <w:pgSz w:w="12240" w:h="15840"/>
       <w:pgMar w:top="1440" w:right="1440" w:bottom="1440" w:left="1440" w:header="720" w:footer="720" w:gutter="0"/>
       <w:cols w:space="720"/>

--- a/Final Report.docx
+++ b/Final Report.docx
@@ -2289,14 +2289,6 @@
           <w:szCs w:val="32"/>
           <w:u w:val="single"/>
         </w:rPr>
-        <w:t xml:space="preserve"> and Evaluation</w:t>
-      </w:r>
-      <w:r>
-        <w:rPr>
-          <w:rFonts w:ascii="Times New Roman" w:hAnsi="Times New Roman" w:cs="Times New Roman"/>
-          <w:sz w:val="32"/>
-          <w:szCs w:val="32"/>
-        </w:rPr>
         <w:t xml:space="preserve"> </w:t>
       </w:r>
     </w:p>
@@ -2316,42 +2308,7 @@
           <w:sz w:val="24"/>
           <w:szCs w:val="24"/>
         </w:rPr>
-        <w:t>In the data modeling phase, we applied various clustering algorithms and a classification model to analyze the sentiment data. Here are the algorithms used and their performance:</w:t>
-      </w:r>
-    </w:p>
-    <w:p>
-      <w:pPr>
-        <w:spacing w:line="480" w:lineRule="auto"/>
-        <w:ind w:firstLine="720"/>
-        <w:rPr>
-          <w:rFonts w:ascii="Times New Roman" w:hAnsi="Times New Roman" w:cs="Times New Roman"/>
-          <w:sz w:val="24"/>
-          <w:szCs w:val="24"/>
-        </w:rPr>
-      </w:pPr>
-      <w:r>
-        <w:rPr>
-          <w:rFonts w:ascii="Times New Roman" w:hAnsi="Times New Roman" w:cs="Times New Roman"/>
-          <w:sz w:val="24"/>
-          <w:szCs w:val="24"/>
-        </w:rPr>
-        <w:t>K-means Clustering and Agglomerative Clustering: We utilized K-means clustering and Agglomerative clustering algorithms to group the data based on the columns</w:t>
-      </w:r>
-      <w:r>
-        <w:rPr>
-          <w:rFonts w:ascii="Times New Roman" w:hAnsi="Times New Roman" w:cs="Times New Roman"/>
-          <w:sz w:val="24"/>
-          <w:szCs w:val="24"/>
-        </w:rPr>
-        <w:t xml:space="preserve"> </w:t>
-      </w:r>
-      <w:r>
-        <w:rPr>
-          <w:rFonts w:ascii="Times New Roman" w:hAnsi="Times New Roman" w:cs="Times New Roman"/>
-          <w:sz w:val="24"/>
-          <w:szCs w:val="24"/>
-        </w:rPr>
-        <w:t>'</w:t>
+        <w:t>In the data modeling phase, we employed various clustering and classification algorithms to analyze the sentiment data. For clustering, we utilized K-means, Agglomerative Clustering, and DBSCAN algorithms, focusing on the '</w:t>
       </w:r>
       <w:proofErr w:type="spellStart"/>
       <w:r>
@@ -2387,103 +2344,133 @@
           <w:sz w:val="24"/>
           <w:szCs w:val="24"/>
         </w:rPr>
-        <w:t>'. The algorithms demonstrated a high accuracy of 96% in identifying the correct clusters.</w:t>
-      </w:r>
-    </w:p>
-    <w:p>
-      <w:pPr>
-        <w:spacing w:line="480" w:lineRule="auto"/>
-        <w:ind w:firstLine="720"/>
-        <w:rPr>
-          <w:rFonts w:ascii="Times New Roman" w:hAnsi="Times New Roman" w:cs="Times New Roman"/>
-          <w:sz w:val="24"/>
-          <w:szCs w:val="24"/>
-        </w:rPr>
-      </w:pPr>
-      <w:r>
-        <w:rPr>
-          <w:rFonts w:ascii="Times New Roman" w:hAnsi="Times New Roman" w:cs="Times New Roman"/>
-          <w:sz w:val="24"/>
-          <w:szCs w:val="24"/>
-        </w:rPr>
-        <w:t xml:space="preserve">DBSCAN Clustering: We also employed the DBSCAN (Density-Based Spatial Clustering of Applications with Noise) algorithm for clustering. The DBSCAN algorithm produced a score of </w:t>
-      </w:r>
-      <w:r>
-        <w:rPr>
-          <w:rFonts w:ascii="Times New Roman" w:hAnsi="Times New Roman" w:cs="Times New Roman"/>
-          <w:sz w:val="24"/>
-          <w:szCs w:val="24"/>
-        </w:rPr>
-        <w:t xml:space="preserve"> </w:t>
-      </w:r>
-      <w:r>
-        <w:rPr>
-          <w:rFonts w:ascii="Times New Roman" w:hAnsi="Times New Roman" w:cs="Times New Roman"/>
-          <w:sz w:val="24"/>
-          <w:szCs w:val="24"/>
-        </w:rPr>
-        <w:t>0.68, indicating its effectiveness in identifying clusters within the data.</w:t>
-      </w:r>
-    </w:p>
-    <w:p>
-      <w:pPr>
-        <w:spacing w:line="480" w:lineRule="auto"/>
-        <w:ind w:firstLine="720"/>
-        <w:rPr>
-          <w:rFonts w:ascii="Times New Roman" w:hAnsi="Times New Roman" w:cs="Times New Roman"/>
-          <w:sz w:val="24"/>
-          <w:szCs w:val="24"/>
-        </w:rPr>
-      </w:pPr>
-      <w:r>
-        <w:rPr>
-          <w:rFonts w:ascii="Times New Roman" w:hAnsi="Times New Roman" w:cs="Times New Roman"/>
-          <w:sz w:val="24"/>
-          <w:szCs w:val="24"/>
-        </w:rPr>
-        <w:t>Classification Model: Additionally, we implemented a classification model to predict the sentiment labels. The model achieved a remarkable accuracy of 1.0 on a test dataset, indicating that it correctly predicted the sentiment labels for all instances.</w:t>
-      </w:r>
-    </w:p>
-    <w:p>
-      <w:pPr>
-        <w:spacing w:line="480" w:lineRule="auto"/>
-        <w:ind w:firstLine="720"/>
-        <w:rPr>
-          <w:rFonts w:ascii="Times New Roman" w:hAnsi="Times New Roman" w:cs="Times New Roman"/>
-          <w:sz w:val="24"/>
-          <w:szCs w:val="24"/>
-        </w:rPr>
-      </w:pPr>
-      <w:r>
-        <w:rPr>
-          <w:rFonts w:ascii="Times New Roman" w:hAnsi="Times New Roman" w:cs="Times New Roman"/>
-          <w:sz w:val="24"/>
-          <w:szCs w:val="24"/>
-        </w:rPr>
-        <w:t>The classification report provided detailed information about the model's performance. Precision, recall, and f1-score were calculated for the "negative" class, as it was the focus of our analysis. The precision and recall values were both 1.0, indicating that all instances predicted as "negative" were indeed negative, and all negative instances were correctly predicted. The f1-score, which represents the balance between precision and recall, was also 1.0, indicating a perfect balance.</w:t>
-      </w:r>
-    </w:p>
-    <w:p>
-      <w:pPr>
-        <w:spacing w:line="480" w:lineRule="auto"/>
-        <w:ind w:firstLine="720"/>
-        <w:rPr>
-          <w:rFonts w:ascii="Times New Roman" w:hAnsi="Times New Roman" w:cs="Times New Roman"/>
-          <w:sz w:val="24"/>
-          <w:szCs w:val="24"/>
-        </w:rPr>
-      </w:pPr>
-    </w:p>
-    <w:p>
-      <w:pPr>
-        <w:spacing w:line="480" w:lineRule="auto"/>
-        <w:ind w:firstLine="720"/>
-        <w:rPr>
-          <w:rFonts w:ascii="Times New Roman" w:hAnsi="Times New Roman" w:cs="Times New Roman"/>
-          <w:sz w:val="24"/>
-          <w:szCs w:val="24"/>
-        </w:rPr>
-      </w:pPr>
+        <w:t xml:space="preserve">' columns. The evaluation of these clustering algorithms was based on metrics such as the Silhouette Score, </w:t>
+      </w:r>
+      <w:proofErr w:type="spellStart"/>
+      <w:r>
+        <w:rPr>
+          <w:rFonts w:ascii="Times New Roman" w:hAnsi="Times New Roman" w:cs="Times New Roman"/>
+          <w:sz w:val="24"/>
+          <w:szCs w:val="24"/>
+        </w:rPr>
+        <w:t>Calinski-Harabasz</w:t>
+      </w:r>
+      <w:proofErr w:type="spellEnd"/>
+      <w:r>
+        <w:rPr>
+          <w:rFonts w:ascii="Times New Roman" w:hAnsi="Times New Roman" w:cs="Times New Roman"/>
+          <w:sz w:val="24"/>
+          <w:szCs w:val="24"/>
+        </w:rPr>
+        <w:t xml:space="preserve"> Score, and Davies-Bouldin Index.</w:t>
+      </w:r>
+    </w:p>
+    <w:p>
+      <w:pPr>
+        <w:spacing w:line="480" w:lineRule="auto"/>
+        <w:ind w:firstLine="720"/>
+        <w:rPr>
+          <w:rFonts w:ascii="Times New Roman" w:hAnsi="Times New Roman" w:cs="Times New Roman"/>
+          <w:sz w:val="24"/>
+          <w:szCs w:val="24"/>
+        </w:rPr>
+      </w:pPr>
+      <w:r>
+        <w:rPr>
+          <w:rFonts w:ascii="Times New Roman" w:hAnsi="Times New Roman" w:cs="Times New Roman"/>
+          <w:sz w:val="24"/>
+          <w:szCs w:val="24"/>
+        </w:rPr>
+        <w:t>In addition to clustering, we also utilized decision tree and multinomial naive Bayes algorithms for classification. These algorithms were applied to predict sentiment labels based on the available features in the dataset. The decision tree algorithm creates a flowchart-like model that splits the data based on different attributes, allowing for accurate classification. On the other hand, multinomial naive Bayes is a probabilistic algorithm that calculates the likelihood of each sentiment label based on the given features.</w:t>
+      </w:r>
+    </w:p>
+    <w:p>
+      <w:pPr>
+        <w:spacing w:line="480" w:lineRule="auto"/>
+        <w:ind w:firstLine="720"/>
+        <w:rPr>
+          <w:rFonts w:ascii="Times New Roman" w:hAnsi="Times New Roman" w:cs="Times New Roman"/>
+          <w:sz w:val="24"/>
+          <w:szCs w:val="24"/>
+        </w:rPr>
+      </w:pPr>
+      <w:r>
+        <w:rPr>
+          <w:rFonts w:ascii="Times New Roman" w:hAnsi="Times New Roman" w:cs="Times New Roman"/>
+          <w:sz w:val="24"/>
+          <w:szCs w:val="24"/>
+        </w:rPr>
+        <w:t>The classification model, including decision tree and multinomial naive Bayes, achieved a remarkable accuracy of 1.0 on the test dataset. This means that it correctly predicted the class label for all instances, showcasing the effectiveness of these models in sentiment prediction. The classification report provided detailed information on the precision, recall, and f1-score for each class, with all metrics yielding a value of 1.0 for the "negative" sentiment class. The support column indicated that there were 1240 instances of negative sentiment in the test dataset.</w:t>
+      </w:r>
+    </w:p>
+    <w:p>
+      <w:pPr>
+        <w:spacing w:line="480" w:lineRule="auto"/>
+        <w:ind w:firstLine="720"/>
+        <w:rPr>
+          <w:rFonts w:ascii="Times New Roman" w:hAnsi="Times New Roman" w:cs="Times New Roman"/>
+          <w:sz w:val="24"/>
+          <w:szCs w:val="24"/>
+        </w:rPr>
+      </w:pPr>
+      <w:r>
+        <w:rPr>
+          <w:rFonts w:ascii="Times New Roman" w:hAnsi="Times New Roman" w:cs="Times New Roman"/>
+          <w:sz w:val="24"/>
+          <w:szCs w:val="24"/>
+        </w:rPr>
+        <w:t xml:space="preserve">These models demonstrated strong performance, accuracy, and predictive capabilities in understanding sentiment patterns and predicting sentiment </w:t>
+      </w:r>
+      <w:proofErr w:type="gramStart"/>
+      <w:r>
+        <w:rPr>
+          <w:rFonts w:ascii="Times New Roman" w:hAnsi="Times New Roman" w:cs="Times New Roman"/>
+          <w:sz w:val="24"/>
+          <w:szCs w:val="24"/>
+        </w:rPr>
+        <w:t>labels</w:t>
+      </w:r>
+      <w:r>
+        <w:rPr>
+          <w:rFonts w:ascii="Times New Roman" w:hAnsi="Times New Roman" w:cs="Times New Roman"/>
+          <w:sz w:val="24"/>
+          <w:szCs w:val="24"/>
+        </w:rPr>
+        <w:t xml:space="preserve"> .</w:t>
+      </w:r>
+      <w:r>
+        <w:rPr>
+          <w:rFonts w:ascii="Times New Roman" w:hAnsi="Times New Roman" w:cs="Times New Roman"/>
+          <w:sz w:val="24"/>
+          <w:szCs w:val="24"/>
+        </w:rPr>
+        <w:t>Overall</w:t>
+      </w:r>
+      <w:proofErr w:type="gramEnd"/>
+      <w:r>
+        <w:rPr>
+          <w:rFonts w:ascii="Times New Roman" w:hAnsi="Times New Roman" w:cs="Times New Roman"/>
+          <w:sz w:val="24"/>
+          <w:szCs w:val="24"/>
+        </w:rPr>
+        <w:t>, the clustering algorithms and classification model</w:t>
+      </w:r>
+      <w:r>
+        <w:rPr>
+          <w:rFonts w:ascii="Times New Roman" w:hAnsi="Times New Roman" w:cs="Times New Roman"/>
+          <w:sz w:val="24"/>
+          <w:szCs w:val="24"/>
+        </w:rPr>
+        <w:t>s</w:t>
+      </w:r>
+      <w:r>
+        <w:rPr>
+          <w:rFonts w:ascii="Times New Roman" w:hAnsi="Times New Roman" w:cs="Times New Roman"/>
+          <w:sz w:val="24"/>
+          <w:szCs w:val="24"/>
+        </w:rPr>
+        <w:t xml:space="preserve"> demonstrated promising results in analyzing the sentiment </w:t>
+      </w:r>
       <w:r>
         <w:rPr>
           <w:rFonts w:ascii="Times New Roman" w:hAnsi="Times New Roman" w:cs="Times New Roman"/>
@@ -2491,44 +2478,7 @@
           <w:szCs w:val="24"/>
         </w:rPr>
         <w:lastRenderedPageBreak/>
-        <w:t>Furthermore, the support column displayed the number of instances in the test dataset for the "negative" class, which was 1240 instances.</w:t>
-      </w:r>
-    </w:p>
-    <w:p>
-      <w:pPr>
-        <w:spacing w:line="480" w:lineRule="auto"/>
-        <w:ind w:firstLine="720"/>
-        <w:rPr>
-          <w:rFonts w:ascii="Times New Roman" w:hAnsi="Times New Roman" w:cs="Times New Roman"/>
-          <w:sz w:val="24"/>
-          <w:szCs w:val="24"/>
-        </w:rPr>
-      </w:pPr>
-      <w:r>
-        <w:rPr>
-          <w:rFonts w:ascii="Times New Roman" w:hAnsi="Times New Roman" w:cs="Times New Roman"/>
-          <w:sz w:val="24"/>
-          <w:szCs w:val="24"/>
-        </w:rPr>
-        <w:t xml:space="preserve">Overall, the clustering algorithms and classification model demonstrated promising results in analyzing the sentiment data, providing valuable insights into the clustering </w:t>
-      </w:r>
-      <w:proofErr w:type="gramStart"/>
-      <w:r>
-        <w:rPr>
-          <w:rFonts w:ascii="Times New Roman" w:hAnsi="Times New Roman" w:cs="Times New Roman"/>
-          <w:sz w:val="24"/>
-          <w:szCs w:val="24"/>
-        </w:rPr>
-        <w:t>structure</w:t>
-      </w:r>
-      <w:proofErr w:type="gramEnd"/>
-      <w:r>
-        <w:rPr>
-          <w:rFonts w:ascii="Times New Roman" w:hAnsi="Times New Roman" w:cs="Times New Roman"/>
-          <w:sz w:val="24"/>
-          <w:szCs w:val="24"/>
-        </w:rPr>
-        <w:t xml:space="preserve"> and accurately predicting sentiment labels</w:t>
+        <w:t>data, providing valuable insights into the clustering structure and accurately predicting sentiment labels</w:t>
       </w:r>
       <w:r>
         <w:rPr>

--- a/Final Report.docx
+++ b/Final Report.docx
@@ -1,6 +1,6 @@
 
 <file path=word/document.xml><?xml version="1.0" encoding="utf-8"?>
-<w:document xmlns:wpc="http://schemas.microsoft.com/office/word/2010/wordprocessingCanvas" xmlns:cx="http://schemas.microsoft.com/office/drawing/2014/chartex" xmlns:cx1="http://schemas.microsoft.com/office/drawing/2015/9/8/chartex" xmlns:cx2="http://schemas.microsoft.com/office/drawing/2015/10/21/chartex" xmlns:cx3="http://schemas.microsoft.com/office/drawing/2016/5/9/chartex" xmlns:cx4="http://schemas.microsoft.com/office/drawing/2016/5/10/chartex" xmlns:cx5="http://schemas.microsoft.com/office/drawing/2016/5/11/chartex" xmlns:cx6="http://schemas.microsoft.com/office/drawing/2016/5/12/chartex" xmlns:cx7="http://schemas.microsoft.com/office/drawing/2016/5/13/chartex" xmlns:cx8="http://schemas.microsoft.com/office/drawing/2016/5/14/chartex" xmlns:mc="http://schemas.openxmlformats.org/markup-compatibility/2006" xmlns:aink="http://schemas.microsoft.com/office/drawing/2016/ink" xmlns:am3d="http://schemas.microsoft.com/office/drawing/2017/model3d" xmlns:o="urn:schemas-microsoft-com:office:office" xmlns:oel="http://schemas.microsoft.com/office/2019/extlst" xmlns:r="http://schemas.openxmlformats.org/officeDocument/2006/relationships" xmlns:m="http://schemas.openxmlformats.org/officeDocument/2006/math" xmlns:v="urn:schemas-microsoft-com:vml" xmlns:wp14="http://schemas.microsoft.com/office/word/2010/wordprocessingDrawing" xmlns:wp="http://schemas.openxmlformats.org/drawingml/2006/wordprocessingDrawing" xmlns:w10="urn:schemas-microsoft-com:office:word" xmlns:w="http://schemas.openxmlformats.org/wordprocessingml/2006/main" xmlns:w14="http://schemas.microsoft.com/office/word/2010/wordml" xmlns:w15="http://schemas.microsoft.com/office/word/2012/wordml" xmlns:w16cex="http://schemas.microsoft.com/office/word/2018/wordml/cex" xmlns:w16cid="http://schemas.microsoft.com/office/word/2016/wordml/cid" xmlns:w16="http://schemas.microsoft.com/office/word/2018/wordml" xmlns:w16du="http://schemas.microsoft.com/office/word/2023/wordml/word16du" xmlns:w16sdtdh="http://schemas.microsoft.com/office/word/2020/wordml/sdtdatahash" xmlns:w16se="http://schemas.microsoft.com/office/word/2015/wordml/symex" xmlns:wpg="http://schemas.microsoft.com/office/word/2010/wordprocessingGroup" xmlns:wpi="http://schemas.microsoft.com/office/word/2010/wordprocessingInk" xmlns:wne="http://schemas.microsoft.com/office/word/2006/wordml" xmlns:wps="http://schemas.microsoft.com/office/word/2010/wordprocessingShape" mc:Ignorable="w14 w15 w16se w16cid w16 w16cex w16sdtdh wp14">
+<w:document xmlns:wpc="http://schemas.microsoft.com/office/word/2010/wordprocessingCanvas" xmlns:cx="http://schemas.microsoft.com/office/drawing/2014/chartex" xmlns:cx1="http://schemas.microsoft.com/office/drawing/2015/9/8/chartex" xmlns:cx2="http://schemas.microsoft.com/office/drawing/2015/10/21/chartex" xmlns:cx3="http://schemas.microsoft.com/office/drawing/2016/5/9/chartex" xmlns:cx4="http://schemas.microsoft.com/office/drawing/2016/5/10/chartex" xmlns:cx5="http://schemas.microsoft.com/office/drawing/2016/5/11/chartex" xmlns:cx6="http://schemas.microsoft.com/office/drawing/2016/5/12/chartex" xmlns:cx7="http://schemas.microsoft.com/office/drawing/2016/5/13/chartex" xmlns:cx8="http://schemas.microsoft.com/office/drawing/2016/5/14/chartex" xmlns:mc="http://schemas.openxmlformats.org/markup-compatibility/2006" xmlns:aink="http://schemas.microsoft.com/office/drawing/2016/ink" xmlns:am3d="http://schemas.microsoft.com/office/drawing/2017/model3d" xmlns:o="urn:schemas-microsoft-com:office:office" xmlns:oel="http://schemas.microsoft.com/office/2019/extlst" xmlns:r="http://schemas.openxmlformats.org/officeDocument/2006/relationships" xmlns:m="http://schemas.openxmlformats.org/officeDocument/2006/math" xmlns:v="urn:schemas-microsoft-com:vml" xmlns:wp14="http://schemas.microsoft.com/office/word/2010/wordprocessingDrawing" xmlns:wp="http://schemas.openxmlformats.org/drawingml/2006/wordprocessingDrawing" xmlns:w10="urn:schemas-microsoft-com:office:word" xmlns:w="http://schemas.openxmlformats.org/wordprocessingml/2006/main" xmlns:w14="http://schemas.microsoft.com/office/word/2010/wordml" xmlns:w15="http://schemas.microsoft.com/office/word/2012/wordml" xmlns:w16cex="http://schemas.microsoft.com/office/word/2018/wordml/cex" xmlns:w16cid="http://schemas.microsoft.com/office/word/2016/wordml/cid" xmlns:w16="http://schemas.microsoft.com/office/word/2018/wordml" xmlns:w16sdtdh="http://schemas.microsoft.com/office/word/2020/wordml/sdtdatahash" xmlns:w16se="http://schemas.microsoft.com/office/word/2015/wordml/symex" xmlns:wpg="http://schemas.microsoft.com/office/word/2010/wordprocessingGroup" xmlns:wpi="http://schemas.microsoft.com/office/word/2010/wordprocessingInk" xmlns:wne="http://schemas.microsoft.com/office/word/2006/wordml" xmlns:wps="http://schemas.microsoft.com/office/word/2010/wordprocessingShape" mc:Ignorable="w14 w15 w16se w16cid w16 w16cex w16sdtdh wp14">
   <w:body>
     <w:p>
       <w:pPr>
@@ -2306,37 +2306,36 @@
         <w:ind w:firstLine="720"/>
         <w:rPr>
           <w:rFonts w:ascii="Times New Roman" w:hAnsi="Times New Roman" w:cs="Times New Roman"/>
-          <w:sz w:val="24"/>
-          <w:szCs w:val="24"/>
-        </w:rPr>
-      </w:pPr>
-      <w:r>
-        <w:rPr>
-          <w:rFonts w:ascii="Times New Roman" w:hAnsi="Times New Roman" w:cs="Times New Roman"/>
-          <w:sz w:val="24"/>
-          <w:szCs w:val="24"/>
-        </w:rPr>
-        <w:t>In the data modeling phase, we applied various clustering algorithms and a classification model to analyze the sentiment data. Here are the algorithms used and their performance:</w:t>
-      </w:r>
-    </w:p>
-    <w:p>
-      <w:pPr>
-        <w:spacing w:line="480" w:lineRule="auto"/>
-        <w:ind w:firstLine="720"/>
-        <w:rPr>
-          <w:rFonts w:ascii="Times New Roman" w:hAnsi="Times New Roman" w:cs="Times New Roman"/>
-          <w:sz w:val="24"/>
-          <w:szCs w:val="24"/>
-        </w:rPr>
-      </w:pPr>
-      <w:r>
-        <w:rPr>
-          <w:rFonts w:ascii="Times New Roman" w:hAnsi="Times New Roman" w:cs="Times New Roman"/>
-          <w:sz w:val="24"/>
-          <w:szCs w:val="24"/>
-        </w:rPr>
-        <w:t>K-means Clustering and Agglomerative Clustering: We utilized K-means clustering and Agglomerative clustering algorithms to group the data based on the columns</w:t>
-      </w:r>
+          <w:sz w:val="32"/>
+          <w:szCs w:val="32"/>
+        </w:rPr>
+      </w:pPr>
+      <w:r>
+        <w:rPr>
+          <w:rFonts w:ascii="Times New Roman" w:hAnsi="Times New Roman" w:cs="Times New Roman"/>
+          <w:sz w:val="24"/>
+          <w:szCs w:val="24"/>
+        </w:rPr>
+        <w:t>In the data modeling phase, we employed various clustering and classification algorithms to analyze the sentiment data</w:t>
+      </w:r>
+      <w:r>
+        <w:rPr>
+          <w:rFonts w:ascii="Times New Roman" w:hAnsi="Times New Roman" w:cs="Times New Roman"/>
+          <w:sz w:val="24"/>
+          <w:szCs w:val="24"/>
+        </w:rPr>
+        <w:t>:</w:t>
+      </w:r>
+    </w:p>
+    <w:p>
+      <w:pPr>
+        <w:spacing w:line="480" w:lineRule="auto"/>
+        <w:rPr>
+          <w:rFonts w:ascii="Times New Roman" w:hAnsi="Times New Roman" w:cs="Times New Roman"/>
+          <w:sz w:val="24"/>
+          <w:szCs w:val="24"/>
+        </w:rPr>
+      </w:pPr>
       <w:r>
         <w:rPr>
           <w:rFonts w:ascii="Times New Roman" w:hAnsi="Times New Roman" w:cs="Times New Roman"/>
@@ -2351,7 +2350,15 @@
           <w:sz w:val="24"/>
           <w:szCs w:val="24"/>
         </w:rPr>
-        <w:t>'</w:t>
+        <w:tab/>
+      </w:r>
+      <w:r>
+        <w:rPr>
+          <w:rFonts w:ascii="Times New Roman" w:hAnsi="Times New Roman" w:cs="Times New Roman"/>
+          <w:sz w:val="24"/>
+          <w:szCs w:val="24"/>
+        </w:rPr>
+        <w:t>For clustering, we utilized K-means, Agglomerative Clustering, and DBSCAN algorithms, focusing on the '</w:t>
       </w:r>
       <w:proofErr w:type="spellStart"/>
       <w:r>
@@ -2387,103 +2394,362 @@
           <w:sz w:val="24"/>
           <w:szCs w:val="24"/>
         </w:rPr>
-        <w:t>'. The algorithms demonstrated a high accuracy of 96% in identifying the correct clusters.</w:t>
-      </w:r>
-    </w:p>
-    <w:p>
-      <w:pPr>
-        <w:spacing w:line="480" w:lineRule="auto"/>
-        <w:ind w:firstLine="720"/>
-        <w:rPr>
-          <w:rFonts w:ascii="Times New Roman" w:hAnsi="Times New Roman" w:cs="Times New Roman"/>
-          <w:sz w:val="24"/>
-          <w:szCs w:val="24"/>
-        </w:rPr>
-      </w:pPr>
-      <w:r>
-        <w:rPr>
-          <w:rFonts w:ascii="Times New Roman" w:hAnsi="Times New Roman" w:cs="Times New Roman"/>
-          <w:sz w:val="24"/>
-          <w:szCs w:val="24"/>
-        </w:rPr>
-        <w:t xml:space="preserve">DBSCAN Clustering: We also employed the DBSCAN (Density-Based Spatial Clustering of Applications with Noise) algorithm for clustering. The DBSCAN algorithm produced a score of </w:t>
-      </w:r>
-      <w:r>
-        <w:rPr>
-          <w:rFonts w:ascii="Times New Roman" w:hAnsi="Times New Roman" w:cs="Times New Roman"/>
-          <w:sz w:val="24"/>
-          <w:szCs w:val="24"/>
+        <w:t xml:space="preserve">' columns. The evaluation of these clustering algorithms was based on metrics such as the Silhouette Score, </w:t>
+      </w:r>
+      <w:proofErr w:type="spellStart"/>
+      <w:r>
+        <w:rPr>
+          <w:rFonts w:ascii="Times New Roman" w:hAnsi="Times New Roman" w:cs="Times New Roman"/>
+          <w:sz w:val="24"/>
+          <w:szCs w:val="24"/>
+        </w:rPr>
+        <w:t>Calinski-Harabasz</w:t>
+      </w:r>
+      <w:proofErr w:type="spellEnd"/>
+      <w:r>
+        <w:rPr>
+          <w:rFonts w:ascii="Times New Roman" w:hAnsi="Times New Roman" w:cs="Times New Roman"/>
+          <w:sz w:val="24"/>
+          <w:szCs w:val="24"/>
+        </w:rPr>
+        <w:t xml:space="preserve"> Score, and Davies-Bouldin Index. </w:t>
+      </w:r>
+    </w:p>
+    <w:p>
+      <w:pPr>
+        <w:spacing w:line="480" w:lineRule="auto"/>
+        <w:ind w:firstLine="720"/>
+        <w:rPr>
+          <w:rFonts w:ascii="Times New Roman" w:hAnsi="Times New Roman" w:cs="Times New Roman"/>
+          <w:sz w:val="24"/>
+          <w:szCs w:val="24"/>
+        </w:rPr>
+      </w:pPr>
+      <w:r>
+        <w:rPr>
+          <w:rFonts w:ascii="Times New Roman" w:hAnsi="Times New Roman" w:cs="Times New Roman"/>
+          <w:sz w:val="24"/>
+          <w:szCs w:val="24"/>
+        </w:rPr>
+        <w:t>In addition to clustering, we also utilized decision tree and multinomial naive Bayes algorithms for classification. These algorithms were applied to predict sentiment labels based on the available features in the dataset. The decision tree algorithm creates a flowchart-like model that splits the data based on different attributes, allowing for accurate classification.</w:t>
+      </w:r>
+    </w:p>
+    <w:p>
+      <w:pPr>
+        <w:spacing w:line="480" w:lineRule="auto"/>
+        <w:ind w:firstLine="720"/>
+        <w:rPr>
+          <w:rFonts w:ascii="Times New Roman" w:hAnsi="Times New Roman" w:cs="Times New Roman"/>
+          <w:sz w:val="24"/>
+          <w:szCs w:val="24"/>
+        </w:rPr>
+      </w:pPr>
+      <w:r>
+        <w:rPr>
+          <w:rFonts w:ascii="Times New Roman" w:hAnsi="Times New Roman" w:cs="Times New Roman"/>
+          <w:sz w:val="24"/>
+          <w:szCs w:val="24"/>
+        </w:rPr>
+        <w:t xml:space="preserve"> On the other hand, multinomial naive Bayes is a probabilistic algorithm that calculates the likelihood of each sentiment label based on the given features. The classification model, including decision tree and multinomial naive Bayes, achieved a remarkable accuracy of 1.0 on the test dataset. This means that it correctly predicted the class label for all instances, showcasing the effectiveness of these models in sentiment prediction. The classification report provided detailed information on the precision, recall, and f1-score for each class, with all metrics yielding a value of 1.0 for the "negative" sentiment class. </w:t>
+      </w:r>
+    </w:p>
+    <w:p>
+      <w:pPr>
+        <w:spacing w:line="480" w:lineRule="auto"/>
+        <w:ind w:firstLine="720"/>
+        <w:rPr>
+          <w:rFonts w:ascii="Times New Roman" w:hAnsi="Times New Roman" w:cs="Times New Roman"/>
+          <w:sz w:val="24"/>
+          <w:szCs w:val="24"/>
+        </w:rPr>
+      </w:pPr>
+      <w:r>
+        <w:rPr>
+          <w:rFonts w:ascii="Times New Roman" w:hAnsi="Times New Roman" w:cs="Times New Roman"/>
+          <w:sz w:val="24"/>
+          <w:szCs w:val="24"/>
+        </w:rPr>
+        <w:t xml:space="preserve">The support column indicated that there were 1240 instances of negative sentiment in the test dataset. These models demonstrated strong performance, accuracy, and predictive capabilities in understanding sentiment patterns and predicting sentiment </w:t>
+      </w:r>
+      <w:r>
+        <w:rPr>
+          <w:rFonts w:ascii="Times New Roman" w:hAnsi="Times New Roman" w:cs="Times New Roman"/>
+          <w:sz w:val="24"/>
+          <w:szCs w:val="24"/>
+        </w:rPr>
+        <w:t>labels. Overall</w:t>
+      </w:r>
+      <w:r>
+        <w:rPr>
+          <w:rFonts w:ascii="Times New Roman" w:hAnsi="Times New Roman" w:cs="Times New Roman"/>
+          <w:sz w:val="24"/>
+          <w:szCs w:val="24"/>
+        </w:rPr>
+        <w:t xml:space="preserve">, the clustering algorithms and classification models demonstrated promising results in analyzing the </w:t>
+      </w:r>
+      <w:r>
+        <w:rPr>
+          <w:rFonts w:ascii="Times New Roman" w:hAnsi="Times New Roman" w:cs="Times New Roman"/>
+          <w:sz w:val="24"/>
+          <w:szCs w:val="24"/>
+        </w:rPr>
+        <w:lastRenderedPageBreak/>
+        <w:t xml:space="preserve">sentiment data, providing valuable insights into the clustering </w:t>
+      </w:r>
+      <w:proofErr w:type="gramStart"/>
+      <w:r>
+        <w:rPr>
+          <w:rFonts w:ascii="Times New Roman" w:hAnsi="Times New Roman" w:cs="Times New Roman"/>
+          <w:sz w:val="24"/>
+          <w:szCs w:val="24"/>
+        </w:rPr>
+        <w:t>structure</w:t>
+      </w:r>
+      <w:proofErr w:type="gramEnd"/>
+      <w:r>
+        <w:rPr>
+          <w:rFonts w:ascii="Times New Roman" w:hAnsi="Times New Roman" w:cs="Times New Roman"/>
+          <w:sz w:val="24"/>
+          <w:szCs w:val="24"/>
+        </w:rPr>
+        <w:t xml:space="preserve"> and accurately predicting sentiment labels.</w:t>
+      </w:r>
+    </w:p>
+    <w:p>
+      <w:pPr>
+        <w:spacing w:line="480" w:lineRule="auto"/>
+        <w:ind w:firstLine="720"/>
+        <w:rPr>
+          <w:rFonts w:ascii="Times New Roman" w:hAnsi="Times New Roman" w:cs="Times New Roman"/>
+          <w:b/>
+          <w:bCs/>
+          <w:sz w:val="32"/>
+          <w:szCs w:val="32"/>
+          <w:u w:val="single"/>
+        </w:rPr>
+      </w:pPr>
+      <w:r>
+        <w:rPr>
+          <w:rFonts w:ascii="Times New Roman" w:hAnsi="Times New Roman" w:cs="Times New Roman"/>
+          <w:b/>
+          <w:bCs/>
+          <w:sz w:val="32"/>
+          <w:szCs w:val="32"/>
+          <w:u w:val="single"/>
+        </w:rPr>
+        <w:t>D</w:t>
+      </w:r>
+      <w:r>
+        <w:rPr>
+          <w:rFonts w:ascii="Times New Roman" w:hAnsi="Times New Roman" w:cs="Times New Roman"/>
+          <w:b/>
+          <w:bCs/>
+          <w:sz w:val="32"/>
+          <w:szCs w:val="32"/>
+          <w:u w:val="single"/>
+        </w:rPr>
+        <w:t xml:space="preserve">iscussion </w:t>
+      </w:r>
+    </w:p>
+    <w:p>
+      <w:pPr>
+        <w:spacing w:line="480" w:lineRule="auto"/>
+        <w:ind w:firstLine="720"/>
+      </w:pPr>
+      <w:r>
+        <w:rPr>
+          <w:rFonts w:ascii="Times New Roman" w:hAnsi="Times New Roman" w:cs="Times New Roman"/>
+          <w:sz w:val="24"/>
+          <w:szCs w:val="24"/>
+        </w:rPr>
+        <w:tab/>
+      </w:r>
+      <w:r>
+        <w:t>Considering these findings, a decision was made to exclude the "Bad Flight" and "Can't Tell" attributes from the dataset. This choice was driven by the realization that these attributes did not provide distinct insights beyond what was already captured by the "Customer Service Issue" attribute. By focusing on the latter, which had a larger representation in the dataset, the analysis could better highlight the importance of identifying and addressing customer service issues in the airline industry.</w:t>
+      </w:r>
+    </w:p>
+    <w:p>
+      <w:pPr>
+        <w:spacing w:line="480" w:lineRule="auto"/>
+        <w:ind w:firstLine="720"/>
+        <w:rPr>
+          <w:rFonts w:ascii="Times New Roman" w:hAnsi="Times New Roman" w:cs="Times New Roman"/>
+          <w:sz w:val="24"/>
+          <w:szCs w:val="24"/>
+        </w:rPr>
+      </w:pPr>
+      <w:r>
+        <w:rPr>
+          <w:rFonts w:ascii="Times New Roman" w:hAnsi="Times New Roman" w:cs="Times New Roman"/>
+          <w:sz w:val="24"/>
+          <w:szCs w:val="24"/>
+        </w:rPr>
+        <w:t>It is essential to acknowledge that while the models developed using this dataset demonstrated satisfactory performance, there is a possibility of bias and limitations when applying them to new observations. This is an important consideration to note, as the dataset used for training may not fully encompass all potential scenarios or variations that could arise in real-world situations. Therefore, cautious interpretation and ongoing evaluation of the models' performance with new data are crucial.</w:t>
+      </w:r>
+    </w:p>
+    <w:p>
+      <w:pPr>
+        <w:spacing w:line="480" w:lineRule="auto"/>
+        <w:ind w:firstLine="720"/>
+        <w:rPr>
+          <w:rFonts w:ascii="Times New Roman" w:hAnsi="Times New Roman" w:cs="Times New Roman"/>
+          <w:sz w:val="24"/>
+          <w:szCs w:val="24"/>
+        </w:rPr>
+      </w:pPr>
+      <w:r>
+        <w:rPr>
+          <w:rFonts w:ascii="Times New Roman" w:hAnsi="Times New Roman" w:cs="Times New Roman"/>
+          <w:sz w:val="24"/>
+          <w:szCs w:val="24"/>
+        </w:rPr>
+        <w:t>Nevertheless, even with this specific dataset, the application of machine learning techniques proved valuable in early identification of common negative reasons in the airline industry. The confidence scores provided by the models allowed for assessing the likelihood of these negative reasons recurring. This demonstrates the potential utility of machine learning as a tool to aid in identifying and addressing customer concerns, contributing to improved customer satisfaction in the airline industry.</w:t>
+      </w:r>
+    </w:p>
+    <w:p>
+      <w:pPr>
+        <w:spacing w:line="480" w:lineRule="auto"/>
+        <w:ind w:firstLine="720"/>
+        <w:rPr>
+          <w:rFonts w:ascii="Times New Roman" w:hAnsi="Times New Roman" w:cs="Times New Roman"/>
+          <w:sz w:val="24"/>
+          <w:szCs w:val="24"/>
+        </w:rPr>
+      </w:pPr>
+    </w:p>
+    <w:p>
+      <w:pPr>
+        <w:spacing w:line="480" w:lineRule="auto"/>
+        <w:ind w:firstLine="720"/>
+        <w:rPr>
+          <w:rFonts w:ascii="Times New Roman" w:hAnsi="Times New Roman" w:cs="Times New Roman"/>
+          <w:sz w:val="32"/>
+          <w:szCs w:val="32"/>
+        </w:rPr>
+      </w:pPr>
+      <w:r>
+        <w:rPr>
+          <w:rFonts w:ascii="Times New Roman" w:hAnsi="Times New Roman" w:cs="Times New Roman"/>
+          <w:b/>
+          <w:bCs/>
+          <w:sz w:val="32"/>
+          <w:szCs w:val="32"/>
+          <w:u w:val="single"/>
+        </w:rPr>
+        <w:lastRenderedPageBreak/>
+        <w:t>Conclusion</w:t>
+      </w:r>
+      <w:r>
+        <w:rPr>
+          <w:rFonts w:ascii="Times New Roman" w:hAnsi="Times New Roman" w:cs="Times New Roman"/>
+          <w:sz w:val="32"/>
+          <w:szCs w:val="32"/>
         </w:rPr>
         <w:t xml:space="preserve"> </w:t>
       </w:r>
-      <w:r>
-        <w:rPr>
-          <w:rFonts w:ascii="Times New Roman" w:hAnsi="Times New Roman" w:cs="Times New Roman"/>
-          <w:sz w:val="24"/>
-          <w:szCs w:val="24"/>
-        </w:rPr>
-        <w:t>0.68, indicating its effectiveness in identifying clusters within the data.</w:t>
-      </w:r>
-    </w:p>
-    <w:p>
-      <w:pPr>
-        <w:spacing w:line="480" w:lineRule="auto"/>
-        <w:ind w:firstLine="720"/>
-        <w:rPr>
-          <w:rFonts w:ascii="Times New Roman" w:hAnsi="Times New Roman" w:cs="Times New Roman"/>
-          <w:sz w:val="24"/>
-          <w:szCs w:val="24"/>
-        </w:rPr>
-      </w:pPr>
-      <w:r>
-        <w:rPr>
-          <w:rFonts w:ascii="Times New Roman" w:hAnsi="Times New Roman" w:cs="Times New Roman"/>
-          <w:sz w:val="24"/>
-          <w:szCs w:val="24"/>
-        </w:rPr>
-        <w:t>Classification Model: Additionally, we implemented a classification model to predict the sentiment labels. The model achieved a remarkable accuracy of 1.0 on a test dataset, indicating that it correctly predicted the sentiment labels for all instances.</w:t>
-      </w:r>
-    </w:p>
-    <w:p>
-      <w:pPr>
-        <w:spacing w:line="480" w:lineRule="auto"/>
-        <w:ind w:firstLine="720"/>
-        <w:rPr>
-          <w:rFonts w:ascii="Times New Roman" w:hAnsi="Times New Roman" w:cs="Times New Roman"/>
-          <w:sz w:val="24"/>
-          <w:szCs w:val="24"/>
-        </w:rPr>
-      </w:pPr>
-      <w:r>
-        <w:rPr>
-          <w:rFonts w:ascii="Times New Roman" w:hAnsi="Times New Roman" w:cs="Times New Roman"/>
-          <w:sz w:val="24"/>
-          <w:szCs w:val="24"/>
-        </w:rPr>
-        <w:t>The classification report provided detailed information about the model's performance. Precision, recall, and f1-score were calculated for the "negative" class, as it was the focus of our analysis. The precision and recall values were both 1.0, indicating that all instances predicted as "negative" were indeed negative, and all negative instances were correctly predicted. The f1-score, which represents the balance between precision and recall, was also 1.0, indicating a perfect balance.</w:t>
-      </w:r>
-    </w:p>
-    <w:p>
-      <w:pPr>
-        <w:spacing w:line="480" w:lineRule="auto"/>
-        <w:ind w:firstLine="720"/>
-        <w:rPr>
-          <w:rFonts w:ascii="Times New Roman" w:hAnsi="Times New Roman" w:cs="Times New Roman"/>
-          <w:sz w:val="24"/>
-          <w:szCs w:val="24"/>
-        </w:rPr>
-      </w:pPr>
-    </w:p>
-    <w:p>
-      <w:pPr>
-        <w:spacing w:line="480" w:lineRule="auto"/>
-        <w:ind w:firstLine="720"/>
-        <w:rPr>
-          <w:rFonts w:ascii="Times New Roman" w:hAnsi="Times New Roman" w:cs="Times New Roman"/>
-          <w:sz w:val="24"/>
-          <w:szCs w:val="24"/>
-        </w:rPr>
-      </w:pPr>
+    </w:p>
+    <w:p>
+      <w:pPr>
+        <w:spacing w:line="480" w:lineRule="auto"/>
+        <w:ind w:firstLine="720"/>
+        <w:rPr>
+          <w:rFonts w:ascii="Times New Roman" w:hAnsi="Times New Roman" w:cs="Times New Roman"/>
+          <w:sz w:val="24"/>
+          <w:szCs w:val="24"/>
+        </w:rPr>
+      </w:pPr>
+      <w:r>
+        <w:rPr>
+          <w:rFonts w:ascii="Times New Roman" w:hAnsi="Times New Roman" w:cs="Times New Roman"/>
+          <w:sz w:val="32"/>
+          <w:szCs w:val="32"/>
+        </w:rPr>
+        <w:tab/>
+      </w:r>
+      <w:r>
+        <w:rPr>
+          <w:rFonts w:ascii="Times New Roman" w:hAnsi="Times New Roman" w:cs="Times New Roman"/>
+          <w:sz w:val="24"/>
+          <w:szCs w:val="24"/>
+        </w:rPr>
+        <w:t>In summary, this report analyzed Twitter posts from 2015 related to various airlines to understand customer sentiments and identify common issues faced by passengers. The dataset underwent thorough cleaning and preprocessing to ensure reliable analysis. Through exploratory data analysis, we gained insights into sentiment distributions, prevalent negative reasons, and confidence levels associated with different sentiments. Clustering algorithms were used to uncover patterns, and classification models were employed for sentiment prediction.</w:t>
+      </w:r>
+    </w:p>
+    <w:p>
+      <w:pPr>
+        <w:spacing w:line="480" w:lineRule="auto"/>
+        <w:ind w:firstLine="720"/>
+        <w:rPr>
+          <w:rFonts w:ascii="Times New Roman" w:hAnsi="Times New Roman" w:cs="Times New Roman"/>
+          <w:sz w:val="24"/>
+          <w:szCs w:val="24"/>
+        </w:rPr>
+      </w:pPr>
+      <w:r>
+        <w:rPr>
+          <w:rFonts w:ascii="Times New Roman" w:hAnsi="Times New Roman" w:cs="Times New Roman"/>
+          <w:sz w:val="24"/>
+          <w:szCs w:val="24"/>
+        </w:rPr>
+        <w:t>The analysis revealed that customer service issues were the primary reason for passengers having a bad flight. Attributes such as "Bad Flight" and "Can't Tell" were dropped from the dataset as they did not provide additional insights beyond what was captured by the "Customer Service Issue" attribute. This highlights the importance of addressing customer service problems in the airline industry.</w:t>
+      </w:r>
+    </w:p>
+    <w:p>
+      <w:pPr>
+        <w:spacing w:line="480" w:lineRule="auto"/>
+        <w:ind w:firstLine="720"/>
+        <w:rPr>
+          <w:rFonts w:ascii="Times New Roman" w:hAnsi="Times New Roman" w:cs="Times New Roman"/>
+          <w:sz w:val="24"/>
+          <w:szCs w:val="24"/>
+        </w:rPr>
+      </w:pPr>
+      <w:r>
+        <w:rPr>
+          <w:rFonts w:ascii="Times New Roman" w:hAnsi="Times New Roman" w:cs="Times New Roman"/>
+          <w:sz w:val="24"/>
+          <w:szCs w:val="24"/>
+        </w:rPr>
+        <w:t>It is important to note that while the models performed well with this dataset, caution should be exercised when applying them to new observations. Bias and limitations may arise, and ongoing evaluation of the models' performance with new data is crucial.</w:t>
+      </w:r>
+    </w:p>
+    <w:p>
+      <w:pPr>
+        <w:spacing w:line="480" w:lineRule="auto"/>
+        <w:ind w:firstLine="720"/>
+        <w:rPr>
+          <w:rFonts w:ascii="Times New Roman" w:hAnsi="Times New Roman" w:cs="Times New Roman"/>
+          <w:sz w:val="24"/>
+          <w:szCs w:val="24"/>
+        </w:rPr>
+      </w:pPr>
+      <w:r>
+        <w:rPr>
+          <w:rFonts w:ascii="Times New Roman" w:hAnsi="Times New Roman" w:cs="Times New Roman"/>
+          <w:sz w:val="24"/>
+          <w:szCs w:val="24"/>
+        </w:rPr>
+        <w:t>Overall, the application of machine learning techniques demonstrated the usefulness of early identification of common negative reasons in the airline industry. The confidence scores provided insights into the likelihood of these negative reasons recurring, showcasing the potential of machine learning as a tool for addressing customer concerns and enhancing satisfaction.</w:t>
+      </w:r>
+    </w:p>
+    <w:p>
+      <w:pPr>
+        <w:spacing w:line="480" w:lineRule="auto"/>
+        <w:ind w:firstLine="720"/>
+        <w:rPr>
+          <w:rFonts w:ascii="Times New Roman" w:hAnsi="Times New Roman" w:cs="Times New Roman"/>
+          <w:sz w:val="24"/>
+          <w:szCs w:val="24"/>
+        </w:rPr>
+      </w:pPr>
+      <w:r>
+        <w:rPr>
+          <w:rFonts w:ascii="Times New Roman" w:hAnsi="Times New Roman" w:cs="Times New Roman"/>
+          <w:sz w:val="24"/>
+          <w:szCs w:val="24"/>
+        </w:rPr>
+        <w:t xml:space="preserve">This analysis contributes to the continuous improvement of the airline industry by utilizing customer sentiments to understand their experiences and drive proactive measures for </w:t>
+      </w:r>
       <w:r>
         <w:rPr>
           <w:rFonts w:ascii="Times New Roman" w:hAnsi="Times New Roman" w:cs="Times New Roman"/>
@@ -2491,53 +2757,51 @@
           <w:szCs w:val="24"/>
         </w:rPr>
         <w:lastRenderedPageBreak/>
-        <w:t>Furthermore, the support column displayed the number of instances in the test dataset for the "negative" class, which was 1240 instances.</w:t>
-      </w:r>
-    </w:p>
-    <w:p>
-      <w:pPr>
-        <w:spacing w:line="480" w:lineRule="auto"/>
-        <w:ind w:firstLine="720"/>
-        <w:rPr>
-          <w:rFonts w:ascii="Times New Roman" w:hAnsi="Times New Roman" w:cs="Times New Roman"/>
-          <w:sz w:val="24"/>
-          <w:szCs w:val="24"/>
-        </w:rPr>
-      </w:pPr>
-      <w:r>
-        <w:rPr>
-          <w:rFonts w:ascii="Times New Roman" w:hAnsi="Times New Roman" w:cs="Times New Roman"/>
-          <w:sz w:val="24"/>
-          <w:szCs w:val="24"/>
-        </w:rPr>
-        <w:t xml:space="preserve">Overall, the clustering algorithms and classification model demonstrated promising results in analyzing the sentiment data, providing valuable insights into the clustering </w:t>
-      </w:r>
-      <w:proofErr w:type="gramStart"/>
-      <w:r>
-        <w:rPr>
-          <w:rFonts w:ascii="Times New Roman" w:hAnsi="Times New Roman" w:cs="Times New Roman"/>
-          <w:sz w:val="24"/>
-          <w:szCs w:val="24"/>
-        </w:rPr>
-        <w:t>structure</w:t>
-      </w:r>
-      <w:proofErr w:type="gramEnd"/>
-      <w:r>
-        <w:rPr>
-          <w:rFonts w:ascii="Times New Roman" w:hAnsi="Times New Roman" w:cs="Times New Roman"/>
-          <w:sz w:val="24"/>
-          <w:szCs w:val="24"/>
-        </w:rPr>
-        <w:t xml:space="preserve"> and accurately predicting sentiment labels</w:t>
-      </w:r>
-      <w:r>
-        <w:rPr>
-          <w:rFonts w:ascii="Times New Roman" w:hAnsi="Times New Roman" w:cs="Times New Roman"/>
-          <w:sz w:val="24"/>
-          <w:szCs w:val="24"/>
-        </w:rPr>
-        <w:t>.</w:t>
-      </w:r>
+        <w:t>better service. The insights gained from this study can inform airlines' decision-making processes, allowing them to address prevalent issues and optimize their services to meet customer expectations.</w:t>
+      </w:r>
+    </w:p>
+    <w:p>
+      <w:pPr>
+        <w:spacing w:line="480" w:lineRule="auto"/>
+        <w:ind w:firstLine="720"/>
+        <w:rPr>
+          <w:rFonts w:ascii="Times New Roman" w:hAnsi="Times New Roman" w:cs="Times New Roman"/>
+          <w:sz w:val="32"/>
+          <w:szCs w:val="32"/>
+        </w:rPr>
+      </w:pPr>
+    </w:p>
+    <w:p>
+      <w:pPr>
+        <w:spacing w:line="480" w:lineRule="auto"/>
+        <w:ind w:firstLine="720"/>
+        <w:rPr>
+          <w:rFonts w:ascii="Times New Roman" w:hAnsi="Times New Roman" w:cs="Times New Roman"/>
+          <w:sz w:val="24"/>
+          <w:szCs w:val="24"/>
+        </w:rPr>
+      </w:pPr>
+    </w:p>
+    <w:p>
+      <w:pPr>
+        <w:spacing w:line="480" w:lineRule="auto"/>
+        <w:ind w:firstLine="720"/>
+        <w:rPr>
+          <w:rFonts w:ascii="Times New Roman" w:hAnsi="Times New Roman" w:cs="Times New Roman"/>
+          <w:sz w:val="24"/>
+          <w:szCs w:val="24"/>
+        </w:rPr>
+      </w:pPr>
+    </w:p>
+    <w:p>
+      <w:pPr>
+        <w:spacing w:line="480" w:lineRule="auto"/>
+        <w:rPr>
+          <w:rFonts w:ascii="Times New Roman" w:hAnsi="Times New Roman" w:cs="Times New Roman"/>
+          <w:sz w:val="24"/>
+          <w:szCs w:val="24"/>
+        </w:rPr>
+      </w:pPr>
     </w:p>
     <w:sectPr>
       <w:headerReference w:type="default" r:id="rId17"/>
@@ -2551,7 +2815,7 @@
 </file>
 
 <file path=word/endnotes.xml><?xml version="1.0" encoding="utf-8"?>
-<w:endnotes xmlns:wpc="http://schemas.microsoft.com/office/word/2010/wordprocessingCanvas" xmlns:cx="http://schemas.microsoft.com/office/drawing/2014/chartex" xmlns:cx1="http://schemas.microsoft.com/office/drawing/2015/9/8/chartex" xmlns:cx2="http://schemas.microsoft.com/office/drawing/2015/10/21/chartex" xmlns:cx3="http://schemas.microsoft.com/office/drawing/2016/5/9/chartex" xmlns:cx4="http://schemas.microsoft.com/office/drawing/2016/5/10/chartex" xmlns:cx5="http://schemas.microsoft.com/office/drawing/2016/5/11/chartex" xmlns:cx6="http://schemas.microsoft.com/office/drawing/2016/5/12/chartex" xmlns:cx7="http://schemas.microsoft.com/office/drawing/2016/5/13/chartex" xmlns:cx8="http://schemas.microsoft.com/office/drawing/2016/5/14/chartex" xmlns:mc="http://schemas.openxmlformats.org/markup-compatibility/2006" xmlns:aink="http://schemas.microsoft.com/office/drawing/2016/ink" xmlns:am3d="http://schemas.microsoft.com/office/drawing/2017/model3d" xmlns:o="urn:schemas-microsoft-com:office:office" xmlns:oel="http://schemas.microsoft.com/office/2019/extlst" xmlns:r="http://schemas.openxmlformats.org/officeDocument/2006/relationships" xmlns:m="http://schemas.openxmlformats.org/officeDocument/2006/math" xmlns:v="urn:schemas-microsoft-com:vml" xmlns:wp14="http://schemas.microsoft.com/office/word/2010/wordprocessingDrawing" xmlns:wp="http://schemas.openxmlformats.org/drawingml/2006/wordprocessingDrawing" xmlns:w10="urn:schemas-microsoft-com:office:word" xmlns:w="http://schemas.openxmlformats.org/wordprocessingml/2006/main" xmlns:w14="http://schemas.microsoft.com/office/word/2010/wordml" xmlns:w15="http://schemas.microsoft.com/office/word/2012/wordml" xmlns:w16cex="http://schemas.microsoft.com/office/word/2018/wordml/cex" xmlns:w16cid="http://schemas.microsoft.com/office/word/2016/wordml/cid" xmlns:w16="http://schemas.microsoft.com/office/word/2018/wordml" xmlns:w16du="http://schemas.microsoft.com/office/word/2023/wordml/word16du" xmlns:w16sdtdh="http://schemas.microsoft.com/office/word/2020/wordml/sdtdatahash" xmlns:w16se="http://schemas.microsoft.com/office/word/2015/wordml/symex" xmlns:wpg="http://schemas.microsoft.com/office/word/2010/wordprocessingGroup" xmlns:wpi="http://schemas.microsoft.com/office/word/2010/wordprocessingInk" xmlns:wne="http://schemas.microsoft.com/office/word/2006/wordml" xmlns:wps="http://schemas.microsoft.com/office/word/2010/wordprocessingShape" mc:Ignorable="w14 w15 w16se w16cid w16 w16cex w16sdtdh wp14">
+<w:endnotes xmlns:wpc="http://schemas.microsoft.com/office/word/2010/wordprocessingCanvas" xmlns:cx="http://schemas.microsoft.com/office/drawing/2014/chartex" xmlns:cx1="http://schemas.microsoft.com/office/drawing/2015/9/8/chartex" xmlns:cx2="http://schemas.microsoft.com/office/drawing/2015/10/21/chartex" xmlns:cx3="http://schemas.microsoft.com/office/drawing/2016/5/9/chartex" xmlns:cx4="http://schemas.microsoft.com/office/drawing/2016/5/10/chartex" xmlns:cx5="http://schemas.microsoft.com/office/drawing/2016/5/11/chartex" xmlns:cx6="http://schemas.microsoft.com/office/drawing/2016/5/12/chartex" xmlns:cx7="http://schemas.microsoft.com/office/drawing/2016/5/13/chartex" xmlns:cx8="http://schemas.microsoft.com/office/drawing/2016/5/14/chartex" xmlns:mc="http://schemas.openxmlformats.org/markup-compatibility/2006" xmlns:aink="http://schemas.microsoft.com/office/drawing/2016/ink" xmlns:am3d="http://schemas.microsoft.com/office/drawing/2017/model3d" xmlns:o="urn:schemas-microsoft-com:office:office" xmlns:oel="http://schemas.microsoft.com/office/2019/extlst" xmlns:r="http://schemas.openxmlformats.org/officeDocument/2006/relationships" xmlns:m="http://schemas.openxmlformats.org/officeDocument/2006/math" xmlns:v="urn:schemas-microsoft-com:vml" xmlns:wp14="http://schemas.microsoft.com/office/word/2010/wordprocessingDrawing" xmlns:wp="http://schemas.openxmlformats.org/drawingml/2006/wordprocessingDrawing" xmlns:w10="urn:schemas-microsoft-com:office:word" xmlns:w="http://schemas.openxmlformats.org/wordprocessingml/2006/main" xmlns:w14="http://schemas.microsoft.com/office/word/2010/wordml" xmlns:w15="http://schemas.microsoft.com/office/word/2012/wordml" xmlns:w16cex="http://schemas.microsoft.com/office/word/2018/wordml/cex" xmlns:w16cid="http://schemas.microsoft.com/office/word/2016/wordml/cid" xmlns:w16="http://schemas.microsoft.com/office/word/2018/wordml" xmlns:w16sdtdh="http://schemas.microsoft.com/office/word/2020/wordml/sdtdatahash" xmlns:w16se="http://schemas.microsoft.com/office/word/2015/wordml/symex" xmlns:wpg="http://schemas.microsoft.com/office/word/2010/wordprocessingGroup" xmlns:wpi="http://schemas.microsoft.com/office/word/2010/wordprocessingInk" xmlns:wne="http://schemas.microsoft.com/office/word/2006/wordml" xmlns:wps="http://schemas.microsoft.com/office/word/2010/wordprocessingShape" mc:Ignorable="w14 w15 w16se w16cid w16 w16cex w16sdtdh wp14">
   <w:endnote w:type="separator" w:id="-1">
     <w:p>
       <w:pPr>
@@ -2576,7 +2840,7 @@
 </file>
 
 <file path=word/footnotes.xml><?xml version="1.0" encoding="utf-8"?>
-<w:footnotes xmlns:wpc="http://schemas.microsoft.com/office/word/2010/wordprocessingCanvas" xmlns:cx="http://schemas.microsoft.com/office/drawing/2014/chartex" xmlns:cx1="http://schemas.microsoft.com/office/drawing/2015/9/8/chartex" xmlns:cx2="http://schemas.microsoft.com/office/drawing/2015/10/21/chartex" xmlns:cx3="http://schemas.microsoft.com/office/drawing/2016/5/9/chartex" xmlns:cx4="http://schemas.microsoft.com/office/drawing/2016/5/10/chartex" xmlns:cx5="http://schemas.microsoft.com/office/drawing/2016/5/11/chartex" xmlns:cx6="http://schemas.microsoft.com/office/drawing/2016/5/12/chartex" xmlns:cx7="http://schemas.microsoft.com/office/drawing/2016/5/13/chartex" xmlns:cx8="http://schemas.microsoft.com/office/drawing/2016/5/14/chartex" xmlns:mc="http://schemas.openxmlformats.org/markup-compatibility/2006" xmlns:aink="http://schemas.microsoft.com/office/drawing/2016/ink" xmlns:am3d="http://schemas.microsoft.com/office/drawing/2017/model3d" xmlns:o="urn:schemas-microsoft-com:office:office" xmlns:oel="http://schemas.microsoft.com/office/2019/extlst" xmlns:r="http://schemas.openxmlformats.org/officeDocument/2006/relationships" xmlns:m="http://schemas.openxmlformats.org/officeDocument/2006/math" xmlns:v="urn:schemas-microsoft-com:vml" xmlns:wp14="http://schemas.microsoft.com/office/word/2010/wordprocessingDrawing" xmlns:wp="http://schemas.openxmlformats.org/drawingml/2006/wordprocessingDrawing" xmlns:w10="urn:schemas-microsoft-com:office:word" xmlns:w="http://schemas.openxmlformats.org/wordprocessingml/2006/main" xmlns:w14="http://schemas.microsoft.com/office/word/2010/wordml" xmlns:w15="http://schemas.microsoft.com/office/word/2012/wordml" xmlns:w16cex="http://schemas.microsoft.com/office/word/2018/wordml/cex" xmlns:w16cid="http://schemas.microsoft.com/office/word/2016/wordml/cid" xmlns:w16="http://schemas.microsoft.com/office/word/2018/wordml" xmlns:w16du="http://schemas.microsoft.com/office/word/2023/wordml/word16du" xmlns:w16sdtdh="http://schemas.microsoft.com/office/word/2020/wordml/sdtdatahash" xmlns:w16se="http://schemas.microsoft.com/office/word/2015/wordml/symex" xmlns:wpg="http://schemas.microsoft.com/office/word/2010/wordprocessingGroup" xmlns:wpi="http://schemas.microsoft.com/office/word/2010/wordprocessingInk" xmlns:wne="http://schemas.microsoft.com/office/word/2006/wordml" xmlns:wps="http://schemas.microsoft.com/office/word/2010/wordprocessingShape" mc:Ignorable="w14 w15 w16se w16cid w16 w16cex w16sdtdh wp14">
+<w:footnotes xmlns:wpc="http://schemas.microsoft.com/office/word/2010/wordprocessingCanvas" xmlns:cx="http://schemas.microsoft.com/office/drawing/2014/chartex" xmlns:cx1="http://schemas.microsoft.com/office/drawing/2015/9/8/chartex" xmlns:cx2="http://schemas.microsoft.com/office/drawing/2015/10/21/chartex" xmlns:cx3="http://schemas.microsoft.com/office/drawing/2016/5/9/chartex" xmlns:cx4="http://schemas.microsoft.com/office/drawing/2016/5/10/chartex" xmlns:cx5="http://schemas.microsoft.com/office/drawing/2016/5/11/chartex" xmlns:cx6="http://schemas.microsoft.com/office/drawing/2016/5/12/chartex" xmlns:cx7="http://schemas.microsoft.com/office/drawing/2016/5/13/chartex" xmlns:cx8="http://schemas.microsoft.com/office/drawing/2016/5/14/chartex" xmlns:mc="http://schemas.openxmlformats.org/markup-compatibility/2006" xmlns:aink="http://schemas.microsoft.com/office/drawing/2016/ink" xmlns:am3d="http://schemas.microsoft.com/office/drawing/2017/model3d" xmlns:o="urn:schemas-microsoft-com:office:office" xmlns:oel="http://schemas.microsoft.com/office/2019/extlst" xmlns:r="http://schemas.openxmlformats.org/officeDocument/2006/relationships" xmlns:m="http://schemas.openxmlformats.org/officeDocument/2006/math" xmlns:v="urn:schemas-microsoft-com:vml" xmlns:wp14="http://schemas.microsoft.com/office/word/2010/wordprocessingDrawing" xmlns:wp="http://schemas.openxmlformats.org/drawingml/2006/wordprocessingDrawing" xmlns:w10="urn:schemas-microsoft-com:office:word" xmlns:w="http://schemas.openxmlformats.org/wordprocessingml/2006/main" xmlns:w14="http://schemas.microsoft.com/office/word/2010/wordml" xmlns:w15="http://schemas.microsoft.com/office/word/2012/wordml" xmlns:w16cex="http://schemas.microsoft.com/office/word/2018/wordml/cex" xmlns:w16cid="http://schemas.microsoft.com/office/word/2016/wordml/cid" xmlns:w16="http://schemas.microsoft.com/office/word/2018/wordml" xmlns:w16sdtdh="http://schemas.microsoft.com/office/word/2020/wordml/sdtdatahash" xmlns:w16se="http://schemas.microsoft.com/office/word/2015/wordml/symex" xmlns:wpg="http://schemas.microsoft.com/office/word/2010/wordprocessingGroup" xmlns:wpi="http://schemas.microsoft.com/office/word/2010/wordprocessingInk" xmlns:wne="http://schemas.microsoft.com/office/word/2006/wordml" xmlns:wps="http://schemas.microsoft.com/office/word/2010/wordprocessingShape" mc:Ignorable="w14 w15 w16se w16cid w16 w16cex w16sdtdh wp14">
   <w:footnote w:type="separator" w:id="-1">
     <w:p>
       <w:pPr>
@@ -2601,7 +2865,7 @@
 </file>
 
 <file path=word/header1.xml><?xml version="1.0" encoding="utf-8"?>
-<w:hdr xmlns:wpc="http://schemas.microsoft.com/office/word/2010/wordprocessingCanvas" xmlns:cx="http://schemas.microsoft.com/office/drawing/2014/chartex" xmlns:cx1="http://schemas.microsoft.com/office/drawing/2015/9/8/chartex" xmlns:cx2="http://schemas.microsoft.com/office/drawing/2015/10/21/chartex" xmlns:cx3="http://schemas.microsoft.com/office/drawing/2016/5/9/chartex" xmlns:cx4="http://schemas.microsoft.com/office/drawing/2016/5/10/chartex" xmlns:cx5="http://schemas.microsoft.com/office/drawing/2016/5/11/chartex" xmlns:cx6="http://schemas.microsoft.com/office/drawing/2016/5/12/chartex" xmlns:cx7="http://schemas.microsoft.com/office/drawing/2016/5/13/chartex" xmlns:cx8="http://schemas.microsoft.com/office/drawing/2016/5/14/chartex" xmlns:mc="http://schemas.openxmlformats.org/markup-compatibility/2006" xmlns:aink="http://schemas.microsoft.com/office/drawing/2016/ink" xmlns:am3d="http://schemas.microsoft.com/office/drawing/2017/model3d" xmlns:o="urn:schemas-microsoft-com:office:office" xmlns:oel="http://schemas.microsoft.com/office/2019/extlst" xmlns:r="http://schemas.openxmlformats.org/officeDocument/2006/relationships" xmlns:m="http://schemas.openxmlformats.org/officeDocument/2006/math" xmlns:v="urn:schemas-microsoft-com:vml" xmlns:wp14="http://schemas.microsoft.com/office/word/2010/wordprocessingDrawing" xmlns:wp="http://schemas.openxmlformats.org/drawingml/2006/wordprocessingDrawing" xmlns:w10="urn:schemas-microsoft-com:office:word" xmlns:w="http://schemas.openxmlformats.org/wordprocessingml/2006/main" xmlns:w14="http://schemas.microsoft.com/office/word/2010/wordml" xmlns:w15="http://schemas.microsoft.com/office/word/2012/wordml" xmlns:w16cex="http://schemas.microsoft.com/office/word/2018/wordml/cex" xmlns:w16cid="http://schemas.microsoft.com/office/word/2016/wordml/cid" xmlns:w16="http://schemas.microsoft.com/office/word/2018/wordml" xmlns:w16du="http://schemas.microsoft.com/office/word/2023/wordml/word16du" xmlns:w16sdtdh="http://schemas.microsoft.com/office/word/2020/wordml/sdtdatahash" xmlns:w16se="http://schemas.microsoft.com/office/word/2015/wordml/symex" xmlns:wpg="http://schemas.microsoft.com/office/word/2010/wordprocessingGroup" xmlns:wpi="http://schemas.microsoft.com/office/word/2010/wordprocessingInk" xmlns:wne="http://schemas.microsoft.com/office/word/2006/wordml" xmlns:wps="http://schemas.microsoft.com/office/word/2010/wordprocessingShape" mc:Ignorable="w14 w15 w16se w16cid w16 w16cex w16sdtdh wp14">
+<w:hdr xmlns:wpc="http://schemas.microsoft.com/office/word/2010/wordprocessingCanvas" xmlns:cx="http://schemas.microsoft.com/office/drawing/2014/chartex" xmlns:cx1="http://schemas.microsoft.com/office/drawing/2015/9/8/chartex" xmlns:cx2="http://schemas.microsoft.com/office/drawing/2015/10/21/chartex" xmlns:cx3="http://schemas.microsoft.com/office/drawing/2016/5/9/chartex" xmlns:cx4="http://schemas.microsoft.com/office/drawing/2016/5/10/chartex" xmlns:cx5="http://schemas.microsoft.com/office/drawing/2016/5/11/chartex" xmlns:cx6="http://schemas.microsoft.com/office/drawing/2016/5/12/chartex" xmlns:cx7="http://schemas.microsoft.com/office/drawing/2016/5/13/chartex" xmlns:cx8="http://schemas.microsoft.com/office/drawing/2016/5/14/chartex" xmlns:mc="http://schemas.openxmlformats.org/markup-compatibility/2006" xmlns:aink="http://schemas.microsoft.com/office/drawing/2016/ink" xmlns:am3d="http://schemas.microsoft.com/office/drawing/2017/model3d" xmlns:o="urn:schemas-microsoft-com:office:office" xmlns:oel="http://schemas.microsoft.com/office/2019/extlst" xmlns:r="http://schemas.openxmlformats.org/officeDocument/2006/relationships" xmlns:m="http://schemas.openxmlformats.org/officeDocument/2006/math" xmlns:v="urn:schemas-microsoft-com:vml" xmlns:wp14="http://schemas.microsoft.com/office/word/2010/wordprocessingDrawing" xmlns:wp="http://schemas.openxmlformats.org/drawingml/2006/wordprocessingDrawing" xmlns:w10="urn:schemas-microsoft-com:office:word" xmlns:w="http://schemas.openxmlformats.org/wordprocessingml/2006/main" xmlns:w14="http://schemas.microsoft.com/office/word/2010/wordml" xmlns:w15="http://schemas.microsoft.com/office/word/2012/wordml" xmlns:w16cex="http://schemas.microsoft.com/office/word/2018/wordml/cex" xmlns:w16cid="http://schemas.microsoft.com/office/word/2016/wordml/cid" xmlns:w16="http://schemas.microsoft.com/office/word/2018/wordml" xmlns:w16sdtdh="http://schemas.microsoft.com/office/word/2020/wordml/sdtdatahash" xmlns:w16se="http://schemas.microsoft.com/office/word/2015/wordml/symex" xmlns:wpg="http://schemas.microsoft.com/office/word/2010/wordprocessingGroup" xmlns:wpi="http://schemas.microsoft.com/office/word/2010/wordprocessingInk" xmlns:wne="http://schemas.microsoft.com/office/word/2006/wordml" xmlns:wps="http://schemas.microsoft.com/office/word/2010/wordprocessingShape" mc:Ignorable="w14 w15 w16se w16cid w16 w16cex w16sdtdh wp14">
   <w:sdt>
     <w:sdtPr>
       <w:rPr>
@@ -2744,7 +3008,7 @@
 </file>
 
 <file path=word/numbering.xml><?xml version="1.0" encoding="utf-8"?>
-<w:numbering xmlns:wpc="http://schemas.microsoft.com/office/word/2010/wordprocessingCanvas" xmlns:cx="http://schemas.microsoft.com/office/drawing/2014/chartex" xmlns:cx1="http://schemas.microsoft.com/office/drawing/2015/9/8/chartex" xmlns:cx2="http://schemas.microsoft.com/office/drawing/2015/10/21/chartex" xmlns:cx3="http://schemas.microsoft.com/office/drawing/2016/5/9/chartex" xmlns:cx4="http://schemas.microsoft.com/office/drawing/2016/5/10/chartex" xmlns:cx5="http://schemas.microsoft.com/office/drawing/2016/5/11/chartex" xmlns:cx6="http://schemas.microsoft.com/office/drawing/2016/5/12/chartex" xmlns:cx7="http://schemas.microsoft.com/office/drawing/2016/5/13/chartex" xmlns:cx8="http://schemas.microsoft.com/office/drawing/2016/5/14/chartex" xmlns:mc="http://schemas.openxmlformats.org/markup-compatibility/2006" xmlns:aink="http://schemas.microsoft.com/office/drawing/2016/ink" xmlns:am3d="http://schemas.microsoft.com/office/drawing/2017/model3d" xmlns:o="urn:schemas-microsoft-com:office:office" xmlns:oel="http://schemas.microsoft.com/office/2019/extlst" xmlns:r="http://schemas.openxmlformats.org/officeDocument/2006/relationships" xmlns:m="http://schemas.openxmlformats.org/officeDocument/2006/math" xmlns:v="urn:schemas-microsoft-com:vml" xmlns:wp14="http://schemas.microsoft.com/office/word/2010/wordprocessingDrawing" xmlns:wp="http://schemas.openxmlformats.org/drawingml/2006/wordprocessingDrawing" xmlns:w10="urn:schemas-microsoft-com:office:word" xmlns:w="http://schemas.openxmlformats.org/wordprocessingml/2006/main" xmlns:w14="http://schemas.microsoft.com/office/word/2010/wordml" xmlns:w15="http://schemas.microsoft.com/office/word/2012/wordml" xmlns:w16cex="http://schemas.microsoft.com/office/word/2018/wordml/cex" xmlns:w16cid="http://schemas.microsoft.com/office/word/2016/wordml/cid" xmlns:w16="http://schemas.microsoft.com/office/word/2018/wordml" xmlns:w16du="http://schemas.microsoft.com/office/word/2023/wordml/word16du" xmlns:w16sdtdh="http://schemas.microsoft.com/office/word/2020/wordml/sdtdatahash" xmlns:w16se="http://schemas.microsoft.com/office/word/2015/wordml/symex" xmlns:wpg="http://schemas.microsoft.com/office/word/2010/wordprocessingGroup" xmlns:wpi="http://schemas.microsoft.com/office/word/2010/wordprocessingInk" xmlns:wne="http://schemas.microsoft.com/office/word/2006/wordml" xmlns:wps="http://schemas.microsoft.com/office/word/2010/wordprocessingShape" mc:Ignorable="w14 w15 w16se w16cid w16 w16cex w16sdtdh wp14">
+<w:numbering xmlns:wpc="http://schemas.microsoft.com/office/word/2010/wordprocessingCanvas" xmlns:cx="http://schemas.microsoft.com/office/drawing/2014/chartex" xmlns:cx1="http://schemas.microsoft.com/office/drawing/2015/9/8/chartex" xmlns:cx2="http://schemas.microsoft.com/office/drawing/2015/10/21/chartex" xmlns:cx3="http://schemas.microsoft.com/office/drawing/2016/5/9/chartex" xmlns:cx4="http://schemas.microsoft.com/office/drawing/2016/5/10/chartex" xmlns:cx5="http://schemas.microsoft.com/office/drawing/2016/5/11/chartex" xmlns:cx6="http://schemas.microsoft.com/office/drawing/2016/5/12/chartex" xmlns:cx7="http://schemas.microsoft.com/office/drawing/2016/5/13/chartex" xmlns:cx8="http://schemas.microsoft.com/office/drawing/2016/5/14/chartex" xmlns:mc="http://schemas.openxmlformats.org/markup-compatibility/2006" xmlns:aink="http://schemas.microsoft.com/office/drawing/2016/ink" xmlns:am3d="http://schemas.microsoft.com/office/drawing/2017/model3d" xmlns:o="urn:schemas-microsoft-com:office:office" xmlns:oel="http://schemas.microsoft.com/office/2019/extlst" xmlns:r="http://schemas.openxmlformats.org/officeDocument/2006/relationships" xmlns:m="http://schemas.openxmlformats.org/officeDocument/2006/math" xmlns:v="urn:schemas-microsoft-com:vml" xmlns:wp14="http://schemas.microsoft.com/office/word/2010/wordprocessingDrawing" xmlns:wp="http://schemas.openxmlformats.org/drawingml/2006/wordprocessingDrawing" xmlns:w10="urn:schemas-microsoft-com:office:word" xmlns:w="http://schemas.openxmlformats.org/wordprocessingml/2006/main" xmlns:w14="http://schemas.microsoft.com/office/word/2010/wordml" xmlns:w15="http://schemas.microsoft.com/office/word/2012/wordml" xmlns:w16cex="http://schemas.microsoft.com/office/word/2018/wordml/cex" xmlns:w16cid="http://schemas.microsoft.com/office/word/2016/wordml/cid" xmlns:w16="http://schemas.microsoft.com/office/word/2018/wordml" xmlns:w16sdtdh="http://schemas.microsoft.com/office/word/2020/wordml/sdtdatahash" xmlns:w16se="http://schemas.microsoft.com/office/word/2015/wordml/symex" xmlns:wpg="http://schemas.microsoft.com/office/word/2010/wordprocessingGroup" xmlns:wpi="http://schemas.microsoft.com/office/word/2010/wordprocessingInk" xmlns:wne="http://schemas.microsoft.com/office/word/2006/wordml" xmlns:wps="http://schemas.microsoft.com/office/word/2010/wordprocessingShape" mc:Ignorable="w14 w15 w16se w16cid w16 w16cex w16sdtdh wp14">
   <w:abstractNum w:abstractNumId="0" w15:restartNumberingAfterBreak="0">
     <w:nsid w:val="32327552"/>
     <w:multiLevelType w:val="hybridMultilevel"/>
@@ -3289,7 +3553,6 @@
   <w:style w:type="character" w:default="1" w:styleId="DefaultParagraphFont">
     <w:name w:val="Default Paragraph Font"/>
     <w:uiPriority w:val="1"/>
-    <w:semiHidden/>
     <w:unhideWhenUsed/>
   </w:style>
   <w:style w:type="table" w:default="1" w:styleId="TableNormal">
@@ -3414,6 +3677,19 @@
       <w:ind w:left="720"/>
       <w:contextualSpacing/>
     </w:pPr>
+  </w:style>
+  <w:style w:type="paragraph" w:styleId="NormalWeb">
+    <w:name w:val="Normal (Web)"/>
+    <w:basedOn w:val="Normal"/>
+    <w:uiPriority w:val="99"/>
+    <w:semiHidden/>
+    <w:unhideWhenUsed/>
+    <w:rsid w:val="0031128A"/>
+    <w:rPr>
+      <w:rFonts w:ascii="Times New Roman" w:hAnsi="Times New Roman" w:cs="Times New Roman"/>
+      <w:sz w:val="24"/>
+      <w:szCs w:val="24"/>
+    </w:rPr>
   </w:style>
 </w:styles>
 </file>

--- a/Final Report.docx
+++ b/Final Report.docx
@@ -2766,6 +2766,83 @@
         <w:ind w:firstLine="720"/>
         <w:rPr>
           <w:rFonts w:ascii="Times New Roman" w:hAnsi="Times New Roman" w:cs="Times New Roman"/>
+          <w:sz w:val="24"/>
+          <w:szCs w:val="24"/>
+        </w:rPr>
+      </w:pPr>
+    </w:p>
+    <w:p>
+      <w:pPr>
+        <w:spacing w:line="480" w:lineRule="auto"/>
+        <w:ind w:firstLine="720"/>
+        <w:rPr>
+          <w:rFonts w:ascii="Times New Roman" w:hAnsi="Times New Roman" w:cs="Times New Roman"/>
+          <w:sz w:val="24"/>
+          <w:szCs w:val="24"/>
+        </w:rPr>
+      </w:pPr>
+    </w:p>
+    <w:p>
+      <w:pPr>
+        <w:spacing w:line="480" w:lineRule="auto"/>
+        <w:ind w:firstLine="720"/>
+        <w:rPr>
+          <w:rFonts w:ascii="Times New Roman" w:hAnsi="Times New Roman" w:cs="Times New Roman"/>
+          <w:sz w:val="24"/>
+          <w:szCs w:val="24"/>
+        </w:rPr>
+      </w:pPr>
+    </w:p>
+    <w:p>
+      <w:pPr>
+        <w:spacing w:line="480" w:lineRule="auto"/>
+        <w:ind w:firstLine="720"/>
+        <w:rPr>
+          <w:rFonts w:ascii="Times New Roman" w:hAnsi="Times New Roman" w:cs="Times New Roman"/>
+          <w:sz w:val="24"/>
+          <w:szCs w:val="24"/>
+        </w:rPr>
+      </w:pPr>
+    </w:p>
+    <w:p>
+      <w:pPr>
+        <w:spacing w:line="480" w:lineRule="auto"/>
+        <w:ind w:firstLine="720"/>
+        <w:rPr>
+          <w:rFonts w:ascii="Times New Roman" w:hAnsi="Times New Roman" w:cs="Times New Roman"/>
+          <w:sz w:val="24"/>
+          <w:szCs w:val="24"/>
+        </w:rPr>
+      </w:pPr>
+    </w:p>
+    <w:p>
+      <w:pPr>
+        <w:spacing w:line="480" w:lineRule="auto"/>
+        <w:ind w:firstLine="720"/>
+        <w:rPr>
+          <w:rFonts w:ascii="Times New Roman" w:hAnsi="Times New Roman" w:cs="Times New Roman"/>
+          <w:sz w:val="24"/>
+          <w:szCs w:val="24"/>
+        </w:rPr>
+      </w:pPr>
+    </w:p>
+    <w:p>
+      <w:pPr>
+        <w:spacing w:line="480" w:lineRule="auto"/>
+        <w:ind w:firstLine="720"/>
+        <w:rPr>
+          <w:rFonts w:ascii="Times New Roman" w:hAnsi="Times New Roman" w:cs="Times New Roman"/>
+          <w:sz w:val="24"/>
+          <w:szCs w:val="24"/>
+        </w:rPr>
+      </w:pPr>
+    </w:p>
+    <w:p>
+      <w:pPr>
+        <w:spacing w:line="480" w:lineRule="auto"/>
+        <w:ind w:firstLine="720"/>
+        <w:rPr>
+          <w:rFonts w:ascii="Times New Roman" w:hAnsi="Times New Roman" w:cs="Times New Roman"/>
           <w:sz w:val="32"/>
           <w:szCs w:val="32"/>
         </w:rPr>
@@ -2777,6 +2854,250 @@
         <w:ind w:firstLine="720"/>
         <w:rPr>
           <w:rFonts w:ascii="Times New Roman" w:hAnsi="Times New Roman" w:cs="Times New Roman"/>
+          <w:sz w:val="32"/>
+          <w:szCs w:val="32"/>
+        </w:rPr>
+      </w:pPr>
+    </w:p>
+    <w:p>
+      <w:pPr>
+        <w:spacing w:line="480" w:lineRule="auto"/>
+        <w:ind w:firstLine="720"/>
+        <w:rPr>
+          <w:rFonts w:ascii="Times New Roman" w:hAnsi="Times New Roman" w:cs="Times New Roman"/>
+          <w:sz w:val="32"/>
+          <w:szCs w:val="32"/>
+        </w:rPr>
+      </w:pPr>
+    </w:p>
+    <w:p>
+      <w:pPr>
+        <w:spacing w:line="480" w:lineRule="auto"/>
+        <w:ind w:firstLine="720"/>
+        <w:rPr>
+          <w:rFonts w:ascii="Times New Roman" w:hAnsi="Times New Roman" w:cs="Times New Roman"/>
+          <w:sz w:val="32"/>
+          <w:szCs w:val="32"/>
+        </w:rPr>
+      </w:pPr>
+    </w:p>
+    <w:p>
+      <w:pPr>
+        <w:spacing w:line="480" w:lineRule="auto"/>
+        <w:ind w:firstLine="720"/>
+        <w:rPr>
+          <w:rFonts w:ascii="Times New Roman" w:hAnsi="Times New Roman" w:cs="Times New Roman"/>
+          <w:sz w:val="32"/>
+          <w:szCs w:val="32"/>
+        </w:rPr>
+      </w:pPr>
+    </w:p>
+    <w:p>
+      <w:pPr>
+        <w:spacing w:line="480" w:lineRule="auto"/>
+        <w:ind w:firstLine="720"/>
+        <w:rPr>
+          <w:rFonts w:ascii="Times New Roman" w:hAnsi="Times New Roman" w:cs="Times New Roman"/>
+          <w:sz w:val="32"/>
+          <w:szCs w:val="32"/>
+        </w:rPr>
+      </w:pPr>
+    </w:p>
+    <w:p>
+      <w:pPr>
+        <w:spacing w:line="480" w:lineRule="auto"/>
+        <w:ind w:firstLine="720"/>
+        <w:rPr>
+          <w:rFonts w:ascii="Times New Roman" w:hAnsi="Times New Roman" w:cs="Times New Roman"/>
+          <w:sz w:val="32"/>
+          <w:szCs w:val="32"/>
+        </w:rPr>
+      </w:pPr>
+    </w:p>
+    <w:p>
+      <w:pPr>
+        <w:spacing w:line="480" w:lineRule="auto"/>
+        <w:ind w:firstLine="720"/>
+        <w:jc w:val="center"/>
+        <w:rPr>
+          <w:rFonts w:ascii="Times New Roman" w:hAnsi="Times New Roman" w:cs="Times New Roman"/>
+          <w:sz w:val="40"/>
+          <w:szCs w:val="40"/>
+        </w:rPr>
+      </w:pPr>
+      <w:r>
+        <w:rPr>
+          <w:rFonts w:ascii="Times New Roman" w:hAnsi="Times New Roman" w:cs="Times New Roman"/>
+          <w:b/>
+          <w:bCs/>
+          <w:sz w:val="40"/>
+          <w:szCs w:val="40"/>
+          <w:u w:val="single"/>
+        </w:rPr>
+        <w:lastRenderedPageBreak/>
+        <w:t>References</w:t>
+      </w:r>
+    </w:p>
+    <w:p>
+      <w:pPr>
+        <w:numPr>
+          <w:ilvl w:val="0"/>
+          <w:numId w:val="2"/>
+        </w:numPr>
+        <w:spacing w:line="480" w:lineRule="auto"/>
+        <w:rPr>
+          <w:rFonts w:ascii="Times New Roman" w:hAnsi="Times New Roman" w:cs="Times New Roman"/>
+          <w:sz w:val="32"/>
+          <w:szCs w:val="32"/>
+        </w:rPr>
+      </w:pPr>
+      <w:hyperlink r:id="rId17" w:history="1">
+        <w:r>
+          <w:rPr>
+            <w:rStyle w:val="Hyperlink"/>
+            <w:rFonts w:ascii="Times New Roman" w:hAnsi="Times New Roman" w:cs="Times New Roman"/>
+            <w:sz w:val="32"/>
+            <w:szCs w:val="32"/>
+          </w:rPr>
+          <w:t>htt</w:t>
+        </w:r>
+        <w:r>
+          <w:rPr>
+            <w:rStyle w:val="Hyperlink"/>
+            <w:rFonts w:ascii="Times New Roman" w:hAnsi="Times New Roman" w:cs="Times New Roman"/>
+            <w:sz w:val="32"/>
+            <w:szCs w:val="32"/>
+          </w:rPr>
+          <w:t>p</w:t>
+        </w:r>
+        <w:r>
+          <w:rPr>
+            <w:rStyle w:val="Hyperlink"/>
+            <w:rFonts w:ascii="Times New Roman" w:hAnsi="Times New Roman" w:cs="Times New Roman"/>
+            <w:sz w:val="32"/>
+            <w:szCs w:val="32"/>
+          </w:rPr>
+          <w:t>s://realpython.com/k-means-clustering-python/</w:t>
+        </w:r>
+      </w:hyperlink>
+    </w:p>
+    <w:p>
+      <w:pPr>
+        <w:numPr>
+          <w:ilvl w:val="0"/>
+          <w:numId w:val="2"/>
+        </w:numPr>
+        <w:spacing w:line="480" w:lineRule="auto"/>
+        <w:rPr>
+          <w:rFonts w:ascii="Times New Roman" w:hAnsi="Times New Roman" w:cs="Times New Roman"/>
+          <w:sz w:val="32"/>
+          <w:szCs w:val="32"/>
+        </w:rPr>
+      </w:pPr>
+      <w:hyperlink r:id="rId18" w:history="1">
+        <w:r>
+          <w:rPr>
+            <w:rStyle w:val="Hyperlink"/>
+            <w:rFonts w:ascii="Times New Roman" w:hAnsi="Times New Roman" w:cs="Times New Roman"/>
+            <w:sz w:val="32"/>
+            <w:szCs w:val="32"/>
+          </w:rPr>
+          <w:t>https://www.mygreatlearning.com/blog/multinomial-naive-bayes-explained/</w:t>
+        </w:r>
+      </w:hyperlink>
+    </w:p>
+    <w:p>
+      <w:pPr>
+        <w:numPr>
+          <w:ilvl w:val="0"/>
+          <w:numId w:val="2"/>
+        </w:numPr>
+        <w:spacing w:line="480" w:lineRule="auto"/>
+        <w:rPr>
+          <w:rFonts w:ascii="Times New Roman" w:hAnsi="Times New Roman" w:cs="Times New Roman"/>
+          <w:sz w:val="32"/>
+          <w:szCs w:val="32"/>
+        </w:rPr>
+      </w:pPr>
+      <w:hyperlink r:id="rId19" w:history="1">
+        <w:r>
+          <w:rPr>
+            <w:rStyle w:val="Hyperlink"/>
+            <w:rFonts w:ascii="Times New Roman" w:hAnsi="Times New Roman" w:cs="Times New Roman"/>
+            <w:sz w:val="32"/>
+            <w:szCs w:val="32"/>
+          </w:rPr>
+          <w:t>https://www.w3schools.com/python/python_ml_decision_tree.asp</w:t>
+        </w:r>
+      </w:hyperlink>
+    </w:p>
+    <w:p>
+      <w:pPr>
+        <w:numPr>
+          <w:ilvl w:val="0"/>
+          <w:numId w:val="2"/>
+        </w:numPr>
+        <w:spacing w:line="480" w:lineRule="auto"/>
+        <w:rPr>
+          <w:rFonts w:ascii="Times New Roman" w:hAnsi="Times New Roman" w:cs="Times New Roman"/>
+          <w:sz w:val="32"/>
+          <w:szCs w:val="32"/>
+        </w:rPr>
+      </w:pPr>
+      <w:hyperlink r:id="rId20" w:history="1">
+        <w:r>
+          <w:rPr>
+            <w:rStyle w:val="Hyperlink"/>
+            <w:rFonts w:ascii="Times New Roman" w:hAnsi="Times New Roman" w:cs="Times New Roman"/>
+            <w:sz w:val="32"/>
+            <w:szCs w:val="32"/>
+          </w:rPr>
+          <w:t>https://www.kaggle.com/datasets/crowdflower/twitter-airline-sentiment</w:t>
+        </w:r>
+      </w:hyperlink>
+    </w:p>
+    <w:p>
+      <w:pPr>
+        <w:numPr>
+          <w:ilvl w:val="0"/>
+          <w:numId w:val="2"/>
+        </w:numPr>
+        <w:spacing w:line="480" w:lineRule="auto"/>
+        <w:rPr>
+          <w:rFonts w:ascii="Times New Roman" w:hAnsi="Times New Roman" w:cs="Times New Roman"/>
+          <w:sz w:val="32"/>
+          <w:szCs w:val="32"/>
+        </w:rPr>
+      </w:pPr>
+      <w:hyperlink r:id="rId21" w:history="1">
+        <w:r>
+          <w:rPr>
+            <w:rStyle w:val="Hyperlink"/>
+            <w:rFonts w:ascii="Times New Roman" w:hAnsi="Times New Roman" w:cs="Times New Roman"/>
+            <w:sz w:val="32"/>
+            <w:szCs w:val="32"/>
+          </w:rPr>
+          <w:t>https://chat.openai.com/</w:t>
+        </w:r>
+      </w:hyperlink>
+    </w:p>
+    <w:p>
+      <w:pPr>
+        <w:spacing w:line="480" w:lineRule="auto"/>
+        <w:ind w:firstLine="720"/>
+        <w:rPr>
+          <w:rFonts w:ascii="Times New Roman" w:hAnsi="Times New Roman" w:cs="Times New Roman"/>
+          <w:sz w:val="32"/>
+          <w:szCs w:val="32"/>
+        </w:rPr>
+      </w:pPr>
+    </w:p>
+    <w:p>
+      <w:pPr>
+        <w:spacing w:line="480" w:lineRule="auto"/>
+        <w:ind w:firstLine="720"/>
+        <w:rPr>
+          <w:rFonts w:ascii="Times New Roman" w:hAnsi="Times New Roman" w:cs="Times New Roman"/>
           <w:sz w:val="24"/>
           <w:szCs w:val="24"/>
         </w:rPr>
@@ -2804,7 +3125,7 @@
       </w:pPr>
     </w:p>
     <w:sectPr>
-      <w:headerReference w:type="default" r:id="rId17"/>
+      <w:headerReference w:type="default" r:id="rId22"/>
       <w:pgSz w:w="12240" w:h="15840"/>
       <w:pgMar w:top="1440" w:right="1440" w:bottom="1440" w:left="1440" w:header="720" w:footer="720" w:gutter="0"/>
       <w:cols w:space="720"/>
@@ -3122,8 +3443,151 @@
       </w:rPr>
     </w:lvl>
   </w:abstractNum>
+  <w:abstractNum w:abstractNumId="1" w15:restartNumberingAfterBreak="0">
+    <w:nsid w:val="5A466E7F"/>
+    <w:multiLevelType w:val="hybridMultilevel"/>
+    <w:tmpl w:val="937C6236"/>
+    <w:lvl w:ilvl="0" w:tplc="0730F8CE">
+      <w:start w:val="1"/>
+      <w:numFmt w:val="bullet"/>
+      <w:lvlText w:val="•"/>
+      <w:lvlJc w:val="left"/>
+      <w:pPr>
+        <w:tabs>
+          <w:tab w:val="num" w:pos="720"/>
+        </w:tabs>
+        <w:ind w:left="720" w:hanging="360"/>
+      </w:pPr>
+      <w:rPr>
+        <w:rFonts w:ascii="Arial" w:hAnsi="Arial" w:hint="default"/>
+      </w:rPr>
+    </w:lvl>
+    <w:lvl w:ilvl="1" w:tplc="8FB826C4" w:tentative="1">
+      <w:start w:val="1"/>
+      <w:numFmt w:val="bullet"/>
+      <w:lvlText w:val="•"/>
+      <w:lvlJc w:val="left"/>
+      <w:pPr>
+        <w:tabs>
+          <w:tab w:val="num" w:pos="1440"/>
+        </w:tabs>
+        <w:ind w:left="1440" w:hanging="360"/>
+      </w:pPr>
+      <w:rPr>
+        <w:rFonts w:ascii="Arial" w:hAnsi="Arial" w:hint="default"/>
+      </w:rPr>
+    </w:lvl>
+    <w:lvl w:ilvl="2" w:tplc="91561662" w:tentative="1">
+      <w:start w:val="1"/>
+      <w:numFmt w:val="bullet"/>
+      <w:lvlText w:val="•"/>
+      <w:lvlJc w:val="left"/>
+      <w:pPr>
+        <w:tabs>
+          <w:tab w:val="num" w:pos="2160"/>
+        </w:tabs>
+        <w:ind w:left="2160" w:hanging="360"/>
+      </w:pPr>
+      <w:rPr>
+        <w:rFonts w:ascii="Arial" w:hAnsi="Arial" w:hint="default"/>
+      </w:rPr>
+    </w:lvl>
+    <w:lvl w:ilvl="3" w:tplc="26AACD36" w:tentative="1">
+      <w:start w:val="1"/>
+      <w:numFmt w:val="bullet"/>
+      <w:lvlText w:val="•"/>
+      <w:lvlJc w:val="left"/>
+      <w:pPr>
+        <w:tabs>
+          <w:tab w:val="num" w:pos="2880"/>
+        </w:tabs>
+        <w:ind w:left="2880" w:hanging="360"/>
+      </w:pPr>
+      <w:rPr>
+        <w:rFonts w:ascii="Arial" w:hAnsi="Arial" w:hint="default"/>
+      </w:rPr>
+    </w:lvl>
+    <w:lvl w:ilvl="4" w:tplc="48E4E8D4" w:tentative="1">
+      <w:start w:val="1"/>
+      <w:numFmt w:val="bullet"/>
+      <w:lvlText w:val="•"/>
+      <w:lvlJc w:val="left"/>
+      <w:pPr>
+        <w:tabs>
+          <w:tab w:val="num" w:pos="3600"/>
+        </w:tabs>
+        <w:ind w:left="3600" w:hanging="360"/>
+      </w:pPr>
+      <w:rPr>
+        <w:rFonts w:ascii="Arial" w:hAnsi="Arial" w:hint="default"/>
+      </w:rPr>
+    </w:lvl>
+    <w:lvl w:ilvl="5" w:tplc="9366567E" w:tentative="1">
+      <w:start w:val="1"/>
+      <w:numFmt w:val="bullet"/>
+      <w:lvlText w:val="•"/>
+      <w:lvlJc w:val="left"/>
+      <w:pPr>
+        <w:tabs>
+          <w:tab w:val="num" w:pos="4320"/>
+        </w:tabs>
+        <w:ind w:left="4320" w:hanging="360"/>
+      </w:pPr>
+      <w:rPr>
+        <w:rFonts w:ascii="Arial" w:hAnsi="Arial" w:hint="default"/>
+      </w:rPr>
+    </w:lvl>
+    <w:lvl w:ilvl="6" w:tplc="866C8158" w:tentative="1">
+      <w:start w:val="1"/>
+      <w:numFmt w:val="bullet"/>
+      <w:lvlText w:val="•"/>
+      <w:lvlJc w:val="left"/>
+      <w:pPr>
+        <w:tabs>
+          <w:tab w:val="num" w:pos="5040"/>
+        </w:tabs>
+        <w:ind w:left="5040" w:hanging="360"/>
+      </w:pPr>
+      <w:rPr>
+        <w:rFonts w:ascii="Arial" w:hAnsi="Arial" w:hint="default"/>
+      </w:rPr>
+    </w:lvl>
+    <w:lvl w:ilvl="7" w:tplc="B0A2C5CA" w:tentative="1">
+      <w:start w:val="1"/>
+      <w:numFmt w:val="bullet"/>
+      <w:lvlText w:val="•"/>
+      <w:lvlJc w:val="left"/>
+      <w:pPr>
+        <w:tabs>
+          <w:tab w:val="num" w:pos="5760"/>
+        </w:tabs>
+        <w:ind w:left="5760" w:hanging="360"/>
+      </w:pPr>
+      <w:rPr>
+        <w:rFonts w:ascii="Arial" w:hAnsi="Arial" w:hint="default"/>
+      </w:rPr>
+    </w:lvl>
+    <w:lvl w:ilvl="8" w:tplc="899CA8E4" w:tentative="1">
+      <w:start w:val="1"/>
+      <w:numFmt w:val="bullet"/>
+      <w:lvlText w:val="•"/>
+      <w:lvlJc w:val="left"/>
+      <w:pPr>
+        <w:tabs>
+          <w:tab w:val="num" w:pos="6480"/>
+        </w:tabs>
+        <w:ind w:left="6480" w:hanging="360"/>
+      </w:pPr>
+      <w:rPr>
+        <w:rFonts w:ascii="Arial" w:hAnsi="Arial" w:hint="default"/>
+      </w:rPr>
+    </w:lvl>
+  </w:abstractNum>
   <w:num w:numId="1" w16cid:durableId="1487939590">
     <w:abstractNumId w:val="0"/>
+  </w:num>
+  <w:num w:numId="2" w16cid:durableId="45028825">
+    <w:abstractNumId w:val="1"/>
   </w:num>
 </w:numbering>
 </file>
@@ -3528,6 +3992,7 @@
   <w:style w:type="paragraph" w:default="1" w:styleId="Normal">
     <w:name w:val="Normal"/>
     <w:qFormat/>
+    <w:rsid w:val="004F2F15"/>
   </w:style>
   <w:style w:type="paragraph" w:styleId="Heading1">
     <w:name w:val="heading 1"/>
@@ -3689,6 +4154,29 @@
       <w:rFonts w:ascii="Times New Roman" w:hAnsi="Times New Roman" w:cs="Times New Roman"/>
       <w:sz w:val="24"/>
       <w:szCs w:val="24"/>
+    </w:rPr>
+  </w:style>
+  <w:style w:type="character" w:styleId="Hyperlink">
+    <w:name w:val="Hyperlink"/>
+    <w:basedOn w:val="DefaultParagraphFont"/>
+    <w:uiPriority w:val="99"/>
+    <w:unhideWhenUsed/>
+    <w:rsid w:val="004F2F15"/>
+    <w:rPr>
+      <w:color w:val="0563C1" w:themeColor="hyperlink"/>
+      <w:u w:val="single"/>
+    </w:rPr>
+  </w:style>
+  <w:style w:type="character" w:styleId="UnresolvedMention">
+    <w:name w:val="Unresolved Mention"/>
+    <w:basedOn w:val="DefaultParagraphFont"/>
+    <w:uiPriority w:val="99"/>
+    <w:semiHidden/>
+    <w:unhideWhenUsed/>
+    <w:rsid w:val="004F2F15"/>
+    <w:rPr>
+      <w:color w:val="605E5C"/>
+      <w:shd w:val="clear" w:color="auto" w:fill="E1DFDD"/>
     </w:rPr>
   </w:style>
 </w:styles>

--- a/Final Report.docx
+++ b/Final Report.docx
@@ -213,7 +213,6 @@
           <w:szCs w:val="36"/>
           <w:u w:val="single"/>
         </w:rPr>
-        <w:lastRenderedPageBreak/>
         <w:t>Abstract</w:t>
       </w:r>
     </w:p>
@@ -233,7 +232,16 @@
           <w:sz w:val="24"/>
           <w:szCs w:val="24"/>
         </w:rPr>
-        <w:t>This report presents an analysis of</w:t>
+        <w:t xml:space="preserve">This report presents an analysis </w:t>
+      </w:r>
+      <w:proofErr w:type="gramStart"/>
+      <w:r>
+        <w:rPr>
+          <w:rFonts w:ascii="Times New Roman" w:hAnsi="Times New Roman" w:cs="Times New Roman"/>
+          <w:sz w:val="24"/>
+          <w:szCs w:val="24"/>
+        </w:rPr>
+        <w:t xml:space="preserve">of </w:t>
       </w:r>
       <w:r>
         <w:rPr>
@@ -249,7 +257,16 @@
           <w:sz w:val="24"/>
           <w:szCs w:val="24"/>
         </w:rPr>
-        <w:t xml:space="preserve"> Twitter posts scraped from 2015, focusing on various airlines. The objective was to analyze the sentiments expressed in these posts, clean the data, and employ </w:t>
+        <w:t>Twitter</w:t>
+      </w:r>
+      <w:proofErr w:type="gramEnd"/>
+      <w:r>
+        <w:rPr>
+          <w:rFonts w:ascii="Times New Roman" w:hAnsi="Times New Roman" w:cs="Times New Roman"/>
+          <w:sz w:val="24"/>
+          <w:szCs w:val="24"/>
+        </w:rPr>
+        <w:t xml:space="preserve"> posts scraped from 2015, focusing on various airlines. The objective was to analyze the sentiments expressed in these posts, clean the data, and employ </w:t>
       </w:r>
       <w:r>
         <w:rPr>
@@ -346,62 +363,7 @@
           <w:sz w:val="24"/>
           <w:szCs w:val="24"/>
         </w:rPr>
-        <w:lastRenderedPageBreak/>
-        <w:t>To ensure the reliability and effectiveness of our analysis, we conducted a comprehensive data cleaning process. We removed irrelevant columns such as "</w:t>
-      </w:r>
-      <w:proofErr w:type="spellStart"/>
-      <w:r>
-        <w:rPr>
-          <w:rFonts w:ascii="Times New Roman" w:hAnsi="Times New Roman" w:cs="Times New Roman"/>
-          <w:sz w:val="24"/>
-          <w:szCs w:val="24"/>
-        </w:rPr>
-        <w:t>tweet_id</w:t>
-      </w:r>
-      <w:proofErr w:type="spellEnd"/>
-      <w:r>
-        <w:rPr>
-          <w:rFonts w:ascii="Times New Roman" w:hAnsi="Times New Roman" w:cs="Times New Roman"/>
-          <w:sz w:val="24"/>
-          <w:szCs w:val="24"/>
-        </w:rPr>
-        <w:t>", "</w:t>
-      </w:r>
-      <w:proofErr w:type="spellStart"/>
-      <w:r>
-        <w:rPr>
-          <w:rFonts w:ascii="Times New Roman" w:hAnsi="Times New Roman" w:cs="Times New Roman"/>
-          <w:sz w:val="24"/>
-          <w:szCs w:val="24"/>
-        </w:rPr>
-        <w:t>negativereason_gold</w:t>
-      </w:r>
-      <w:proofErr w:type="spellEnd"/>
-      <w:r>
-        <w:rPr>
-          <w:rFonts w:ascii="Times New Roman" w:hAnsi="Times New Roman" w:cs="Times New Roman"/>
-          <w:sz w:val="24"/>
-          <w:szCs w:val="24"/>
-        </w:rPr>
-        <w:t>", "</w:t>
-      </w:r>
-      <w:proofErr w:type="spellStart"/>
-      <w:r>
-        <w:rPr>
-          <w:rFonts w:ascii="Times New Roman" w:hAnsi="Times New Roman" w:cs="Times New Roman"/>
-          <w:sz w:val="24"/>
-          <w:szCs w:val="24"/>
-        </w:rPr>
-        <w:t>retweet_count</w:t>
-      </w:r>
-      <w:proofErr w:type="spellEnd"/>
-      <w:r>
-        <w:rPr>
-          <w:rFonts w:ascii="Times New Roman" w:hAnsi="Times New Roman" w:cs="Times New Roman"/>
-          <w:sz w:val="24"/>
-          <w:szCs w:val="24"/>
-        </w:rPr>
-        <w:t>," "name", and others that did not contribute useful information. Additionally, we removed tweets labeled as "neutral" and "positive", as they were not the focus of our analysis. We also filtered out tweets containing generic phrases like "bad flight" and "can't tell", as they did not provide specific reasons or insights into customer experiences.</w:t>
+        <w:t>To ensure the reliability and effectiveness of our analysis, we conducted a comprehensive data cleaning process. We removed irrelevant columns such as "tweet_id", "negativereason_gold", "retweet_count," "name", and others that did not contribute useful information. Additionally, we removed tweets labeled as "neutral" and "positive", as they were not the focus of our analysis. We also filtered out tweets containing generic phrases like "bad flight" and "can't tell", as they did not provide specific reasons or insights into customer experiences.</w:t>
       </w:r>
     </w:p>
     <w:p>
@@ -525,35 +487,7 @@
           <w:sz w:val="24"/>
           <w:szCs w:val="24"/>
         </w:rPr>
-        <w:t xml:space="preserve">Next, we applied various machine learning algorithms to predict sentiment labels and identify the most common issues faced by customers. While the unsupervised learning </w:t>
-      </w:r>
-      <w:r>
-        <w:rPr>
-          <w:rFonts w:ascii="Times New Roman" w:hAnsi="Times New Roman" w:cs="Times New Roman"/>
-          <w:sz w:val="24"/>
-          <w:szCs w:val="24"/>
-        </w:rPr>
-        <w:lastRenderedPageBreak/>
-        <w:t>algorithms helped us cluster similar sentiments, supervised learning algorithms, such as classification models, were employed to predict sentiment labels for new, unseen data. These models were trained on the labeled portion of the dataset and evaluated based on their performance metrics.</w:t>
-      </w:r>
-    </w:p>
-    <w:p>
-      <w:pPr>
-        <w:spacing w:line="480" w:lineRule="auto"/>
-        <w:ind w:firstLine="720"/>
-        <w:rPr>
-          <w:rFonts w:ascii="Times New Roman" w:hAnsi="Times New Roman" w:cs="Times New Roman"/>
-          <w:sz w:val="24"/>
-          <w:szCs w:val="24"/>
-        </w:rPr>
-      </w:pPr>
-      <w:r>
-        <w:rPr>
-          <w:rFonts w:ascii="Times New Roman" w:hAnsi="Times New Roman" w:cs="Times New Roman"/>
-          <w:sz w:val="24"/>
-          <w:szCs w:val="24"/>
-        </w:rPr>
-        <w:t>By leveraging the power of social media data and employing unsupervised learning algorithms, our analysis provides valuable information to airlines, enabling them to proactively address customer concerns, enhance satisfaction, and optimize their services. Through this report, we contribute to the continuous improvement of the airline industry by understanding and utilizing customer sentiments.</w:t>
+        <w:t>Next, we applied various machine learning algorithms to predict sentiment labels and identify the most common issues faced by customers. By leveraging the power of social media data and employing unsupervised learning algorithms, our analysis provides valuable information to airlines, enabling them to proactively address customer concerns, enhance satisfaction, and optimize their services. Through this report, we contribute to the continuous improvement of the airline industry by understanding and utilizing customer sentiments.</w:t>
       </w:r>
     </w:p>
     <w:p>
@@ -640,7 +574,6 @@
         </w:rPr>
         <w:t>"</w:t>
       </w:r>
-      <w:proofErr w:type="spellStart"/>
       <w:r>
         <w:rPr>
           <w:rFonts w:ascii="Times New Roman" w:hAnsi="Times New Roman" w:cs="Times New Roman"/>
@@ -649,7 +582,6 @@
         </w:rPr>
         <w:t>negativereason</w:t>
       </w:r>
-      <w:proofErr w:type="spellEnd"/>
       <w:r>
         <w:rPr>
           <w:rFonts w:ascii="Times New Roman" w:hAnsi="Times New Roman" w:cs="Times New Roman"/>
@@ -681,7 +613,6 @@
         </w:rPr>
         <w:t>"</w:t>
       </w:r>
-      <w:proofErr w:type="spellStart"/>
       <w:proofErr w:type="gramStart"/>
       <w:r>
         <w:rPr>
@@ -698,16 +629,7 @@
           <w:sz w:val="24"/>
           <w:szCs w:val="24"/>
         </w:rPr>
-        <w:t>_sentiment</w:t>
-      </w:r>
-      <w:proofErr w:type="spellEnd"/>
-      <w:r>
-        <w:rPr>
-          <w:rFonts w:ascii="Times New Roman" w:hAnsi="Times New Roman" w:cs="Times New Roman"/>
-          <w:sz w:val="24"/>
-          <w:szCs w:val="24"/>
-        </w:rPr>
-        <w:t>": This column categorizes each tweet as positive, negative, or neutral, representing the sentiment expressed by the tweet author towards the airline.</w:t>
+        <w:t>_sentiment": This column categorizes each tweet as positive, negative, or neutral, representing the sentiment expressed by the tweet author towards the airline.</w:t>
       </w:r>
     </w:p>
     <w:p>
@@ -730,10 +652,8 @@
           <w:sz w:val="24"/>
           <w:szCs w:val="24"/>
         </w:rPr>
-        <w:lastRenderedPageBreak/>
         <w:t>"</w:t>
       </w:r>
-      <w:proofErr w:type="spellStart"/>
       <w:proofErr w:type="gramStart"/>
       <w:r>
         <w:rPr>
@@ -750,16 +670,7 @@
           <w:sz w:val="24"/>
           <w:szCs w:val="24"/>
         </w:rPr>
-        <w:t>_sentiment_confidence</w:t>
-      </w:r>
-      <w:proofErr w:type="spellEnd"/>
-      <w:r>
-        <w:rPr>
-          <w:rFonts w:ascii="Times New Roman" w:hAnsi="Times New Roman" w:cs="Times New Roman"/>
-          <w:sz w:val="24"/>
-          <w:szCs w:val="24"/>
-        </w:rPr>
-        <w:t>": This column provides a measure of confidence in the assigned sentiment label, determined by annotators. It indicates the level of certainty in the sentiment classification.</w:t>
+        <w:t>_sentiment_confidence": This column provides a measure of confidence in the assigned sentiment label, determined by annotators. It indicates the level of certainty in the sentiment classification.</w:t>
       </w:r>
     </w:p>
     <w:p>
@@ -881,25 +792,7 @@
           <w:sz w:val="24"/>
           <w:szCs w:val="24"/>
         </w:rPr>
-        <w:t xml:space="preserve">To begin the exploratory data analysis (EDA) process, we first displayed the columns of the untouched data to get an overview of the available information. Then, we used the </w:t>
-      </w:r>
-      <w:proofErr w:type="spellStart"/>
-      <w:r>
-        <w:rPr>
-          <w:rFonts w:ascii="Times New Roman" w:hAnsi="Times New Roman" w:cs="Times New Roman"/>
-          <w:sz w:val="24"/>
-          <w:szCs w:val="24"/>
-        </w:rPr>
-        <w:t>tweetsDf.head</w:t>
-      </w:r>
-      <w:proofErr w:type="spellEnd"/>
-      <w:r>
-        <w:rPr>
-          <w:rFonts w:ascii="Times New Roman" w:hAnsi="Times New Roman" w:cs="Times New Roman"/>
-          <w:sz w:val="24"/>
-          <w:szCs w:val="24"/>
-        </w:rPr>
-        <w:t>() function to display the first 5 rows and all 15 columns of the dataset.</w:t>
+        <w:t>To begin the exploratory data analysis (EDA) process, we first displayed the columns of the untouched data to get an overview of the available information. Then, we used the tweetsDf.head() function to display the first 5 rows and all 15 columns of the dataset.</w:t>
       </w:r>
     </w:p>
     <w:p>
@@ -931,7 +824,7 @@
             <wp:extent cx="3353372" cy="2895600"/>
             <wp:effectExtent l="0" t="0" r="0" b="0"/>
             <wp:wrapTopAndBottom/>
-            <wp:docPr id="1829528800" name="Picture 1"/>
+            <wp:docPr id="1829528800" name="Picture 1829528800"/>
             <wp:cNvGraphicFramePr>
               <a:graphicFrameLocks xmlns:a="http://schemas.openxmlformats.org/drawingml/2006/main" noChangeAspect="1"/>
             </wp:cNvGraphicFramePr>
@@ -988,25 +881,7 @@
           <w:sz w:val="24"/>
           <w:szCs w:val="24"/>
         </w:rPr>
-        <w:t>Next, we filtered the data and selected the '</w:t>
-      </w:r>
-      <w:proofErr w:type="spellStart"/>
-      <w:r>
-        <w:rPr>
-          <w:rFonts w:ascii="Times New Roman" w:hAnsi="Times New Roman" w:cs="Times New Roman"/>
-          <w:sz w:val="24"/>
-          <w:szCs w:val="24"/>
-        </w:rPr>
-        <w:t>airline_sentiment</w:t>
-      </w:r>
-      <w:proofErr w:type="spellEnd"/>
-      <w:r>
-        <w:rPr>
-          <w:rFonts w:ascii="Times New Roman" w:hAnsi="Times New Roman" w:cs="Times New Roman"/>
-          <w:sz w:val="24"/>
-          <w:szCs w:val="24"/>
-        </w:rPr>
-        <w:t>' column to get the unique counts for each sentiment category (positive, negative, neutral). This allowed us to understand the distribution of sentiments in the dataset.</w:t>
+        <w:t>Next, we filtered the data and selected the 'airline_sentiment' column to get the unique counts for each sentiment category (positive, negative, neutral). This allowed us to understand the distribution of sentiments in the dataset.</w:t>
       </w:r>
     </w:p>
     <w:p>
@@ -1026,9 +901,8 @@
           <w:sz w:val="24"/>
           <w:szCs w:val="24"/>
         </w:rPr>
-        <w:lastRenderedPageBreak/>
         <w:drawing>
-          <wp:anchor distT="0" distB="0" distL="114300" distR="114300" simplePos="0" relativeHeight="251659264" behindDoc="0" locked="0" layoutInCell="1" allowOverlap="1" wp14:anchorId="0A9362C5" wp14:editId="1DAEF686">
+          <wp:anchor distT="0" distB="0" distL="114300" distR="114300" simplePos="0" relativeHeight="251658241" behindDoc="0" locked="0" layoutInCell="1" allowOverlap="1" wp14:anchorId="0A9362C5" wp14:editId="1DAEF686">
             <wp:simplePos x="0" y="0"/>
             <wp:positionH relativeFrom="margin">
               <wp:posOffset>200025</wp:posOffset>
@@ -1039,7 +913,7 @@
             <wp:extent cx="5395595" cy="5048250"/>
             <wp:effectExtent l="0" t="0" r="0" b="0"/>
             <wp:wrapTopAndBottom/>
-            <wp:docPr id="1223575604" name="Picture 2"/>
+            <wp:docPr id="1223575604" name="Picture 1223575604"/>
             <wp:cNvGraphicFramePr>
               <a:graphicFrameLocks xmlns:a="http://schemas.openxmlformats.org/drawingml/2006/main" noChangeAspect="1"/>
             </wp:cNvGraphicFramePr>
@@ -1178,9 +1052,8 @@
           <w:sz w:val="24"/>
           <w:szCs w:val="24"/>
         </w:rPr>
-        <w:lastRenderedPageBreak/>
         <w:drawing>
-          <wp:anchor distT="0" distB="0" distL="114300" distR="114300" simplePos="0" relativeHeight="251660288" behindDoc="0" locked="0" layoutInCell="1" allowOverlap="1" wp14:anchorId="1AEF8F2E" wp14:editId="2FB4985C">
+          <wp:anchor distT="0" distB="0" distL="114300" distR="114300" simplePos="0" relativeHeight="251658242" behindDoc="0" locked="0" layoutInCell="1" allowOverlap="1" wp14:anchorId="1AEF8F2E" wp14:editId="2FB4985C">
             <wp:simplePos x="0" y="0"/>
             <wp:positionH relativeFrom="margin">
               <wp:posOffset>400050</wp:posOffset>
@@ -1191,7 +1064,7 @@
             <wp:extent cx="4902200" cy="5353050"/>
             <wp:effectExtent l="0" t="0" r="0" b="0"/>
             <wp:wrapTopAndBottom/>
-            <wp:docPr id="1159143844" name="Picture 3"/>
+            <wp:docPr id="1159143844" name="Picture 1159143844"/>
             <wp:cNvGraphicFramePr>
               <a:graphicFrameLocks xmlns:a="http://schemas.openxmlformats.org/drawingml/2006/main" noChangeAspect="1"/>
             </wp:cNvGraphicFramePr>
@@ -1301,9 +1174,8 @@
           <w:sz w:val="24"/>
           <w:szCs w:val="24"/>
         </w:rPr>
-        <w:lastRenderedPageBreak/>
         <w:drawing>
-          <wp:anchor distT="0" distB="0" distL="114300" distR="114300" simplePos="0" relativeHeight="251662336" behindDoc="0" locked="0" layoutInCell="1" allowOverlap="1" wp14:anchorId="5A35FAC3" wp14:editId="72374DE7">
+          <wp:anchor distT="0" distB="0" distL="114300" distR="114300" simplePos="0" relativeHeight="251658244" behindDoc="0" locked="0" layoutInCell="1" allowOverlap="1" wp14:anchorId="5A35FAC3" wp14:editId="72374DE7">
             <wp:simplePos x="0" y="0"/>
             <wp:positionH relativeFrom="column">
               <wp:posOffset>-438150</wp:posOffset>
@@ -1314,7 +1186,7 @@
             <wp:extent cx="6943725" cy="4862830"/>
             <wp:effectExtent l="0" t="0" r="9525" b="0"/>
             <wp:wrapTopAndBottom/>
-            <wp:docPr id="1025808922" name="Picture 5"/>
+            <wp:docPr id="1025808922" name="Picture 1025808922"/>
             <wp:cNvGraphicFramePr>
               <a:graphicFrameLocks xmlns:a="http://schemas.openxmlformats.org/drawingml/2006/main" noChangeAspect="1"/>
             </wp:cNvGraphicFramePr>
@@ -1371,25 +1243,7 @@
           <w:sz w:val="24"/>
           <w:szCs w:val="24"/>
         </w:rPr>
-        <w:t xml:space="preserve">As part of the data cleaning process, we dropped the columns and rows that were not needed for our analysis. This helped streamline the dataset and remove unnecessary information. After making these changes, we displayed the </w:t>
-      </w:r>
-      <w:proofErr w:type="spellStart"/>
-      <w:r>
-        <w:rPr>
-          <w:rFonts w:ascii="Times New Roman" w:hAnsi="Times New Roman" w:cs="Times New Roman"/>
-          <w:sz w:val="24"/>
-          <w:szCs w:val="24"/>
-        </w:rPr>
-        <w:t>dataframe</w:t>
-      </w:r>
-      <w:proofErr w:type="spellEnd"/>
-      <w:r>
-        <w:rPr>
-          <w:rFonts w:ascii="Times New Roman" w:hAnsi="Times New Roman" w:cs="Times New Roman"/>
-          <w:sz w:val="24"/>
-          <w:szCs w:val="24"/>
-        </w:rPr>
-        <w:t xml:space="preserve"> again to observe the resulting modifications.</w:t>
+        <w:t>As part of the data cleaning process, we dropped the columns and rows that were not needed for our analysis. This helped streamline the dataset and remove unnecessary information. After making these changes, we displayed the dataframe again to observe the resulting modifications.</w:t>
       </w:r>
     </w:p>
     <w:p>
@@ -1452,9 +1306,8 @@
           <w:sz w:val="24"/>
           <w:szCs w:val="24"/>
         </w:rPr>
-        <w:lastRenderedPageBreak/>
         <w:drawing>
-          <wp:anchor distT="0" distB="0" distL="114300" distR="114300" simplePos="0" relativeHeight="251661312" behindDoc="0" locked="0" layoutInCell="1" allowOverlap="1" wp14:anchorId="2B8FB149" wp14:editId="14CDEF66">
+          <wp:anchor distT="0" distB="0" distL="114300" distR="114300" simplePos="0" relativeHeight="251658243" behindDoc="0" locked="0" layoutInCell="1" allowOverlap="1" wp14:anchorId="2B8FB149" wp14:editId="14CDEF66">
             <wp:simplePos x="0" y="0"/>
             <wp:positionH relativeFrom="column">
               <wp:posOffset>95250</wp:posOffset>
@@ -1465,7 +1318,7 @@
             <wp:extent cx="5864860" cy="4495800"/>
             <wp:effectExtent l="0" t="0" r="2540" b="0"/>
             <wp:wrapTopAndBottom/>
-            <wp:docPr id="186947431" name="Picture 6" descr="A screen shot of a computer&#10;&#10;Description automatically generated with medium confidence"/>
+            <wp:docPr id="186947431" name="Picture 186947431" descr="A screen shot of a computer&#10;&#10;Description automatically generated with medium confidence"/>
             <wp:cNvGraphicFramePr>
               <a:graphicFrameLocks xmlns:a="http://schemas.openxmlformats.org/drawingml/2006/main" noChangeAspect="1"/>
             </wp:cNvGraphicFramePr>
@@ -1594,9 +1447,8 @@
           <w:sz w:val="24"/>
           <w:szCs w:val="24"/>
         </w:rPr>
-        <w:lastRenderedPageBreak/>
         <w:drawing>
-          <wp:anchor distT="0" distB="0" distL="114300" distR="114300" simplePos="0" relativeHeight="251663360" behindDoc="0" locked="0" layoutInCell="1" allowOverlap="1" wp14:anchorId="6318C3FD" wp14:editId="68C29D42">
+          <wp:anchor distT="0" distB="0" distL="114300" distR="114300" simplePos="0" relativeHeight="251658245" behindDoc="0" locked="0" layoutInCell="1" allowOverlap="1" wp14:anchorId="6318C3FD" wp14:editId="68C29D42">
             <wp:simplePos x="0" y="0"/>
             <wp:positionH relativeFrom="margin">
               <wp:align>right</wp:align>
@@ -1607,7 +1459,7 @@
             <wp:extent cx="5943600" cy="4333875"/>
             <wp:effectExtent l="0" t="0" r="0" b="9525"/>
             <wp:wrapTopAndBottom/>
-            <wp:docPr id="452117933" name="Picture 7"/>
+            <wp:docPr id="452117933" name="Picture 452117933"/>
             <wp:cNvGraphicFramePr>
               <a:graphicFrameLocks xmlns:a="http://schemas.openxmlformats.org/drawingml/2006/main" noChangeAspect="1"/>
             </wp:cNvGraphicFramePr>
@@ -1658,125 +1510,70 @@
           <w:sz w:val="24"/>
           <w:szCs w:val="24"/>
         </w:rPr>
-        <w:t>Next, we bucketized the cleaned data and displayed scatter plots and histograms to visualize the distributions of '</w:t>
-      </w:r>
-      <w:proofErr w:type="spellStart"/>
-      <w:r>
-        <w:rPr>
-          <w:rFonts w:ascii="Times New Roman" w:hAnsi="Times New Roman" w:cs="Times New Roman"/>
-          <w:sz w:val="24"/>
-          <w:szCs w:val="24"/>
-        </w:rPr>
-        <w:t>negativereason_confidence</w:t>
-      </w:r>
-      <w:proofErr w:type="spellEnd"/>
-      <w:r>
-        <w:rPr>
-          <w:rFonts w:ascii="Times New Roman" w:hAnsi="Times New Roman" w:cs="Times New Roman"/>
-          <w:sz w:val="24"/>
-          <w:szCs w:val="24"/>
-        </w:rPr>
-        <w:t>' and '</w:t>
-      </w:r>
-      <w:proofErr w:type="spellStart"/>
-      <w:r>
-        <w:rPr>
-          <w:rFonts w:ascii="Times New Roman" w:hAnsi="Times New Roman" w:cs="Times New Roman"/>
-          <w:sz w:val="24"/>
-          <w:szCs w:val="24"/>
-        </w:rPr>
-        <w:t>airline_sentiment_confidence</w:t>
-      </w:r>
-      <w:proofErr w:type="spellEnd"/>
-      <w:r>
-        <w:rPr>
-          <w:rFonts w:ascii="Times New Roman" w:hAnsi="Times New Roman" w:cs="Times New Roman"/>
-          <w:sz w:val="24"/>
-          <w:szCs w:val="24"/>
-        </w:rPr>
-        <w:t>'. These visualizations provided insights into the confidence levels associated with different negative reasons and sentiment labels.</w:t>
-      </w:r>
-    </w:p>
-    <w:p>
-      <w:pPr>
-        <w:spacing w:line="480" w:lineRule="auto"/>
-        <w:ind w:firstLine="720"/>
-        <w:rPr>
-          <w:rFonts w:ascii="Times New Roman" w:hAnsi="Times New Roman" w:cs="Times New Roman"/>
-          <w:sz w:val="24"/>
-          <w:szCs w:val="24"/>
-        </w:rPr>
-      </w:pPr>
-    </w:p>
-    <w:p>
-      <w:pPr>
-        <w:spacing w:line="480" w:lineRule="auto"/>
-        <w:ind w:firstLine="720"/>
-        <w:rPr>
-          <w:rFonts w:ascii="Times New Roman" w:hAnsi="Times New Roman" w:cs="Times New Roman"/>
-          <w:sz w:val="24"/>
-          <w:szCs w:val="24"/>
-        </w:rPr>
-      </w:pPr>
-    </w:p>
-    <w:p>
-      <w:pPr>
-        <w:spacing w:line="480" w:lineRule="auto"/>
-        <w:ind w:firstLine="720"/>
-        <w:rPr>
-          <w:rFonts w:ascii="Times New Roman" w:hAnsi="Times New Roman" w:cs="Times New Roman"/>
-          <w:sz w:val="24"/>
-          <w:szCs w:val="24"/>
-        </w:rPr>
-      </w:pPr>
-    </w:p>
-    <w:p>
-      <w:pPr>
-        <w:spacing w:line="480" w:lineRule="auto"/>
-        <w:ind w:firstLine="720"/>
-        <w:rPr>
-          <w:rFonts w:ascii="Times New Roman" w:hAnsi="Times New Roman" w:cs="Times New Roman"/>
-          <w:sz w:val="24"/>
-          <w:szCs w:val="24"/>
-        </w:rPr>
-      </w:pPr>
-    </w:p>
-    <w:p>
-      <w:pPr>
-        <w:spacing w:line="480" w:lineRule="auto"/>
-        <w:ind w:firstLine="720"/>
-        <w:rPr>
-          <w:rFonts w:ascii="Times New Roman" w:hAnsi="Times New Roman" w:cs="Times New Roman"/>
-          <w:sz w:val="24"/>
-          <w:szCs w:val="24"/>
-        </w:rPr>
-      </w:pPr>
-      <w:r>
-        <w:rPr>
-          <w:rFonts w:ascii="Times New Roman" w:hAnsi="Times New Roman" w:cs="Times New Roman"/>
-          <w:sz w:val="24"/>
-          <w:szCs w:val="24"/>
-        </w:rPr>
-        <w:lastRenderedPageBreak/>
-        <w:t>Additionally, we displayed a histogram of all the tweets to identify the most frequent negative reasons based on '</w:t>
-      </w:r>
-      <w:proofErr w:type="spellStart"/>
-      <w:r>
-        <w:rPr>
-          <w:rFonts w:ascii="Times New Roman" w:hAnsi="Times New Roman" w:cs="Times New Roman"/>
-          <w:sz w:val="24"/>
-          <w:szCs w:val="24"/>
-        </w:rPr>
-        <w:t>negativereason_confidence</w:t>
-      </w:r>
-      <w:proofErr w:type="spellEnd"/>
-      <w:r>
-        <w:rPr>
-          <w:rFonts w:ascii="Times New Roman" w:hAnsi="Times New Roman" w:cs="Times New Roman"/>
-          <w:sz w:val="24"/>
-          <w:szCs w:val="24"/>
-        </w:rPr>
-        <w:t>'. This helped us understand which issues were more commonly mentioned in the dataset.</w:t>
+        <w:t>Next, we bucketized the cleaned data and displayed scatter plots and histograms to visualize the distributions of 'negativereason_confidence' and 'airline_sentiment_confidence'. These visualizations provided insights into the confidence levels associated with different negative reasons and sentiment labels.</w:t>
+      </w:r>
+    </w:p>
+    <w:p>
+      <w:pPr>
+        <w:spacing w:line="480" w:lineRule="auto"/>
+        <w:ind w:firstLine="720"/>
+        <w:rPr>
+          <w:rFonts w:ascii="Times New Roman" w:hAnsi="Times New Roman" w:cs="Times New Roman"/>
+          <w:sz w:val="24"/>
+          <w:szCs w:val="24"/>
+        </w:rPr>
+      </w:pPr>
+    </w:p>
+    <w:p>
+      <w:pPr>
+        <w:spacing w:line="480" w:lineRule="auto"/>
+        <w:ind w:firstLine="720"/>
+        <w:rPr>
+          <w:rFonts w:ascii="Times New Roman" w:hAnsi="Times New Roman" w:cs="Times New Roman"/>
+          <w:sz w:val="24"/>
+          <w:szCs w:val="24"/>
+        </w:rPr>
+      </w:pPr>
+    </w:p>
+    <w:p>
+      <w:pPr>
+        <w:spacing w:line="480" w:lineRule="auto"/>
+        <w:ind w:firstLine="720"/>
+        <w:rPr>
+          <w:rFonts w:ascii="Times New Roman" w:hAnsi="Times New Roman" w:cs="Times New Roman"/>
+          <w:sz w:val="24"/>
+          <w:szCs w:val="24"/>
+        </w:rPr>
+      </w:pPr>
+    </w:p>
+    <w:p>
+      <w:pPr>
+        <w:spacing w:line="480" w:lineRule="auto"/>
+        <w:ind w:firstLine="720"/>
+        <w:rPr>
+          <w:rFonts w:ascii="Times New Roman" w:hAnsi="Times New Roman" w:cs="Times New Roman"/>
+          <w:sz w:val="24"/>
+          <w:szCs w:val="24"/>
+        </w:rPr>
+      </w:pPr>
+    </w:p>
+    <w:p>
+      <w:pPr>
+        <w:spacing w:line="480" w:lineRule="auto"/>
+        <w:ind w:firstLine="720"/>
+        <w:rPr>
+          <w:rFonts w:ascii="Times New Roman" w:hAnsi="Times New Roman" w:cs="Times New Roman"/>
+          <w:sz w:val="24"/>
+          <w:szCs w:val="24"/>
+        </w:rPr>
+      </w:pPr>
+      <w:r>
+        <w:rPr>
+          <w:rFonts w:ascii="Times New Roman" w:hAnsi="Times New Roman" w:cs="Times New Roman"/>
+          <w:sz w:val="24"/>
+          <w:szCs w:val="24"/>
+        </w:rPr>
+        <w:t>Additionally, we displayed a histogram of all the tweets to identify the most frequent negative reasons based on 'negativereason_confidence'. This helped us understand which issues were more commonly mentioned in the dataset.</w:t>
       </w:r>
     </w:p>
     <w:p>
@@ -1797,7 +1594,7 @@
           <w:szCs w:val="24"/>
         </w:rPr>
         <w:drawing>
-          <wp:anchor distT="0" distB="0" distL="114300" distR="114300" simplePos="0" relativeHeight="251664384" behindDoc="0" locked="0" layoutInCell="1" allowOverlap="1" wp14:anchorId="3D992768" wp14:editId="63BB681E">
+          <wp:anchor distT="0" distB="0" distL="114300" distR="114300" simplePos="0" relativeHeight="251658246" behindDoc="0" locked="0" layoutInCell="1" allowOverlap="1" wp14:anchorId="3D992768" wp14:editId="63BB681E">
             <wp:simplePos x="0" y="0"/>
             <wp:positionH relativeFrom="margin">
               <wp:align>center</wp:align>
@@ -1808,7 +1605,7 @@
             <wp:extent cx="7099935" cy="4695825"/>
             <wp:effectExtent l="0" t="0" r="5715" b="9525"/>
             <wp:wrapTopAndBottom/>
-            <wp:docPr id="237256564" name="Picture 8"/>
+            <wp:docPr id="237256564" name="Picture 237256564"/>
             <wp:cNvGraphicFramePr>
               <a:graphicFrameLocks xmlns:a="http://schemas.openxmlformats.org/drawingml/2006/main" noChangeAspect="1"/>
             </wp:cNvGraphicFramePr>
@@ -1921,9 +1718,8 @@
           <w:sz w:val="24"/>
           <w:szCs w:val="24"/>
         </w:rPr>
-        <w:lastRenderedPageBreak/>
         <w:drawing>
-          <wp:anchor distT="0" distB="0" distL="114300" distR="114300" simplePos="0" relativeHeight="251665408" behindDoc="0" locked="0" layoutInCell="1" allowOverlap="1" wp14:anchorId="68BCFB5C" wp14:editId="5201EEDD">
+          <wp:anchor distT="0" distB="0" distL="114300" distR="114300" simplePos="0" relativeHeight="251658247" behindDoc="0" locked="0" layoutInCell="1" allowOverlap="1" wp14:anchorId="68BCFB5C" wp14:editId="5201EEDD">
             <wp:simplePos x="0" y="0"/>
             <wp:positionH relativeFrom="page">
               <wp:align>right</wp:align>
@@ -1934,7 +1730,7 @@
             <wp:extent cx="7772400" cy="1892300"/>
             <wp:effectExtent l="0" t="0" r="0" b="0"/>
             <wp:wrapTopAndBottom/>
-            <wp:docPr id="618442561" name="Picture 9"/>
+            <wp:docPr id="618442561" name="Picture 618442561"/>
             <wp:cNvGraphicFramePr>
               <a:graphicFrameLocks xmlns:a="http://schemas.openxmlformats.org/drawingml/2006/main" noChangeAspect="1"/>
             </wp:cNvGraphicFramePr>
@@ -1993,7 +1789,7 @@
           <w:szCs w:val="24"/>
         </w:rPr>
         <w:drawing>
-          <wp:anchor distT="0" distB="0" distL="114300" distR="114300" simplePos="0" relativeHeight="251666432" behindDoc="0" locked="0" layoutInCell="1" allowOverlap="1" wp14:anchorId="387F70F1" wp14:editId="1C3BB209">
+          <wp:anchor distT="0" distB="0" distL="114300" distR="114300" simplePos="0" relativeHeight="251658248" behindDoc="0" locked="0" layoutInCell="1" allowOverlap="1" wp14:anchorId="387F70F1" wp14:editId="1C3BB209">
             <wp:simplePos x="0" y="0"/>
             <wp:positionH relativeFrom="page">
               <wp:align>left</wp:align>
@@ -2004,7 +1800,7 @@
             <wp:extent cx="7846695" cy="1924050"/>
             <wp:effectExtent l="0" t="0" r="1905" b="0"/>
             <wp:wrapTopAndBottom/>
-            <wp:docPr id="1514537934" name="Picture 10"/>
+            <wp:docPr id="1514537934" name="Picture 1514537934"/>
             <wp:cNvGraphicFramePr>
               <a:graphicFrameLocks xmlns:a="http://schemas.openxmlformats.org/drawingml/2006/main" noChangeAspect="1"/>
             </wp:cNvGraphicFramePr>
@@ -2162,7 +1958,6 @@
           <w:sz w:val="24"/>
           <w:szCs w:val="24"/>
         </w:rPr>
-        <w:lastRenderedPageBreak/>
         <w:t>Finally, we added a heatmap to the analysis, using colors to represent patterns and relationships in the dataset. The heatmap provided a visual representation of correlations between different variables and helped identify any significant patterns or trends.</w:t>
       </w:r>
     </w:p>
@@ -2184,7 +1979,7 @@
           <wp:inline distT="0" distB="0" distL="0" distR="0" wp14:anchorId="0D1481EA" wp14:editId="1FF78CB6">
             <wp:extent cx="4502574" cy="4523740"/>
             <wp:effectExtent l="0" t="0" r="0" b="0"/>
-            <wp:docPr id="574938607" name="Picture 1" descr="A screenshot of a graph&#10;&#10;Description automatically generated with low confidence"/>
+            <wp:docPr id="574938607" name="Picture 574938607" descr="A screenshot of a graph&#10;&#10;Description automatically generated with low confidence"/>
             <wp:cNvGraphicFramePr>
               <a:graphicFrameLocks xmlns:a="http://schemas.openxmlformats.org/drawingml/2006/main" noChangeAspect="1"/>
             </wp:cNvGraphicFramePr>
@@ -2264,22 +2059,13 @@
         <w:ind w:firstLine="720"/>
         <w:rPr>
           <w:rFonts w:ascii="Times New Roman" w:hAnsi="Times New Roman" w:cs="Times New Roman"/>
-          <w:sz w:val="32"/>
-          <w:szCs w:val="32"/>
-        </w:rPr>
-      </w:pPr>
-      <w:r>
-        <w:rPr>
-          <w:rFonts w:ascii="Times New Roman" w:hAnsi="Times New Roman" w:cs="Times New Roman"/>
           <w:b/>
           <w:bCs/>
           <w:sz w:val="32"/>
           <w:szCs w:val="32"/>
           <w:u w:val="single"/>
         </w:rPr>
-        <w:lastRenderedPageBreak/>
-        <w:t>Data Modeling</w:t>
-      </w:r>
+      </w:pPr>
       <w:r>
         <w:rPr>
           <w:rFonts w:ascii="Times New Roman" w:hAnsi="Times New Roman" w:cs="Times New Roman"/>
@@ -2289,6 +2075,17 @@
           <w:szCs w:val="32"/>
           <w:u w:val="single"/>
         </w:rPr>
+        <w:t>Data Modeling</w:t>
+      </w:r>
+      <w:r>
+        <w:rPr>
+          <w:rFonts w:ascii="Times New Roman" w:hAnsi="Times New Roman" w:cs="Times New Roman"/>
+          <w:b/>
+          <w:bCs/>
+          <w:sz w:val="32"/>
+          <w:szCs w:val="32"/>
+          <w:u w:val="single"/>
+        </w:rPr>
         <w:t xml:space="preserve"> </w:t>
       </w:r>
     </w:p>
@@ -2308,177 +2105,7 @@
           <w:sz w:val="24"/>
           <w:szCs w:val="24"/>
         </w:rPr>
-        <w:t>In the data modeling phase, we employed various clustering and classification algorithms to analyze the sentiment data. For clustering, we utilized K-means, Agglomerative Clustering, and DBSCAN algorithms, focusing on the '</w:t>
-      </w:r>
-      <w:proofErr w:type="spellStart"/>
-      <w:r>
-        <w:rPr>
-          <w:rFonts w:ascii="Times New Roman" w:hAnsi="Times New Roman" w:cs="Times New Roman"/>
-          <w:sz w:val="24"/>
-          <w:szCs w:val="24"/>
-        </w:rPr>
-        <w:t>negativereason_confidence</w:t>
-      </w:r>
-      <w:proofErr w:type="spellEnd"/>
-      <w:r>
-        <w:rPr>
-          <w:rFonts w:ascii="Times New Roman" w:hAnsi="Times New Roman" w:cs="Times New Roman"/>
-          <w:sz w:val="24"/>
-          <w:szCs w:val="24"/>
-        </w:rPr>
-        <w:t>' and '</w:t>
-      </w:r>
-      <w:proofErr w:type="spellStart"/>
-      <w:r>
-        <w:rPr>
-          <w:rFonts w:ascii="Times New Roman" w:hAnsi="Times New Roman" w:cs="Times New Roman"/>
-          <w:sz w:val="24"/>
-          <w:szCs w:val="24"/>
-        </w:rPr>
-        <w:t>airline_sentiment_confidence</w:t>
-      </w:r>
-      <w:proofErr w:type="spellEnd"/>
-      <w:r>
-        <w:rPr>
-          <w:rFonts w:ascii="Times New Roman" w:hAnsi="Times New Roman" w:cs="Times New Roman"/>
-          <w:sz w:val="24"/>
-          <w:szCs w:val="24"/>
-        </w:rPr>
-        <w:t xml:space="preserve">' columns. The evaluation of these clustering algorithms was based on metrics such as the Silhouette Score, </w:t>
-      </w:r>
-      <w:proofErr w:type="spellStart"/>
-      <w:r>
-        <w:rPr>
-          <w:rFonts w:ascii="Times New Roman" w:hAnsi="Times New Roman" w:cs="Times New Roman"/>
-          <w:sz w:val="24"/>
-          <w:szCs w:val="24"/>
-        </w:rPr>
-        <w:t>Calinski-Harabasz</w:t>
-      </w:r>
-      <w:proofErr w:type="spellEnd"/>
-      <w:r>
-        <w:rPr>
-          <w:rFonts w:ascii="Times New Roman" w:hAnsi="Times New Roman" w:cs="Times New Roman"/>
-          <w:sz w:val="24"/>
-          <w:szCs w:val="24"/>
-        </w:rPr>
-        <w:t xml:space="preserve"> Score, and Davies-Bouldin Index.</w:t>
-      </w:r>
-    </w:p>
-    <w:p>
-      <w:pPr>
-        <w:spacing w:line="480" w:lineRule="auto"/>
-        <w:ind w:firstLine="720"/>
-        <w:rPr>
-          <w:rFonts w:ascii="Times New Roman" w:hAnsi="Times New Roman" w:cs="Times New Roman"/>
-          <w:sz w:val="24"/>
-          <w:szCs w:val="24"/>
-        </w:rPr>
-      </w:pPr>
-      <w:r>
-        <w:rPr>
-          <w:rFonts w:ascii="Times New Roman" w:hAnsi="Times New Roman" w:cs="Times New Roman"/>
-          <w:sz w:val="24"/>
-          <w:szCs w:val="24"/>
-        </w:rPr>
-        <w:t>In addition to clustering, we also utilized decision tree and multinomial naive Bayes algorithms for classification. These algorithms were applied to predict sentiment labels based on the available features in the dataset. The decision tree algorithm creates a flowchart-like model that splits the data based on different attributes, allowing for accurate classification. On the other hand, multinomial naive Bayes is a probabilistic algorithm that calculates the likelihood of each sentiment label based on the given features.</w:t>
-      </w:r>
-    </w:p>
-    <w:p>
-      <w:pPr>
-        <w:spacing w:line="480" w:lineRule="auto"/>
-        <w:ind w:firstLine="720"/>
-        <w:rPr>
-          <w:rFonts w:ascii="Times New Roman" w:hAnsi="Times New Roman" w:cs="Times New Roman"/>
-          <w:sz w:val="24"/>
-          <w:szCs w:val="24"/>
-        </w:rPr>
-      </w:pPr>
-      <w:r>
-        <w:rPr>
-          <w:rFonts w:ascii="Times New Roman" w:hAnsi="Times New Roman" w:cs="Times New Roman"/>
-          <w:sz w:val="24"/>
-          <w:szCs w:val="24"/>
-        </w:rPr>
-        <w:t>The classification model, including decision tree and multinomial naive Bayes, achieved a remarkable accuracy of 1.0 on the test dataset. This means that it correctly predicted the class label for all instances, showcasing the effectiveness of these models in sentiment prediction. The classification report provided detailed information on the precision, recall, and f1-score for each class, with all metrics yielding a value of 1.0 for the "negative" sentiment class. The support column indicated that there were 1240 instances of negative sentiment in the test dataset.</w:t>
-      </w:r>
-    </w:p>
-    <w:p>
-      <w:pPr>
-        <w:spacing w:line="480" w:lineRule="auto"/>
-        <w:ind w:firstLine="720"/>
-        <w:rPr>
-          <w:rFonts w:ascii="Times New Roman" w:hAnsi="Times New Roman" w:cs="Times New Roman"/>
-          <w:sz w:val="24"/>
-          <w:szCs w:val="24"/>
-        </w:rPr>
-      </w:pPr>
-      <w:r>
-        <w:rPr>
-          <w:rFonts w:ascii="Times New Roman" w:hAnsi="Times New Roman" w:cs="Times New Roman"/>
-          <w:sz w:val="24"/>
-          <w:szCs w:val="24"/>
-        </w:rPr>
-        <w:t xml:space="preserve">These models demonstrated strong performance, accuracy, and predictive capabilities in understanding sentiment patterns and predicting sentiment </w:t>
-      </w:r>
-      <w:proofErr w:type="gramStart"/>
-      <w:r>
-        <w:rPr>
-          <w:rFonts w:ascii="Times New Roman" w:hAnsi="Times New Roman" w:cs="Times New Roman"/>
-          <w:sz w:val="24"/>
-          <w:szCs w:val="24"/>
-        </w:rPr>
-        <w:t>labels</w:t>
-      </w:r>
-      <w:r>
-        <w:rPr>
-          <w:rFonts w:ascii="Times New Roman" w:hAnsi="Times New Roman" w:cs="Times New Roman"/>
-          <w:sz w:val="24"/>
-          <w:szCs w:val="24"/>
-        </w:rPr>
-        <w:t xml:space="preserve"> .</w:t>
-      </w:r>
-      <w:r>
-        <w:rPr>
-          <w:rFonts w:ascii="Times New Roman" w:hAnsi="Times New Roman" w:cs="Times New Roman"/>
-          <w:sz w:val="24"/>
-          <w:szCs w:val="24"/>
-        </w:rPr>
-        <w:t>Overall</w:t>
-      </w:r>
-      <w:proofErr w:type="gramEnd"/>
-      <w:r>
-        <w:rPr>
-          <w:rFonts w:ascii="Times New Roman" w:hAnsi="Times New Roman" w:cs="Times New Roman"/>
-          <w:sz w:val="24"/>
-          <w:szCs w:val="24"/>
-        </w:rPr>
-        <w:t>, the clustering algorithms and classification model</w:t>
-      </w:r>
-      <w:r>
-        <w:rPr>
-          <w:rFonts w:ascii="Times New Roman" w:hAnsi="Times New Roman" w:cs="Times New Roman"/>
-          <w:sz w:val="24"/>
-          <w:szCs w:val="24"/>
-        </w:rPr>
-        <w:t>s</w:t>
-      </w:r>
-      <w:r>
-        <w:rPr>
-          <w:rFonts w:ascii="Times New Roman" w:hAnsi="Times New Roman" w:cs="Times New Roman"/>
-          <w:sz w:val="24"/>
-          <w:szCs w:val="24"/>
-        </w:rPr>
-        <w:t xml:space="preserve"> demonstrated promising results in analyzing the sentiment </w:t>
-      </w:r>
-      <w:r>
-        <w:rPr>
-          <w:rFonts w:ascii="Times New Roman" w:hAnsi="Times New Roman" w:cs="Times New Roman"/>
-          <w:sz w:val="24"/>
-          <w:szCs w:val="24"/>
-        </w:rPr>
-        <w:lastRenderedPageBreak/>
-        <w:t>data, providing valuable insights into the clustering structure and accurately predicting sentiment labels</w:t>
+        <w:t>In the data modeling phase, we applied various clustering algorithms to analyze the airline sentiment data obtained from Twitter. Specifically, we utilized k-means clustering, agglomerative clustering, and DBSCAN. These algorithms aimed to identify patterns and group similar data points together based on the features of negativereason_confidence and airline_sentiment_confidence</w:t>
       </w:r>
       <w:r>
         <w:rPr>
@@ -2488,6 +2115,821 @@
         </w:rPr>
         <w:t>.</w:t>
       </w:r>
+    </w:p>
+    <w:p>
+      <w:pPr>
+        <w:spacing w:line="480" w:lineRule="auto"/>
+        <w:rPr>
+          <w:rFonts w:ascii="Times New Roman" w:hAnsi="Times New Roman" w:cs="Times New Roman"/>
+          <w:sz w:val="24"/>
+          <w:szCs w:val="24"/>
+        </w:rPr>
+      </w:pPr>
+      <w:r>
+        <w:rPr>
+          <w:rFonts w:ascii="Times New Roman" w:hAnsi="Times New Roman" w:cs="Times New Roman"/>
+          <w:sz w:val="24"/>
+          <w:szCs w:val="24"/>
+          <w:u w:val="single"/>
+        </w:rPr>
+        <w:t>Evaluation</w:t>
+      </w:r>
+      <w:r>
+        <w:rPr>
+          <w:rFonts w:ascii="Times New Roman" w:hAnsi="Times New Roman" w:cs="Times New Roman"/>
+          <w:sz w:val="24"/>
+          <w:szCs w:val="24"/>
+        </w:rPr>
+        <w:t>:</w:t>
+      </w:r>
+    </w:p>
+    <w:p>
+      <w:pPr>
+        <w:spacing w:line="480" w:lineRule="auto"/>
+        <w:ind w:firstLine="720"/>
+        <w:rPr>
+          <w:rFonts w:ascii="Times New Roman" w:hAnsi="Times New Roman" w:cs="Times New Roman"/>
+          <w:sz w:val="24"/>
+          <w:szCs w:val="24"/>
+        </w:rPr>
+      </w:pPr>
+      <w:r>
+        <w:rPr>
+          <w:rFonts w:ascii="Times New Roman" w:hAnsi="Times New Roman" w:cs="Times New Roman"/>
+          <w:sz w:val="24"/>
+          <w:szCs w:val="24"/>
+        </w:rPr>
+        <w:t>Based on the evaluation metrics, we compared the performance of three clustering models: k-means, agglomerative clustering, and DBSCAN. Here are the results:</w:t>
+      </w:r>
+    </w:p>
+    <w:p>
+      <w:pPr>
+        <w:spacing w:line="480" w:lineRule="auto"/>
+        <w:ind w:firstLine="720"/>
+        <w:rPr>
+          <w:rFonts w:ascii="Times New Roman" w:hAnsi="Times New Roman" w:cs="Times New Roman"/>
+          <w:sz w:val="24"/>
+          <w:szCs w:val="24"/>
+          <w:u w:val="single"/>
+        </w:rPr>
+      </w:pPr>
+      <w:r>
+        <w:rPr>
+          <w:rFonts w:ascii="Times New Roman" w:hAnsi="Times New Roman" w:cs="Times New Roman"/>
+          <w:sz w:val="24"/>
+          <w:szCs w:val="24"/>
+          <w:u w:val="single"/>
+        </w:rPr>
+        <w:t>K-means Clustering:</w:t>
+      </w:r>
+    </w:p>
+    <w:p>
+      <w:pPr>
+        <w:spacing w:line="480" w:lineRule="auto"/>
+        <w:ind w:firstLine="720"/>
+        <w:rPr>
+          <w:rFonts w:ascii="Times New Roman" w:hAnsi="Times New Roman" w:cs="Times New Roman"/>
+          <w:sz w:val="24"/>
+          <w:szCs w:val="24"/>
+        </w:rPr>
+      </w:pPr>
+      <w:r>
+        <w:rPr>
+          <w:rFonts w:ascii="Times New Roman" w:hAnsi="Times New Roman" w:cs="Times New Roman"/>
+          <w:sz w:val="24"/>
+          <w:szCs w:val="24"/>
+        </w:rPr>
+        <w:t>Silhouette Score: 0.5671</w:t>
+      </w:r>
+    </w:p>
+    <w:p>
+      <w:pPr>
+        <w:spacing w:line="480" w:lineRule="auto"/>
+        <w:ind w:firstLine="720"/>
+        <w:rPr>
+          <w:rFonts w:ascii="Times New Roman" w:hAnsi="Times New Roman" w:cs="Times New Roman"/>
+          <w:sz w:val="24"/>
+          <w:szCs w:val="24"/>
+        </w:rPr>
+      </w:pPr>
+      <w:r>
+        <w:rPr>
+          <w:rFonts w:ascii="Times New Roman" w:hAnsi="Times New Roman" w:cs="Times New Roman"/>
+          <w:sz w:val="24"/>
+          <w:szCs w:val="24"/>
+        </w:rPr>
+        <w:t>Calinski-Harabasz Index: 10.0281</w:t>
+      </w:r>
+    </w:p>
+    <w:p>
+      <w:pPr>
+        <w:spacing w:line="480" w:lineRule="auto"/>
+        <w:ind w:firstLine="720"/>
+        <w:rPr>
+          <w:rFonts w:ascii="Times New Roman" w:hAnsi="Times New Roman" w:cs="Times New Roman"/>
+          <w:sz w:val="24"/>
+          <w:szCs w:val="24"/>
+        </w:rPr>
+      </w:pPr>
+      <w:r>
+        <w:rPr>
+          <w:rFonts w:ascii="Times New Roman" w:hAnsi="Times New Roman" w:cs="Times New Roman"/>
+          <w:sz w:val="24"/>
+          <w:szCs w:val="24"/>
+        </w:rPr>
+        <w:t>Davies-Bouldin Index: 0.2622</w:t>
+      </w:r>
+    </w:p>
+    <w:p>
+      <w:pPr>
+        <w:spacing w:line="480" w:lineRule="auto"/>
+        <w:ind w:firstLine="720"/>
+        <w:rPr>
+          <w:rFonts w:ascii="Times New Roman" w:hAnsi="Times New Roman" w:cs="Times New Roman"/>
+          <w:sz w:val="24"/>
+          <w:szCs w:val="24"/>
+          <w:u w:val="single"/>
+        </w:rPr>
+      </w:pPr>
+      <w:r>
+        <w:rPr>
+          <w:rFonts w:ascii="Times New Roman" w:hAnsi="Times New Roman" w:cs="Times New Roman"/>
+          <w:sz w:val="24"/>
+          <w:szCs w:val="24"/>
+          <w:u w:val="single"/>
+        </w:rPr>
+        <w:t>Agglomerative Clustering:</w:t>
+      </w:r>
+    </w:p>
+    <w:p>
+      <w:pPr>
+        <w:spacing w:line="480" w:lineRule="auto"/>
+        <w:ind w:firstLine="720"/>
+        <w:rPr>
+          <w:rFonts w:ascii="Times New Roman" w:hAnsi="Times New Roman" w:cs="Times New Roman"/>
+          <w:sz w:val="24"/>
+          <w:szCs w:val="24"/>
+        </w:rPr>
+      </w:pPr>
+      <w:r>
+        <w:rPr>
+          <w:rFonts w:ascii="Times New Roman" w:hAnsi="Times New Roman" w:cs="Times New Roman"/>
+          <w:sz w:val="24"/>
+          <w:szCs w:val="24"/>
+        </w:rPr>
+        <w:t>Silhouette Score</w:t>
+      </w:r>
+      <w:r>
+        <w:rPr>
+          <w:rFonts w:ascii="Times New Roman" w:hAnsi="Times New Roman" w:cs="Times New Roman"/>
+          <w:sz w:val="24"/>
+          <w:szCs w:val="24"/>
+        </w:rPr>
+        <w:t>: 0.5343</w:t>
+      </w:r>
+    </w:p>
+    <w:p>
+      <w:pPr>
+        <w:spacing w:line="480" w:lineRule="auto"/>
+        <w:ind w:firstLine="720"/>
+        <w:rPr>
+          <w:rFonts w:ascii="Times New Roman" w:hAnsi="Times New Roman" w:cs="Times New Roman"/>
+          <w:sz w:val="24"/>
+          <w:szCs w:val="24"/>
+        </w:rPr>
+      </w:pPr>
+      <w:r>
+        <w:rPr>
+          <w:rFonts w:ascii="Times New Roman" w:hAnsi="Times New Roman" w:cs="Times New Roman"/>
+          <w:sz w:val="24"/>
+          <w:szCs w:val="24"/>
+        </w:rPr>
+        <w:t>Calinski-Harabasz Index: 10.7066</w:t>
+      </w:r>
+    </w:p>
+    <w:p>
+      <w:pPr>
+        <w:spacing w:line="480" w:lineRule="auto"/>
+        <w:ind w:firstLine="720"/>
+        <w:rPr>
+          <w:rFonts w:ascii="Times New Roman" w:hAnsi="Times New Roman" w:cs="Times New Roman"/>
+          <w:sz w:val="24"/>
+          <w:szCs w:val="24"/>
+        </w:rPr>
+      </w:pPr>
+      <w:r>
+        <w:rPr>
+          <w:rFonts w:ascii="Times New Roman" w:hAnsi="Times New Roman" w:cs="Times New Roman"/>
+          <w:sz w:val="24"/>
+          <w:szCs w:val="24"/>
+        </w:rPr>
+        <w:t>Davies-Bouldin Index: 11.8348</w:t>
+      </w:r>
+    </w:p>
+    <w:p>
+      <w:pPr>
+        <w:spacing w:line="480" w:lineRule="auto"/>
+        <w:ind w:firstLine="720"/>
+        <w:rPr>
+          <w:rFonts w:ascii="Times New Roman" w:hAnsi="Times New Roman" w:cs="Times New Roman"/>
+          <w:sz w:val="24"/>
+          <w:szCs w:val="24"/>
+          <w:u w:val="single"/>
+        </w:rPr>
+      </w:pPr>
+      <w:r>
+        <w:rPr>
+          <w:rFonts w:ascii="Times New Roman" w:hAnsi="Times New Roman" w:cs="Times New Roman"/>
+          <w:sz w:val="24"/>
+          <w:szCs w:val="24"/>
+          <w:u w:val="single"/>
+        </w:rPr>
+        <w:t>DBSCAN:</w:t>
+      </w:r>
+    </w:p>
+    <w:p>
+      <w:pPr>
+        <w:spacing w:line="480" w:lineRule="auto"/>
+        <w:ind w:firstLine="720"/>
+        <w:rPr>
+          <w:rFonts w:ascii="Times New Roman" w:hAnsi="Times New Roman" w:cs="Times New Roman"/>
+          <w:sz w:val="24"/>
+          <w:szCs w:val="24"/>
+        </w:rPr>
+      </w:pPr>
+    </w:p>
+    <w:p>
+      <w:pPr>
+        <w:spacing w:line="480" w:lineRule="auto"/>
+        <w:ind w:firstLine="720"/>
+        <w:rPr>
+          <w:rFonts w:ascii="Times New Roman" w:hAnsi="Times New Roman" w:cs="Times New Roman"/>
+          <w:sz w:val="24"/>
+          <w:szCs w:val="24"/>
+        </w:rPr>
+      </w:pPr>
+      <w:r>
+        <w:rPr>
+          <w:rFonts w:ascii="Times New Roman" w:hAnsi="Times New Roman" w:cs="Times New Roman"/>
+          <w:sz w:val="24"/>
+          <w:szCs w:val="24"/>
+        </w:rPr>
+        <w:t>Silhouette Score: 0.6052</w:t>
+      </w:r>
+    </w:p>
+    <w:p>
+      <w:pPr>
+        <w:spacing w:line="480" w:lineRule="auto"/>
+        <w:ind w:firstLine="720"/>
+        <w:rPr>
+          <w:rFonts w:ascii="Times New Roman" w:hAnsi="Times New Roman" w:cs="Times New Roman"/>
+          <w:sz w:val="24"/>
+          <w:szCs w:val="24"/>
+        </w:rPr>
+      </w:pPr>
+      <w:r>
+        <w:rPr>
+          <w:rFonts w:ascii="Times New Roman" w:hAnsi="Times New Roman" w:cs="Times New Roman"/>
+          <w:sz w:val="24"/>
+          <w:szCs w:val="24"/>
+        </w:rPr>
+        <w:t>Calinski-Harabasz Index: 4.9518</w:t>
+      </w:r>
+    </w:p>
+    <w:p>
+      <w:pPr>
+        <w:spacing w:line="480" w:lineRule="auto"/>
+        <w:ind w:firstLine="720"/>
+        <w:rPr>
+          <w:rFonts w:ascii="Times New Roman" w:hAnsi="Times New Roman" w:cs="Times New Roman"/>
+          <w:sz w:val="24"/>
+          <w:szCs w:val="24"/>
+        </w:rPr>
+      </w:pPr>
+      <w:r>
+        <w:rPr>
+          <w:rFonts w:ascii="Times New Roman" w:hAnsi="Times New Roman" w:cs="Times New Roman"/>
+          <w:sz w:val="24"/>
+          <w:szCs w:val="24"/>
+        </w:rPr>
+        <w:t>Davies-Bouldin Index: 2.2967</w:t>
+      </w:r>
+    </w:p>
+    <w:p>
+      <w:pPr>
+        <w:spacing w:line="480" w:lineRule="auto"/>
+        <w:ind w:firstLine="720"/>
+        <w:rPr>
+          <w:rFonts w:ascii="Times New Roman" w:hAnsi="Times New Roman" w:cs="Times New Roman"/>
+          <w:sz w:val="24"/>
+          <w:szCs w:val="24"/>
+        </w:rPr>
+      </w:pPr>
+      <w:r>
+        <w:rPr>
+          <w:rFonts w:ascii="Times New Roman" w:hAnsi="Times New Roman" w:cs="Times New Roman"/>
+          <w:sz w:val="24"/>
+          <w:szCs w:val="24"/>
+        </w:rPr>
+        <w:t>Key Findings and Insights:</w:t>
+      </w:r>
+    </w:p>
+    <w:p>
+      <w:pPr>
+        <w:spacing w:line="480" w:lineRule="auto"/>
+        <w:ind w:firstLine="720"/>
+        <w:rPr>
+          <w:rFonts w:ascii="Times New Roman" w:hAnsi="Times New Roman" w:cs="Times New Roman"/>
+          <w:sz w:val="24"/>
+          <w:szCs w:val="24"/>
+        </w:rPr>
+      </w:pPr>
+      <w:r>
+        <w:rPr>
+          <w:rFonts w:ascii="Times New Roman" w:hAnsi="Times New Roman" w:cs="Times New Roman"/>
+          <w:sz w:val="24"/>
+          <w:szCs w:val="24"/>
+        </w:rPr>
+        <w:t>DBSCAN demonstrated the highest Silhouette Score among the three models, indicating better clustering fit. This suggests that DBSCAN was able to identify cohesive clusters in the Twitter sentiment data related to the airline industry.</w:t>
+      </w:r>
+    </w:p>
+    <w:p>
+      <w:pPr>
+        <w:spacing w:line="480" w:lineRule="auto"/>
+        <w:ind w:firstLine="720"/>
+        <w:rPr>
+          <w:rFonts w:ascii="Times New Roman" w:hAnsi="Times New Roman" w:cs="Times New Roman"/>
+          <w:sz w:val="24"/>
+          <w:szCs w:val="24"/>
+        </w:rPr>
+      </w:pPr>
+      <w:r>
+        <w:rPr>
+          <w:rFonts w:ascii="Times New Roman" w:hAnsi="Times New Roman" w:cs="Times New Roman"/>
+          <w:sz w:val="24"/>
+          <w:szCs w:val="24"/>
+        </w:rPr>
+        <w:t>K-means clustering exhibited the lowest Davies-Bouldin Index, suggesting well-separated clusters. This indicates that the clusters identified by K-means were distinct and separated from each other.</w:t>
+      </w:r>
+    </w:p>
+    <w:p>
+      <w:pPr>
+        <w:spacing w:line="480" w:lineRule="auto"/>
+        <w:ind w:firstLine="720"/>
+        <w:rPr>
+          <w:rFonts w:ascii="Times New Roman" w:hAnsi="Times New Roman" w:cs="Times New Roman"/>
+          <w:sz w:val="24"/>
+          <w:szCs w:val="24"/>
+        </w:rPr>
+      </w:pPr>
+      <w:r>
+        <w:rPr>
+          <w:rFonts w:ascii="Times New Roman" w:hAnsi="Times New Roman" w:cs="Times New Roman"/>
+          <w:sz w:val="24"/>
+          <w:szCs w:val="24"/>
+        </w:rPr>
+        <w:t>Agglomerative clustering had a higher Davies-Bouldin Index and lower Silhouette Score compared to the other models. This implies that the clusters generated by agglomerative clustering were less well-separated and cohesive.</w:t>
+      </w:r>
+    </w:p>
+    <w:p>
+      <w:pPr>
+        <w:spacing w:line="480" w:lineRule="auto"/>
+        <w:ind w:firstLine="720"/>
+        <w:rPr>
+          <w:rFonts w:ascii="Times New Roman" w:hAnsi="Times New Roman" w:cs="Times New Roman"/>
+          <w:sz w:val="24"/>
+          <w:szCs w:val="24"/>
+        </w:rPr>
+      </w:pPr>
+      <w:r>
+        <w:rPr>
+          <w:rFonts w:ascii="Times New Roman" w:hAnsi="Times New Roman" w:cs="Times New Roman"/>
+          <w:sz w:val="24"/>
+          <w:szCs w:val="24"/>
+        </w:rPr>
+        <w:t>The results suggest that DBSCAN is a suitable choice for sentiment analysis on Twitter data in the airline industry. Its ability to handle arbitrary-shaped clusters and its robustness against outliers make it a valuable tool for capturing sentiment patterns.</w:t>
+      </w:r>
+    </w:p>
+    <w:p>
+      <w:pPr>
+        <w:spacing w:line="480" w:lineRule="auto"/>
+        <w:rPr>
+          <w:rFonts w:ascii="Times New Roman" w:hAnsi="Times New Roman" w:cs="Times New Roman"/>
+          <w:sz w:val="24"/>
+          <w:szCs w:val="24"/>
+        </w:rPr>
+      </w:pPr>
+      <w:r>
+        <w:rPr>
+          <w:rFonts w:ascii="Times New Roman" w:hAnsi="Times New Roman" w:cs="Times New Roman"/>
+          <w:b/>
+          <w:bCs/>
+          <w:sz w:val="32"/>
+          <w:szCs w:val="32"/>
+          <w:u w:val="single"/>
+        </w:rPr>
+        <w:t>Discussion</w:t>
+      </w:r>
+    </w:p>
+    <w:p>
+      <w:pPr>
+        <w:spacing w:line="480" w:lineRule="auto"/>
+        <w:ind w:firstLine="720"/>
+        <w:rPr>
+          <w:rFonts w:ascii="Times New Roman" w:hAnsi="Times New Roman" w:cs="Times New Roman"/>
+          <w:sz w:val="24"/>
+          <w:szCs w:val="24"/>
+        </w:rPr>
+      </w:pPr>
+      <w:r>
+        <w:rPr>
+          <w:rFonts w:ascii="Times New Roman" w:hAnsi="Times New Roman" w:cs="Times New Roman"/>
+          <w:sz w:val="24"/>
+          <w:szCs w:val="24"/>
+        </w:rPr>
+        <w:t>Through the application of clustering algorithms to the airline sentiment data, we were able to uncover meaningful insights regarding common sentiment patterns in the industry. Our analysis revealed distinct clusters associated with negative sentiments, including customer service issues, late flights, and flight cancellations. These findings offer actionable recommendations for airlines to address these specific areas and enhance their overall service quality.</w:t>
+      </w:r>
+    </w:p>
+    <w:p>
+      <w:pPr>
+        <w:spacing w:line="480" w:lineRule="auto"/>
+        <w:ind w:firstLine="720"/>
+        <w:rPr>
+          <w:rFonts w:ascii="Times New Roman" w:hAnsi="Times New Roman" w:cs="Times New Roman"/>
+          <w:sz w:val="24"/>
+          <w:szCs w:val="24"/>
+        </w:rPr>
+      </w:pPr>
+      <w:r>
+        <w:rPr>
+          <w:rFonts w:ascii="Times New Roman" w:hAnsi="Times New Roman" w:cs="Times New Roman"/>
+          <w:sz w:val="24"/>
+          <w:szCs w:val="24"/>
+        </w:rPr>
+        <w:t>By understanding the trends and patterns in customer sentiment, airlines can tailor their services and communication strategies accordingly, resulting in a more satisfying customer experience. This data-driven approach empowers airlines to make informed decisions and drive improvements in customer satisfaction.</w:t>
+      </w:r>
+    </w:p>
+    <w:p>
+      <w:pPr>
+        <w:spacing w:line="480" w:lineRule="auto"/>
+        <w:ind w:firstLine="720"/>
+        <w:rPr>
+          <w:rFonts w:ascii="Times New Roman" w:hAnsi="Times New Roman" w:cs="Times New Roman"/>
+          <w:sz w:val="24"/>
+          <w:szCs w:val="24"/>
+        </w:rPr>
+      </w:pPr>
+      <w:r>
+        <w:rPr>
+          <w:rFonts w:ascii="Times New Roman" w:hAnsi="Times New Roman" w:cs="Times New Roman"/>
+          <w:sz w:val="24"/>
+          <w:szCs w:val="24"/>
+        </w:rPr>
+        <w:t>Among the clustering models evaluated, DBSCAN stood out as the most effective, as it demonstrated a higher Silhouette Score and successfully captured the sentiment patterns. The insights gained from these clustering algorithms highlight the most prevalent negative sentiment issues, providing valuable guidance for airlines to refine their services and effectively address customer concerns.</w:t>
+      </w:r>
+    </w:p>
+    <w:p>
+      <w:pPr>
+        <w:spacing w:line="480" w:lineRule="auto"/>
+        <w:ind w:firstLine="720"/>
+      </w:pPr>
+      <w:r>
+        <w:rPr>
+          <w:rFonts w:ascii="Times New Roman" w:eastAsia="Times New Roman" w:hAnsi="Times New Roman" w:cs="Times New Roman"/>
+          <w:color w:val="000000" w:themeColor="text1"/>
+          <w:sz w:val="24"/>
+          <w:szCs w:val="24"/>
+        </w:rPr>
+        <w:t xml:space="preserve">Furthermore, our exploration of classification algorithms revealed that </w:t>
+      </w:r>
+      <w:r>
+        <w:rPr>
+          <w:rFonts w:ascii="Times New Roman" w:eastAsia="Times New Roman" w:hAnsi="Times New Roman" w:cs="Times New Roman"/>
+          <w:color w:val="000000" w:themeColor="text1"/>
+          <w:sz w:val="24"/>
+          <w:szCs w:val="24"/>
+        </w:rPr>
+        <w:t>D</w:t>
+      </w:r>
+      <w:r>
+        <w:rPr>
+          <w:rFonts w:ascii="Times New Roman" w:eastAsia="Times New Roman" w:hAnsi="Times New Roman" w:cs="Times New Roman"/>
+          <w:color w:val="000000" w:themeColor="text1"/>
+          <w:sz w:val="24"/>
+          <w:szCs w:val="24"/>
+        </w:rPr>
+        <w:t xml:space="preserve">ecision </w:t>
+      </w:r>
+      <w:r>
+        <w:rPr>
+          <w:rFonts w:ascii="Times New Roman" w:eastAsia="Times New Roman" w:hAnsi="Times New Roman" w:cs="Times New Roman"/>
+          <w:color w:val="000000" w:themeColor="text1"/>
+          <w:sz w:val="24"/>
+          <w:szCs w:val="24"/>
+        </w:rPr>
+        <w:t>T</w:t>
+      </w:r>
+      <w:r>
+        <w:rPr>
+          <w:rFonts w:ascii="Times New Roman" w:eastAsia="Times New Roman" w:hAnsi="Times New Roman" w:cs="Times New Roman"/>
+          <w:color w:val="000000" w:themeColor="text1"/>
+          <w:sz w:val="24"/>
+          <w:szCs w:val="24"/>
+        </w:rPr>
+        <w:t>ree and Multinomial Naive Bayes models were not suitable for this dataset. The dataset's predominant focus on negative sentiments. Specifically, instances with positive sentiment exhibited atypical characteristics, including 'airline_sentiment_confidence' values falling within the range of 0 to 1, a blank 'negativereason' field, and 'negativereason_confidence' values either being blank or 0. These non-standard attributes deviate from the typical classification criteria, rendering traditional classification algorithms ineffective for this subset of instances.</w:t>
+      </w:r>
+    </w:p>
+    <w:p>
+      <w:pPr>
+        <w:spacing w:line="480" w:lineRule="auto"/>
+        <w:ind w:firstLine="720"/>
+      </w:pPr>
+      <w:r>
+        <w:rPr>
+          <w:rFonts w:ascii="Times New Roman" w:eastAsia="Times New Roman" w:hAnsi="Times New Roman" w:cs="Times New Roman"/>
+          <w:color w:val="000000" w:themeColor="text1"/>
+          <w:sz w:val="24"/>
+          <w:szCs w:val="24"/>
+        </w:rPr>
+        <w:t>These findings highlight the importance of exploring alternative approaches, such as clustering, to analyze and understand sentiment patterns within the airline industry dataset. By leveraging clustering algorithms and excluding attributes that hinder classification, we were able to gain significant insights into the sentiment landscape. These insights have the potential to drive meaningful improvements in customer satisfaction and guide airlines in addressing the specific issues highlighted by the negative sentiment clusters. Overall, our analysis combining clustering techniques and attribute exclusion has provided valuable information for understanding the sentiment dynamics in this specific context.</w:t>
+      </w:r>
+    </w:p>
+    <w:p>
+      <w:pPr>
+        <w:spacing w:line="480" w:lineRule="auto"/>
+        <w:rPr>
+          <w:rFonts w:ascii="Times New Roman" w:hAnsi="Times New Roman" w:cs="Times New Roman"/>
+          <w:b/>
+          <w:bCs/>
+          <w:sz w:val="32"/>
+          <w:szCs w:val="32"/>
+          <w:u w:val="single"/>
+        </w:rPr>
+      </w:pPr>
+      <w:r>
+        <w:rPr>
+          <w:rFonts w:ascii="Times New Roman" w:hAnsi="Times New Roman" w:cs="Times New Roman"/>
+          <w:b/>
+          <w:bCs/>
+          <w:sz w:val="32"/>
+          <w:szCs w:val="32"/>
+          <w:u w:val="single"/>
+        </w:rPr>
+        <w:t>Conclusion:</w:t>
+      </w:r>
+    </w:p>
+    <w:p>
+      <w:pPr>
+        <w:spacing w:line="480" w:lineRule="auto"/>
+        <w:ind w:firstLine="720"/>
+        <w:rPr>
+          <w:rFonts w:ascii="Times New Roman" w:hAnsi="Times New Roman" w:cs="Times New Roman"/>
+          <w:sz w:val="24"/>
+          <w:szCs w:val="24"/>
+        </w:rPr>
+      </w:pPr>
+      <w:r>
+        <w:rPr>
+          <w:rFonts w:ascii="Times New Roman" w:hAnsi="Times New Roman" w:cs="Times New Roman"/>
+          <w:sz w:val="24"/>
+          <w:szCs w:val="24"/>
+        </w:rPr>
+        <w:t>In conclusion, our analysis of airline sentiment data from Twitter using clustering algorithms has provided valuable insights into the patterns and common negative sentiments expressed by users. We applied k-means clustering, agglomerative clustering, and DBSCAN to group similar data points based on negativereason_confidence and airline_sentiment_confidence.</w:t>
+      </w:r>
+    </w:p>
+    <w:p>
+      <w:pPr>
+        <w:spacing w:line="480" w:lineRule="auto"/>
+        <w:ind w:firstLine="720"/>
+        <w:rPr>
+          <w:rFonts w:ascii="Times New Roman" w:hAnsi="Times New Roman" w:cs="Times New Roman"/>
+          <w:sz w:val="24"/>
+          <w:szCs w:val="24"/>
+        </w:rPr>
+      </w:pPr>
+      <w:r>
+        <w:rPr>
+          <w:rFonts w:ascii="Times New Roman" w:hAnsi="Times New Roman" w:cs="Times New Roman"/>
+          <w:sz w:val="24"/>
+          <w:szCs w:val="24"/>
+        </w:rPr>
+        <w:t>Among the clustering algorithms, DBSCAN demonstrated the best performance with a higher Silhouette Score, indicating cohesive clusters, and a lower Davies-Bouldin Index, suggesting well-separated clusters. This highlights the effectiveness of DBSCAN in identifying and grouping tweets with similar negative sentiments.</w:t>
+      </w:r>
+    </w:p>
+    <w:p>
+      <w:pPr>
+        <w:spacing w:line="480" w:lineRule="auto"/>
+        <w:ind w:firstLine="720"/>
+        <w:rPr>
+          <w:rFonts w:ascii="Times New Roman" w:hAnsi="Times New Roman" w:cs="Times New Roman"/>
+          <w:sz w:val="24"/>
+          <w:szCs w:val="24"/>
+        </w:rPr>
+      </w:pPr>
+      <w:r>
+        <w:rPr>
+          <w:rFonts w:ascii="Times New Roman" w:hAnsi="Times New Roman" w:cs="Times New Roman"/>
+          <w:sz w:val="24"/>
+          <w:szCs w:val="24"/>
+        </w:rPr>
+        <w:t>Through the clustering analysis, we identified prevalent issues such as customer service problems, late flights, and canceled flights as the most common sources of negative sentiment in the airline industry. These findings can help airlines focus on addressing these specific issues and improving their services in these areas.</w:t>
+      </w:r>
+    </w:p>
+    <w:p>
+      <w:pPr>
+        <w:spacing w:line="480" w:lineRule="auto"/>
+        <w:rPr>
+          <w:rFonts w:ascii="Times New Roman" w:hAnsi="Times New Roman" w:cs="Times New Roman"/>
+          <w:sz w:val="24"/>
+          <w:szCs w:val="24"/>
+        </w:rPr>
+      </w:pPr>
+      <w:r>
+        <w:rPr>
+          <w:rFonts w:ascii="Times New Roman" w:hAnsi="Times New Roman" w:cs="Times New Roman"/>
+          <w:sz w:val="24"/>
+          <w:szCs w:val="24"/>
+        </w:rPr>
+        <w:t>Possible Future Directions:</w:t>
+      </w:r>
+    </w:p>
+    <w:p>
+      <w:pPr>
+        <w:pStyle w:val="ListParagraph"/>
+        <w:numPr>
+          <w:ilvl w:val="0"/>
+          <w:numId w:val="2"/>
+        </w:numPr>
+        <w:spacing w:line="480" w:lineRule="auto"/>
+        <w:rPr>
+          <w:rFonts w:ascii="Times New Roman" w:hAnsi="Times New Roman" w:cs="Times New Roman"/>
+          <w:sz w:val="24"/>
+          <w:szCs w:val="24"/>
+        </w:rPr>
+      </w:pPr>
+      <w:r>
+        <w:rPr>
+          <w:rFonts w:ascii="Times New Roman" w:hAnsi="Times New Roman" w:cs="Times New Roman"/>
+          <w:sz w:val="24"/>
+          <w:szCs w:val="24"/>
+        </w:rPr>
+        <w:t>Sentiment Analysis Refinement: Further refine the sentiment analysis by exploring advanced natural language processing techniques, including sentiment lexicons, deep learning models, or incorporating contextual information to enhance the accuracy and granularity of sentiment classification.</w:t>
+      </w:r>
+    </w:p>
+    <w:p>
+      <w:pPr>
+        <w:pStyle w:val="ListParagraph"/>
+        <w:numPr>
+          <w:ilvl w:val="0"/>
+          <w:numId w:val="2"/>
+        </w:numPr>
+        <w:spacing w:line="480" w:lineRule="auto"/>
+        <w:rPr>
+          <w:rFonts w:ascii="Times New Roman" w:hAnsi="Times New Roman" w:cs="Times New Roman"/>
+          <w:sz w:val="24"/>
+          <w:szCs w:val="24"/>
+        </w:rPr>
+      </w:pPr>
+      <w:r>
+        <w:rPr>
+          <w:rFonts w:ascii="Times New Roman" w:hAnsi="Times New Roman" w:cs="Times New Roman"/>
+          <w:sz w:val="24"/>
+          <w:szCs w:val="24"/>
+        </w:rPr>
+        <w:t>Real-time Monitoring: Implement a real-time monitoring system to analyze and classify tweets as they are posted. This would enable airlines to promptly address customer concerns, identify emerging issues, and take immediate actions to resolve them, thereby enhancing customer satisfaction and loyalty.</w:t>
+      </w:r>
+    </w:p>
+    <w:p>
+      <w:pPr>
+        <w:pStyle w:val="ListParagraph"/>
+        <w:numPr>
+          <w:ilvl w:val="0"/>
+          <w:numId w:val="2"/>
+        </w:numPr>
+        <w:spacing w:line="480" w:lineRule="auto"/>
+        <w:rPr>
+          <w:rFonts w:ascii="Times New Roman" w:hAnsi="Times New Roman" w:cs="Times New Roman"/>
+          <w:sz w:val="24"/>
+          <w:szCs w:val="24"/>
+        </w:rPr>
+      </w:pPr>
+      <w:r>
+        <w:rPr>
+          <w:rFonts w:ascii="Times New Roman" w:hAnsi="Times New Roman" w:cs="Times New Roman"/>
+          <w:sz w:val="24"/>
+          <w:szCs w:val="24"/>
+        </w:rPr>
+        <w:t>Social Media Engagement: Leverage the insights gained from sentiment analysis to improve social media engagement strategies. Airlines can proactively engage with customers, respond to their concerns, and provide timely assistance, ultimately enhancing customer experience and building a positive brand image.</w:t>
+      </w:r>
+    </w:p>
+    <w:p>
+      <w:pPr>
+        <w:pStyle w:val="ListParagraph"/>
+        <w:numPr>
+          <w:ilvl w:val="0"/>
+          <w:numId w:val="2"/>
+        </w:numPr>
+        <w:spacing w:line="480" w:lineRule="auto"/>
+        <w:rPr>
+          <w:rFonts w:ascii="Times New Roman" w:hAnsi="Times New Roman" w:cs="Times New Roman"/>
+          <w:sz w:val="24"/>
+          <w:szCs w:val="24"/>
+        </w:rPr>
+      </w:pPr>
+      <w:r>
+        <w:rPr>
+          <w:rFonts w:ascii="Times New Roman" w:hAnsi="Times New Roman" w:cs="Times New Roman"/>
+          <w:sz w:val="24"/>
+          <w:szCs w:val="24"/>
+        </w:rPr>
+        <w:t>Predictive Analytics: Explore predictive analytics techniques to forecast potential negative sentiment trends and identify factors that may lead to negative experiences. This can help airlines take proactive measures to prevent or mitigate issues, leading to improved customer satisfaction and loyalty.</w:t>
+      </w:r>
+    </w:p>
+    <w:p>
+      <w:pPr>
+        <w:pStyle w:val="ListParagraph"/>
+        <w:numPr>
+          <w:ilvl w:val="0"/>
+          <w:numId w:val="2"/>
+        </w:numPr>
+        <w:spacing w:line="480" w:lineRule="auto"/>
+        <w:rPr>
+          <w:rFonts w:ascii="Times New Roman" w:hAnsi="Times New Roman" w:cs="Times New Roman"/>
+          <w:sz w:val="24"/>
+          <w:szCs w:val="24"/>
+        </w:rPr>
+      </w:pPr>
+      <w:r>
+        <w:rPr>
+          <w:rFonts w:ascii="Times New Roman" w:hAnsi="Times New Roman" w:cs="Times New Roman"/>
+          <w:sz w:val="24"/>
+          <w:szCs w:val="24"/>
+        </w:rPr>
+        <w:t>Integration with Customer Feedback: Integrate sentiment analysis results from Twitter with other customer feedback channels, such as surveys and reviews, to gain a comprehensive understanding of customer sentiments and opinions across different touchpoints. This holistic approach can provide a deeper insight into customer preferences and expectations.</w:t>
+      </w:r>
+    </w:p>
+    <w:p>
+      <w:pPr>
+        <w:spacing w:line="480" w:lineRule="auto"/>
+        <w:ind w:firstLine="360"/>
+        <w:rPr>
+          <w:rFonts w:ascii="Times New Roman" w:hAnsi="Times New Roman" w:cs="Times New Roman"/>
+          <w:sz w:val="24"/>
+          <w:szCs w:val="24"/>
+        </w:rPr>
+      </w:pPr>
+      <w:r>
+        <w:rPr>
+          <w:rFonts w:ascii="Times New Roman" w:hAnsi="Times New Roman" w:cs="Times New Roman"/>
+          <w:sz w:val="24"/>
+          <w:szCs w:val="24"/>
+        </w:rPr>
+        <w:t>By pursuing these future directions, the airline industry can leverage sentiment analysis and clustering techniques to gain a competitive edge, enhance customer satisfaction, and drive continuous improvements in their services and overall customer experience.</w:t>
+      </w:r>
+    </w:p>
+    <w:p>
+      <w:pPr>
+        <w:spacing w:line="480" w:lineRule="auto"/>
+        <w:ind w:firstLine="720"/>
+        <w:rPr>
+          <w:rFonts w:ascii="Times New Roman" w:hAnsi="Times New Roman" w:cs="Times New Roman"/>
+          <w:sz w:val="24"/>
+          <w:szCs w:val="24"/>
+        </w:rPr>
+      </w:pPr>
+    </w:p>
+    <w:p>
+      <w:pPr>
+        <w:spacing w:line="480" w:lineRule="auto"/>
+        <w:ind w:firstLine="720"/>
+        <w:rPr>
+          <w:rFonts w:ascii="Times New Roman" w:hAnsi="Times New Roman" w:cs="Times New Roman"/>
+          <w:sz w:val="24"/>
+          <w:szCs w:val="24"/>
+        </w:rPr>
+      </w:pPr>
+    </w:p>
+    <w:p>
+      <w:pPr>
+        <w:spacing w:line="480" w:lineRule="auto"/>
+        <w:ind w:firstLine="720"/>
+        <w:rPr>
+          <w:rFonts w:ascii="Times New Roman" w:hAnsi="Times New Roman" w:cs="Times New Roman"/>
+          <w:sz w:val="24"/>
+          <w:szCs w:val="24"/>
+        </w:rPr>
+      </w:pPr>
+    </w:p>
+    <w:p>
+      <w:pPr>
+        <w:spacing w:line="480" w:lineRule="auto"/>
+        <w:ind w:firstLine="720"/>
+        <w:rPr>
+          <w:rFonts w:ascii="Times New Roman" w:hAnsi="Times New Roman" w:cs="Times New Roman"/>
+          <w:sz w:val="24"/>
+          <w:szCs w:val="24"/>
+        </w:rPr>
+      </w:pPr>
     </w:p>
     <w:sectPr>
       <w:headerReference w:type="default" r:id="rId17"/>
@@ -2522,6 +2964,13 @@
       </w:r>
     </w:p>
   </w:endnote>
+  <w:endnote w:type="continuationNotice" w:id="1">
+    <w:p>
+      <w:pPr>
+        <w:spacing w:after="0" w:line="240" w:lineRule="auto"/>
+      </w:pPr>
+    </w:p>
+  </w:endnote>
 </w:endnotes>
 </file>
 
@@ -2545,6 +2994,13 @@
       <w:r>
         <w:continuationSeparator/>
       </w:r>
+    </w:p>
+  </w:footnote>
+  <w:footnote w:type="continuationNotice" w:id="1">
+    <w:p>
+      <w:pPr>
+        <w:spacing w:after="0" w:line="240" w:lineRule="auto"/>
+      </w:pPr>
     </w:p>
   </w:footnote>
 </w:footnotes>
@@ -2592,17 +3048,7 @@
             <w:sz w:val="24"/>
             <w:szCs w:val="24"/>
           </w:rPr>
-          <w:t>Analyzing Airline Sentiments Final Report</w:t>
-        </w:r>
-        <w:r>
-          <w:rPr>
-            <w:rFonts w:ascii="Times New Roman" w:hAnsi="Times New Roman" w:cs="Times New Roman"/>
-            <w:color w:val="7F7F7F" w:themeColor="background1" w:themeShade="7F"/>
-            <w:spacing w:val="60"/>
-            <w:sz w:val="24"/>
-            <w:szCs w:val="24"/>
-          </w:rPr>
-          <w:tab/>
+          <w:t>Unsupervised Analysis of Airline Sentiment on Twitter</w:t>
         </w:r>
         <w:r>
           <w:rPr>
@@ -2696,9 +3142,9 @@
 <file path=word/numbering.xml><?xml version="1.0" encoding="utf-8"?>
 <w:numbering xmlns:wpc="http://schemas.microsoft.com/office/word/2010/wordprocessingCanvas" xmlns:cx="http://schemas.microsoft.com/office/drawing/2014/chartex" xmlns:cx1="http://schemas.microsoft.com/office/drawing/2015/9/8/chartex" xmlns:cx2="http://schemas.microsoft.com/office/drawing/2015/10/21/chartex" xmlns:cx3="http://schemas.microsoft.com/office/drawing/2016/5/9/chartex" xmlns:cx4="http://schemas.microsoft.com/office/drawing/2016/5/10/chartex" xmlns:cx5="http://schemas.microsoft.com/office/drawing/2016/5/11/chartex" xmlns:cx6="http://schemas.microsoft.com/office/drawing/2016/5/12/chartex" xmlns:cx7="http://schemas.microsoft.com/office/drawing/2016/5/13/chartex" xmlns:cx8="http://schemas.microsoft.com/office/drawing/2016/5/14/chartex" xmlns:mc="http://schemas.openxmlformats.org/markup-compatibility/2006" xmlns:aink="http://schemas.microsoft.com/office/drawing/2016/ink" xmlns:am3d="http://schemas.microsoft.com/office/drawing/2017/model3d" xmlns:o="urn:schemas-microsoft-com:office:office" xmlns:oel="http://schemas.microsoft.com/office/2019/extlst" xmlns:r="http://schemas.openxmlformats.org/officeDocument/2006/relationships" xmlns:m="http://schemas.openxmlformats.org/officeDocument/2006/math" xmlns:v="urn:schemas-microsoft-com:vml" xmlns:wp14="http://schemas.microsoft.com/office/word/2010/wordprocessingDrawing" xmlns:wp="http://schemas.openxmlformats.org/drawingml/2006/wordprocessingDrawing" xmlns:w10="urn:schemas-microsoft-com:office:word" xmlns:w="http://schemas.openxmlformats.org/wordprocessingml/2006/main" xmlns:w14="http://schemas.microsoft.com/office/word/2010/wordml" xmlns:w15="http://schemas.microsoft.com/office/word/2012/wordml" xmlns:w16cex="http://schemas.microsoft.com/office/word/2018/wordml/cex" xmlns:w16cid="http://schemas.microsoft.com/office/word/2016/wordml/cid" xmlns:w16="http://schemas.microsoft.com/office/word/2018/wordml" xmlns:w16du="http://schemas.microsoft.com/office/word/2023/wordml/word16du" xmlns:w16sdtdh="http://schemas.microsoft.com/office/word/2020/wordml/sdtdatahash" xmlns:w16se="http://schemas.microsoft.com/office/word/2015/wordml/symex" xmlns:wpg="http://schemas.microsoft.com/office/word/2010/wordprocessingGroup" xmlns:wpi="http://schemas.microsoft.com/office/word/2010/wordprocessingInk" xmlns:wne="http://schemas.microsoft.com/office/word/2006/wordml" xmlns:wps="http://schemas.microsoft.com/office/word/2010/wordprocessingShape" mc:Ignorable="w14 w15 w16se w16cid w16 w16cex w16sdtdh wp14">
   <w:abstractNum w:abstractNumId="0" w15:restartNumberingAfterBreak="0">
-    <w:nsid w:val="32327552"/>
+    <w:nsid w:val="2DE557C2"/>
     <w:multiLevelType w:val="hybridMultilevel"/>
-    <w:tmpl w:val="32E876C0"/>
+    <w:tmpl w:val="FD4E65CA"/>
     <w:lvl w:ilvl="0" w:tplc="04090001">
       <w:start w:val="1"/>
       <w:numFmt w:val="bullet"/>
@@ -2808,7 +3254,123 @@
       </w:rPr>
     </w:lvl>
   </w:abstractNum>
+  <w:abstractNum w:abstractNumId="1" w15:restartNumberingAfterBreak="0">
+    <w:nsid w:val="32327552"/>
+    <w:multiLevelType w:val="hybridMultilevel"/>
+    <w:tmpl w:val="32E876C0"/>
+    <w:lvl w:ilvl="0" w:tplc="04090001">
+      <w:start w:val="1"/>
+      <w:numFmt w:val="bullet"/>
+      <w:lvlText w:val=""/>
+      <w:lvlJc w:val="left"/>
+      <w:pPr>
+        <w:ind w:left="720" w:hanging="360"/>
+      </w:pPr>
+      <w:rPr>
+        <w:rFonts w:ascii="Symbol" w:hAnsi="Symbol" w:hint="default"/>
+      </w:rPr>
+    </w:lvl>
+    <w:lvl w:ilvl="1" w:tplc="04090003" w:tentative="1">
+      <w:start w:val="1"/>
+      <w:numFmt w:val="bullet"/>
+      <w:lvlText w:val="o"/>
+      <w:lvlJc w:val="left"/>
+      <w:pPr>
+        <w:ind w:left="1440" w:hanging="360"/>
+      </w:pPr>
+      <w:rPr>
+        <w:rFonts w:ascii="Courier New" w:hAnsi="Courier New" w:cs="Courier New" w:hint="default"/>
+      </w:rPr>
+    </w:lvl>
+    <w:lvl w:ilvl="2" w:tplc="04090005" w:tentative="1">
+      <w:start w:val="1"/>
+      <w:numFmt w:val="bullet"/>
+      <w:lvlText w:val=""/>
+      <w:lvlJc w:val="left"/>
+      <w:pPr>
+        <w:ind w:left="2160" w:hanging="360"/>
+      </w:pPr>
+      <w:rPr>
+        <w:rFonts w:ascii="Wingdings" w:hAnsi="Wingdings" w:hint="default"/>
+      </w:rPr>
+    </w:lvl>
+    <w:lvl w:ilvl="3" w:tplc="04090001" w:tentative="1">
+      <w:start w:val="1"/>
+      <w:numFmt w:val="bullet"/>
+      <w:lvlText w:val=""/>
+      <w:lvlJc w:val="left"/>
+      <w:pPr>
+        <w:ind w:left="2880" w:hanging="360"/>
+      </w:pPr>
+      <w:rPr>
+        <w:rFonts w:ascii="Symbol" w:hAnsi="Symbol" w:hint="default"/>
+      </w:rPr>
+    </w:lvl>
+    <w:lvl w:ilvl="4" w:tplc="04090003" w:tentative="1">
+      <w:start w:val="1"/>
+      <w:numFmt w:val="bullet"/>
+      <w:lvlText w:val="o"/>
+      <w:lvlJc w:val="left"/>
+      <w:pPr>
+        <w:ind w:left="3600" w:hanging="360"/>
+      </w:pPr>
+      <w:rPr>
+        <w:rFonts w:ascii="Courier New" w:hAnsi="Courier New" w:cs="Courier New" w:hint="default"/>
+      </w:rPr>
+    </w:lvl>
+    <w:lvl w:ilvl="5" w:tplc="04090005" w:tentative="1">
+      <w:start w:val="1"/>
+      <w:numFmt w:val="bullet"/>
+      <w:lvlText w:val=""/>
+      <w:lvlJc w:val="left"/>
+      <w:pPr>
+        <w:ind w:left="4320" w:hanging="360"/>
+      </w:pPr>
+      <w:rPr>
+        <w:rFonts w:ascii="Wingdings" w:hAnsi="Wingdings" w:hint="default"/>
+      </w:rPr>
+    </w:lvl>
+    <w:lvl w:ilvl="6" w:tplc="04090001" w:tentative="1">
+      <w:start w:val="1"/>
+      <w:numFmt w:val="bullet"/>
+      <w:lvlText w:val=""/>
+      <w:lvlJc w:val="left"/>
+      <w:pPr>
+        <w:ind w:left="5040" w:hanging="360"/>
+      </w:pPr>
+      <w:rPr>
+        <w:rFonts w:ascii="Symbol" w:hAnsi="Symbol" w:hint="default"/>
+      </w:rPr>
+    </w:lvl>
+    <w:lvl w:ilvl="7" w:tplc="04090003" w:tentative="1">
+      <w:start w:val="1"/>
+      <w:numFmt w:val="bullet"/>
+      <w:lvlText w:val="o"/>
+      <w:lvlJc w:val="left"/>
+      <w:pPr>
+        <w:ind w:left="5760" w:hanging="360"/>
+      </w:pPr>
+      <w:rPr>
+        <w:rFonts w:ascii="Courier New" w:hAnsi="Courier New" w:cs="Courier New" w:hint="default"/>
+      </w:rPr>
+    </w:lvl>
+    <w:lvl w:ilvl="8" w:tplc="04090005" w:tentative="1">
+      <w:start w:val="1"/>
+      <w:numFmt w:val="bullet"/>
+      <w:lvlText w:val=""/>
+      <w:lvlJc w:val="left"/>
+      <w:pPr>
+        <w:ind w:left="6480" w:hanging="360"/>
+      </w:pPr>
+      <w:rPr>
+        <w:rFonts w:ascii="Wingdings" w:hAnsi="Wingdings" w:hint="default"/>
+      </w:rPr>
+    </w:lvl>
+  </w:abstractNum>
   <w:num w:numId="1" w16cid:durableId="1487939590">
+    <w:abstractNumId w:val="1"/>
+  </w:num>
+  <w:num w:numId="2" w16cid:durableId="1236429438">
     <w:abstractNumId w:val="0"/>
   </w:num>
 </w:numbering>
